--- a/Week_1/2_Programming/modul/programming.docx
+++ b/Week_1/2_Programming/modul/programming.docx
@@ -8,11 +8,19 @@
           <w:lang w:val="en-US"/>
         </w:rPr>
       </w:pPr>
-      <w:r>
-        <w:rPr>
-          <w:lang w:val="en-US"/>
-        </w:rPr>
-        <w:t>Riptek HMTE 2022</w:t>
+      <w:proofErr w:type="spellStart"/>
+      <w:r>
+        <w:rPr>
+          <w:lang w:val="en-US"/>
+        </w:rPr>
+        <w:t>Riptek</w:t>
+      </w:r>
+      <w:proofErr w:type="spellEnd"/>
+      <w:r>
+        <w:rPr>
+          <w:lang w:val="en-US"/>
+        </w:rPr>
+        <w:t xml:space="preserve"> HMTE 2022</w:t>
       </w:r>
     </w:p>
     <w:p>
@@ -64,12 +72,14 @@
         <w:pStyle w:val="Heading1"/>
         <w:ind w:left="450"/>
       </w:pPr>
+      <w:proofErr w:type="spellStart"/>
       <w:r>
         <w:rPr>
           <w:lang w:val="en-US"/>
         </w:rPr>
         <w:t>Tujuan</w:t>
       </w:r>
+      <w:proofErr w:type="spellEnd"/>
     </w:p>
     <w:p>
       <w:pPr>
@@ -83,6 +93,7 @@
           <w:lang w:val="en-US"/>
         </w:rPr>
       </w:pPr>
+      <w:proofErr w:type="spellStart"/>
       <w:r>
         <w:rPr>
           <w:lang w:val="en-US"/>
@@ -93,7 +104,70 @@
         <w:rPr>
           <w:lang w:val="en-US"/>
         </w:rPr>
-        <w:t>enilik ulang dasar bahasa pemrograman C</w:t>
+        <w:t>enilik</w:t>
+      </w:r>
+      <w:proofErr w:type="spellEnd"/>
+      <w:r>
+        <w:rPr>
+          <w:lang w:val="en-US"/>
+        </w:rPr>
+        <w:t xml:space="preserve"> </w:t>
+      </w:r>
+      <w:proofErr w:type="spellStart"/>
+      <w:r>
+        <w:rPr>
+          <w:lang w:val="en-US"/>
+        </w:rPr>
+        <w:t>ulang</w:t>
+      </w:r>
+      <w:proofErr w:type="spellEnd"/>
+      <w:r>
+        <w:rPr>
+          <w:lang w:val="en-US"/>
+        </w:rPr>
+        <w:t xml:space="preserve"> </w:t>
+      </w:r>
+      <w:proofErr w:type="spellStart"/>
+      <w:r>
+        <w:rPr>
+          <w:lang w:val="en-US"/>
+        </w:rPr>
+        <w:t>dasar</w:t>
+      </w:r>
+      <w:proofErr w:type="spellEnd"/>
+      <w:r>
+        <w:rPr>
+          <w:lang w:val="en-US"/>
+        </w:rPr>
+        <w:t xml:space="preserve"> </w:t>
+      </w:r>
+      <w:proofErr w:type="spellStart"/>
+      <w:r>
+        <w:rPr>
+          <w:lang w:val="en-US"/>
+        </w:rPr>
+        <w:t>bahasa</w:t>
+      </w:r>
+      <w:proofErr w:type="spellEnd"/>
+      <w:r>
+        <w:rPr>
+          <w:lang w:val="en-US"/>
+        </w:rPr>
+        <w:t xml:space="preserve"> </w:t>
+      </w:r>
+      <w:proofErr w:type="spellStart"/>
+      <w:r>
+        <w:rPr>
+          <w:lang w:val="en-US"/>
+        </w:rPr>
+        <w:t>pemrograman</w:t>
+      </w:r>
+      <w:proofErr w:type="spellEnd"/>
+      <w:r>
+        <w:rPr>
+          <w:lang w:val="en-US"/>
+        </w:rPr>
+        <w:t xml:space="preserve"> C</w:t>
       </w:r>
       <w:r>
         <w:rPr>
@@ -114,11 +188,61 @@
           <w:lang w:val="en-US"/>
         </w:rPr>
       </w:pPr>
-      <w:r>
-        <w:rPr>
-          <w:lang w:val="en-US"/>
-        </w:rPr>
-        <w:t xml:space="preserve">Memahami contoh kode yang diberikan. </w:t>
+      <w:proofErr w:type="spellStart"/>
+      <w:r>
+        <w:rPr>
+          <w:lang w:val="en-US"/>
+        </w:rPr>
+        <w:t>Memahami</w:t>
+      </w:r>
+      <w:proofErr w:type="spellEnd"/>
+      <w:r>
+        <w:rPr>
+          <w:lang w:val="en-US"/>
+        </w:rPr>
+        <w:t xml:space="preserve"> </w:t>
+      </w:r>
+      <w:proofErr w:type="spellStart"/>
+      <w:r>
+        <w:rPr>
+          <w:lang w:val="en-US"/>
+        </w:rPr>
+        <w:t>contoh</w:t>
+      </w:r>
+      <w:proofErr w:type="spellEnd"/>
+      <w:r>
+        <w:rPr>
+          <w:lang w:val="en-US"/>
+        </w:rPr>
+        <w:t xml:space="preserve"> </w:t>
+      </w:r>
+      <w:proofErr w:type="spellStart"/>
+      <w:r>
+        <w:rPr>
+          <w:lang w:val="en-US"/>
+        </w:rPr>
+        <w:t>kode</w:t>
+      </w:r>
+      <w:proofErr w:type="spellEnd"/>
+      <w:r>
+        <w:rPr>
+          <w:lang w:val="en-US"/>
+        </w:rPr>
+        <w:t xml:space="preserve"> yang </w:t>
+      </w:r>
+      <w:proofErr w:type="spellStart"/>
+      <w:r>
+        <w:rPr>
+          <w:lang w:val="en-US"/>
+        </w:rPr>
+        <w:t>diberikan</w:t>
+      </w:r>
+      <w:proofErr w:type="spellEnd"/>
+      <w:r>
+        <w:rPr>
+          <w:lang w:val="en-US"/>
+        </w:rPr>
+        <w:t xml:space="preserve">. </w:t>
       </w:r>
     </w:p>
     <w:p>
@@ -126,12 +250,14 @@
         <w:pStyle w:val="Heading1"/>
         <w:ind w:left="450"/>
       </w:pPr>
+      <w:proofErr w:type="spellStart"/>
       <w:r>
         <w:rPr>
           <w:lang w:val="en-US"/>
         </w:rPr>
         <w:t>Perlengkapan</w:t>
       </w:r>
+      <w:proofErr w:type="spellEnd"/>
     </w:p>
     <w:p>
       <w:pPr>
@@ -145,12 +271,14 @@
           <w:lang w:val="en-US"/>
         </w:rPr>
       </w:pPr>
+      <w:proofErr w:type="spellStart"/>
       <w:r>
         <w:rPr>
           <w:lang w:val="en-US"/>
         </w:rPr>
         <w:t>Komputer</w:t>
       </w:r>
+      <w:proofErr w:type="spellEnd"/>
       <w:r>
         <w:rPr>
           <w:lang w:val="en-US"/>
@@ -170,11 +298,19 @@
           <w:lang w:val="en-US"/>
         </w:rPr>
       </w:pPr>
-      <w:r>
-        <w:rPr>
-          <w:lang w:val="en-US"/>
-        </w:rPr>
-        <w:t>Koneksi internet.</w:t>
+      <w:proofErr w:type="spellStart"/>
+      <w:r>
+        <w:rPr>
+          <w:lang w:val="en-US"/>
+        </w:rPr>
+        <w:t>Koneksi</w:t>
+      </w:r>
+      <w:proofErr w:type="spellEnd"/>
+      <w:r>
+        <w:rPr>
+          <w:lang w:val="en-US"/>
+        </w:rPr>
+        <w:t xml:space="preserve"> internet.</w:t>
       </w:r>
     </w:p>
     <w:p>
@@ -182,12 +318,42 @@
         <w:pStyle w:val="Heading1"/>
         <w:ind w:left="450"/>
       </w:pPr>
-      <w:r>
-        <w:rPr>
-          <w:lang w:val="en-US"/>
-        </w:rPr>
-        <w:t>Rangkuman Teori dan Latarbelakang</w:t>
-      </w:r>
+      <w:proofErr w:type="spellStart"/>
+      <w:r>
+        <w:rPr>
+          <w:lang w:val="en-US"/>
+        </w:rPr>
+        <w:t>Rangkuman</w:t>
+      </w:r>
+      <w:proofErr w:type="spellEnd"/>
+      <w:r>
+        <w:rPr>
+          <w:lang w:val="en-US"/>
+        </w:rPr>
+        <w:t xml:space="preserve"> </w:t>
+      </w:r>
+      <w:proofErr w:type="spellStart"/>
+      <w:r>
+        <w:rPr>
+          <w:lang w:val="en-US"/>
+        </w:rPr>
+        <w:t>Teori</w:t>
+      </w:r>
+      <w:proofErr w:type="spellEnd"/>
+      <w:r>
+        <w:rPr>
+          <w:lang w:val="en-US"/>
+        </w:rPr>
+        <w:t xml:space="preserve"> dan </w:t>
+      </w:r>
+      <w:proofErr w:type="spellStart"/>
+      <w:r>
+        <w:rPr>
+          <w:lang w:val="en-US"/>
+        </w:rPr>
+        <w:t>Latarbelakang</w:t>
+      </w:r>
+      <w:proofErr w:type="spellEnd"/>
     </w:p>
     <w:p>
       <w:pPr>
@@ -200,12 +366,56 @@
           <w:lang w:val="en-US"/>
         </w:rPr>
       </w:pPr>
-      <w:r>
-        <w:rPr>
-          <w:lang w:val="en-US"/>
-        </w:rPr>
-        <w:t>Dengan bahasa apa Arduino diprogram</w:t>
-      </w:r>
+      <w:proofErr w:type="spellStart"/>
+      <w:r>
+        <w:rPr>
+          <w:lang w:val="en-US"/>
+        </w:rPr>
+        <w:t>Dengan</w:t>
+      </w:r>
+      <w:proofErr w:type="spellEnd"/>
+      <w:r>
+        <w:rPr>
+          <w:lang w:val="en-US"/>
+        </w:rPr>
+        <w:t xml:space="preserve"> </w:t>
+      </w:r>
+      <w:proofErr w:type="spellStart"/>
+      <w:r>
+        <w:rPr>
+          <w:lang w:val="en-US"/>
+        </w:rPr>
+        <w:t>bahasa</w:t>
+      </w:r>
+      <w:proofErr w:type="spellEnd"/>
+      <w:r>
+        <w:rPr>
+          <w:lang w:val="en-US"/>
+        </w:rPr>
+        <w:t xml:space="preserve"> </w:t>
+      </w:r>
+      <w:proofErr w:type="spellStart"/>
+      <w:r>
+        <w:rPr>
+          <w:lang w:val="en-US"/>
+        </w:rPr>
+        <w:t>apa</w:t>
+      </w:r>
+      <w:proofErr w:type="spellEnd"/>
+      <w:r>
+        <w:rPr>
+          <w:lang w:val="en-US"/>
+        </w:rPr>
+        <w:t xml:space="preserve"> Arduino </w:t>
+      </w:r>
+      <w:proofErr w:type="spellStart"/>
+      <w:r>
+        <w:rPr>
+          <w:lang w:val="en-US"/>
+        </w:rPr>
+        <w:t>diprogram</w:t>
+      </w:r>
+      <w:proofErr w:type="spellEnd"/>
       <w:r>
         <w:rPr>
           <w:lang w:val="en-US"/>
@@ -225,38 +435,190 @@
         <w:rPr>
           <w:lang w:val="en-US"/>
         </w:rPr>
-        <w:t xml:space="preserve">Framework original Arduino menggunakan bahasa C dan C++ yang disederhanakan </w:t>
-      </w:r>
-      <w:r>
-        <w:rPr>
-          <w:lang w:val="en-US"/>
-        </w:rPr>
-        <w:t>sebagai bahasa pemrogramannya</w:t>
-      </w:r>
-      <w:r>
-        <w:rPr>
-          <w:lang w:val="en-US"/>
-        </w:rPr>
-        <w:t xml:space="preserve">. Bahasa tersebut digunakan karena </w:t>
-      </w:r>
-      <w:r>
-        <w:rPr>
-          <w:lang w:val="en-US"/>
-        </w:rPr>
-        <w:t xml:space="preserve">cepat </w:t>
-      </w:r>
-      <w:r>
-        <w:rPr>
-          <w:lang w:val="en-US"/>
-        </w:rPr>
-        <w:t>dan efisien</w:t>
-      </w:r>
-      <w:r>
-        <w:rPr>
-          <w:lang w:val="en-US"/>
-        </w:rPr>
-        <w:t xml:space="preserve"> untuk mikrokontroler</w:t>
-      </w:r>
+        <w:t xml:space="preserve">Framework original Arduino </w:t>
+      </w:r>
+      <w:proofErr w:type="spellStart"/>
+      <w:r>
+        <w:rPr>
+          <w:lang w:val="en-US"/>
+        </w:rPr>
+        <w:t>menggunakan</w:t>
+      </w:r>
+      <w:proofErr w:type="spellEnd"/>
+      <w:r>
+        <w:rPr>
+          <w:lang w:val="en-US"/>
+        </w:rPr>
+        <w:t xml:space="preserve"> </w:t>
+      </w:r>
+      <w:proofErr w:type="spellStart"/>
+      <w:r>
+        <w:rPr>
+          <w:lang w:val="en-US"/>
+        </w:rPr>
+        <w:t>bahasa</w:t>
+      </w:r>
+      <w:proofErr w:type="spellEnd"/>
+      <w:r>
+        <w:rPr>
+          <w:lang w:val="en-US"/>
+        </w:rPr>
+        <w:t xml:space="preserve"> C dan C++ yang </w:t>
+      </w:r>
+      <w:proofErr w:type="spellStart"/>
+      <w:r>
+        <w:rPr>
+          <w:lang w:val="en-US"/>
+        </w:rPr>
+        <w:t>disederhanakan</w:t>
+      </w:r>
+      <w:proofErr w:type="spellEnd"/>
+      <w:r>
+        <w:rPr>
+          <w:lang w:val="en-US"/>
+        </w:rPr>
+        <w:t xml:space="preserve"> </w:t>
+      </w:r>
+      <w:proofErr w:type="spellStart"/>
+      <w:r>
+        <w:rPr>
+          <w:lang w:val="en-US"/>
+        </w:rPr>
+        <w:t>sebagai</w:t>
+      </w:r>
+      <w:proofErr w:type="spellEnd"/>
+      <w:r>
+        <w:rPr>
+          <w:lang w:val="en-US"/>
+        </w:rPr>
+        <w:t xml:space="preserve"> </w:t>
+      </w:r>
+      <w:proofErr w:type="spellStart"/>
+      <w:r>
+        <w:rPr>
+          <w:lang w:val="en-US"/>
+        </w:rPr>
+        <w:t>bahasa</w:t>
+      </w:r>
+      <w:proofErr w:type="spellEnd"/>
+      <w:r>
+        <w:rPr>
+          <w:lang w:val="en-US"/>
+        </w:rPr>
+        <w:t xml:space="preserve"> </w:t>
+      </w:r>
+      <w:proofErr w:type="spellStart"/>
+      <w:r>
+        <w:rPr>
+          <w:lang w:val="en-US"/>
+        </w:rPr>
+        <w:t>pemrogramannya</w:t>
+      </w:r>
+      <w:proofErr w:type="spellEnd"/>
+      <w:r>
+        <w:rPr>
+          <w:lang w:val="en-US"/>
+        </w:rPr>
+        <w:t xml:space="preserve">. Bahasa </w:t>
+      </w:r>
+      <w:proofErr w:type="spellStart"/>
+      <w:r>
+        <w:rPr>
+          <w:lang w:val="en-US"/>
+        </w:rPr>
+        <w:t>tersebut</w:t>
+      </w:r>
+      <w:proofErr w:type="spellEnd"/>
+      <w:r>
+        <w:rPr>
+          <w:lang w:val="en-US"/>
+        </w:rPr>
+        <w:t xml:space="preserve"> </w:t>
+      </w:r>
+      <w:proofErr w:type="spellStart"/>
+      <w:r>
+        <w:rPr>
+          <w:lang w:val="en-US"/>
+        </w:rPr>
+        <w:t>digunakan</w:t>
+      </w:r>
+      <w:proofErr w:type="spellEnd"/>
+      <w:r>
+        <w:rPr>
+          <w:lang w:val="en-US"/>
+        </w:rPr>
+        <w:t xml:space="preserve"> </w:t>
+      </w:r>
+      <w:proofErr w:type="spellStart"/>
+      <w:r>
+        <w:rPr>
+          <w:lang w:val="en-US"/>
+        </w:rPr>
+        <w:t>karena</w:t>
+      </w:r>
+      <w:proofErr w:type="spellEnd"/>
+      <w:r>
+        <w:rPr>
+          <w:lang w:val="en-US"/>
+        </w:rPr>
+        <w:t xml:space="preserve"> </w:t>
+      </w:r>
+      <w:proofErr w:type="spellStart"/>
+      <w:r>
+        <w:rPr>
+          <w:lang w:val="en-US"/>
+        </w:rPr>
+        <w:t>cepat</w:t>
+      </w:r>
+      <w:proofErr w:type="spellEnd"/>
+      <w:r>
+        <w:rPr>
+          <w:lang w:val="en-US"/>
+        </w:rPr>
+        <w:t xml:space="preserve"> </w:t>
+      </w:r>
+      <w:r>
+        <w:rPr>
+          <w:lang w:val="en-US"/>
+        </w:rPr>
+        <w:t xml:space="preserve">dan </w:t>
+      </w:r>
+      <w:proofErr w:type="spellStart"/>
+      <w:r>
+        <w:rPr>
+          <w:lang w:val="en-US"/>
+        </w:rPr>
+        <w:t>efisien</w:t>
+      </w:r>
+      <w:proofErr w:type="spellEnd"/>
+      <w:r>
+        <w:rPr>
+          <w:lang w:val="en-US"/>
+        </w:rPr>
+        <w:t xml:space="preserve"> </w:t>
+      </w:r>
+      <w:proofErr w:type="spellStart"/>
+      <w:r>
+        <w:rPr>
+          <w:lang w:val="en-US"/>
+        </w:rPr>
+        <w:t>untuk</w:t>
+      </w:r>
+      <w:proofErr w:type="spellEnd"/>
+      <w:r>
+        <w:rPr>
+          <w:lang w:val="en-US"/>
+        </w:rPr>
+        <w:t xml:space="preserve"> </w:t>
+      </w:r>
+      <w:proofErr w:type="spellStart"/>
+      <w:r>
+        <w:rPr>
+          <w:lang w:val="en-US"/>
+        </w:rPr>
+        <w:t>mikrokontroler</w:t>
+      </w:r>
+      <w:proofErr w:type="spellEnd"/>
       <w:r>
         <w:rPr>
           <w:lang w:val="en-US"/>
@@ -267,7 +629,147 @@
         <w:rPr>
           <w:lang w:val="en-US"/>
         </w:rPr>
-        <w:t xml:space="preserve">C/C++ adalah bahasa pemrograman tingkat tinggi, namun dekat dengan bahasa mesin. </w:t>
+        <w:t xml:space="preserve">C/C++ </w:t>
+      </w:r>
+      <w:proofErr w:type="spellStart"/>
+      <w:r>
+        <w:rPr>
+          <w:lang w:val="en-US"/>
+        </w:rPr>
+        <w:t>adalah</w:t>
+      </w:r>
+      <w:proofErr w:type="spellEnd"/>
+      <w:r>
+        <w:rPr>
+          <w:lang w:val="en-US"/>
+        </w:rPr>
+        <w:t xml:space="preserve"> </w:t>
+      </w:r>
+      <w:proofErr w:type="spellStart"/>
+      <w:r>
+        <w:rPr>
+          <w:lang w:val="en-US"/>
+        </w:rPr>
+        <w:t>bahasa</w:t>
+      </w:r>
+      <w:proofErr w:type="spellEnd"/>
+      <w:r>
+        <w:rPr>
+          <w:lang w:val="en-US"/>
+        </w:rPr>
+        <w:t xml:space="preserve"> </w:t>
+      </w:r>
+      <w:proofErr w:type="spellStart"/>
+      <w:r>
+        <w:rPr>
+          <w:lang w:val="en-US"/>
+        </w:rPr>
+        <w:t>pemrograman</w:t>
+      </w:r>
+      <w:proofErr w:type="spellEnd"/>
+      <w:r>
+        <w:rPr>
+          <w:lang w:val="en-US"/>
+        </w:rPr>
+        <w:t xml:space="preserve"> </w:t>
+      </w:r>
+      <w:proofErr w:type="spellStart"/>
+      <w:r>
+        <w:rPr>
+          <w:lang w:val="en-US"/>
+        </w:rPr>
+        <w:t>tingkat</w:t>
+      </w:r>
+      <w:proofErr w:type="spellEnd"/>
+      <w:r>
+        <w:rPr>
+          <w:lang w:val="en-US"/>
+        </w:rPr>
+        <w:t xml:space="preserve"> </w:t>
+      </w:r>
+      <w:proofErr w:type="spellStart"/>
+      <w:r>
+        <w:rPr>
+          <w:lang w:val="en-US"/>
+        </w:rPr>
+        <w:t>tinggi</w:t>
+      </w:r>
+      <w:proofErr w:type="spellEnd"/>
+      <w:r>
+        <w:rPr>
+          <w:lang w:val="en-US"/>
+        </w:rPr>
+        <w:t xml:space="preserve">, </w:t>
+      </w:r>
+      <w:proofErr w:type="spellStart"/>
+      <w:r>
+        <w:rPr>
+          <w:lang w:val="en-US"/>
+        </w:rPr>
+        <w:t>namun</w:t>
+      </w:r>
+      <w:proofErr w:type="spellEnd"/>
+      <w:r>
+        <w:rPr>
+          <w:lang w:val="en-US"/>
+        </w:rPr>
+        <w:t xml:space="preserve"> </w:t>
+      </w:r>
+      <w:proofErr w:type="spellStart"/>
+      <w:r>
+        <w:rPr>
+          <w:lang w:val="en-US"/>
+        </w:rPr>
+        <w:t>dekat</w:t>
+      </w:r>
+      <w:proofErr w:type="spellEnd"/>
+      <w:r>
+        <w:rPr>
+          <w:lang w:val="en-US"/>
+        </w:rPr>
+        <w:t xml:space="preserve"> </w:t>
+      </w:r>
+      <w:proofErr w:type="spellStart"/>
+      <w:r>
+        <w:rPr>
+          <w:lang w:val="en-US"/>
+        </w:rPr>
+        <w:t>dengan</w:t>
+      </w:r>
+      <w:proofErr w:type="spellEnd"/>
+      <w:r>
+        <w:rPr>
+          <w:lang w:val="en-US"/>
+        </w:rPr>
+        <w:t xml:space="preserve"> </w:t>
+      </w:r>
+      <w:proofErr w:type="spellStart"/>
+      <w:r>
+        <w:rPr>
+          <w:lang w:val="en-US"/>
+        </w:rPr>
+        <w:t>bahasa</w:t>
+      </w:r>
+      <w:proofErr w:type="spellEnd"/>
+      <w:r>
+        <w:rPr>
+          <w:lang w:val="en-US"/>
+        </w:rPr>
+        <w:t xml:space="preserve"> </w:t>
+      </w:r>
+      <w:proofErr w:type="spellStart"/>
+      <w:r>
+        <w:rPr>
+          <w:lang w:val="en-US"/>
+        </w:rPr>
+        <w:t>mesin</w:t>
+      </w:r>
+      <w:proofErr w:type="spellEnd"/>
+      <w:r>
+        <w:rPr>
+          <w:lang w:val="en-US"/>
+        </w:rPr>
+        <w:t xml:space="preserve">. </w:t>
       </w:r>
     </w:p>
     <w:p>
@@ -277,6 +779,7 @@
           <w:lang w:val="en-US"/>
         </w:rPr>
       </w:pPr>
+      <w:proofErr w:type="spellStart"/>
       <w:r>
         <w:rPr>
           <w:lang w:val="en-US"/>
@@ -287,13 +790,440 @@
         <w:rPr>
           <w:lang w:val="en-US"/>
         </w:rPr>
-        <w:t>engan komunitas yang semakin berkembang, Arduino tidak hanya dapat diprogram dengan C/C++. MicroPython membawa bahasa pemrograman terfavorit ke dunia mikrokontroler, termasuk Arduino. Pengembangan dalam bahasa Java</w:t>
-      </w:r>
-      <w:r>
-        <w:rPr>
-          <w:lang w:val="en-US"/>
-        </w:rPr>
-        <w:t>, JavaScript, Assembly juga dapat dilakukan. Namun, bahasa C/C++ tetap menjadi bahasa terbaik untuk memulai belajar.</w:t>
+        <w:t>engan</w:t>
+      </w:r>
+      <w:proofErr w:type="spellEnd"/>
+      <w:r>
+        <w:rPr>
+          <w:lang w:val="en-US"/>
+        </w:rPr>
+        <w:t xml:space="preserve"> </w:t>
+      </w:r>
+      <w:proofErr w:type="spellStart"/>
+      <w:r>
+        <w:rPr>
+          <w:lang w:val="en-US"/>
+        </w:rPr>
+        <w:t>komunitas</w:t>
+      </w:r>
+      <w:proofErr w:type="spellEnd"/>
+      <w:r>
+        <w:rPr>
+          <w:lang w:val="en-US"/>
+        </w:rPr>
+        <w:t xml:space="preserve"> yang </w:t>
+      </w:r>
+      <w:proofErr w:type="spellStart"/>
+      <w:r>
+        <w:rPr>
+          <w:lang w:val="en-US"/>
+        </w:rPr>
+        <w:t>semakin</w:t>
+      </w:r>
+      <w:proofErr w:type="spellEnd"/>
+      <w:r>
+        <w:rPr>
+          <w:lang w:val="en-US"/>
+        </w:rPr>
+        <w:t xml:space="preserve"> </w:t>
+      </w:r>
+      <w:proofErr w:type="spellStart"/>
+      <w:r>
+        <w:rPr>
+          <w:lang w:val="en-US"/>
+        </w:rPr>
+        <w:t>berkembang</w:t>
+      </w:r>
+      <w:proofErr w:type="spellEnd"/>
+      <w:r>
+        <w:rPr>
+          <w:lang w:val="en-US"/>
+        </w:rPr>
+        <w:t xml:space="preserve">, Arduino </w:t>
+      </w:r>
+      <w:proofErr w:type="spellStart"/>
+      <w:r>
+        <w:rPr>
+          <w:lang w:val="en-US"/>
+        </w:rPr>
+        <w:t>tidak</w:t>
+      </w:r>
+      <w:proofErr w:type="spellEnd"/>
+      <w:r>
+        <w:rPr>
+          <w:lang w:val="en-US"/>
+        </w:rPr>
+        <w:t xml:space="preserve"> </w:t>
+      </w:r>
+      <w:proofErr w:type="spellStart"/>
+      <w:r>
+        <w:rPr>
+          <w:lang w:val="en-US"/>
+        </w:rPr>
+        <w:t>hanya</w:t>
+      </w:r>
+      <w:proofErr w:type="spellEnd"/>
+      <w:r>
+        <w:rPr>
+          <w:lang w:val="en-US"/>
+        </w:rPr>
+        <w:t xml:space="preserve"> </w:t>
+      </w:r>
+      <w:proofErr w:type="spellStart"/>
+      <w:r>
+        <w:rPr>
+          <w:lang w:val="en-US"/>
+        </w:rPr>
+        <w:t>dapat</w:t>
+      </w:r>
+      <w:proofErr w:type="spellEnd"/>
+      <w:r>
+        <w:rPr>
+          <w:lang w:val="en-US"/>
+        </w:rPr>
+        <w:t xml:space="preserve"> </w:t>
+      </w:r>
+      <w:proofErr w:type="spellStart"/>
+      <w:r>
+        <w:rPr>
+          <w:lang w:val="en-US"/>
+        </w:rPr>
+        <w:t>diprogram</w:t>
+      </w:r>
+      <w:proofErr w:type="spellEnd"/>
+      <w:r>
+        <w:rPr>
+          <w:lang w:val="en-US"/>
+        </w:rPr>
+        <w:t xml:space="preserve"> </w:t>
+      </w:r>
+      <w:proofErr w:type="spellStart"/>
+      <w:r>
+        <w:rPr>
+          <w:lang w:val="en-US"/>
+        </w:rPr>
+        <w:t>dengan</w:t>
+      </w:r>
+      <w:proofErr w:type="spellEnd"/>
+      <w:r>
+        <w:rPr>
+          <w:lang w:val="en-US"/>
+        </w:rPr>
+        <w:t xml:space="preserve"> C/C++. </w:t>
+      </w:r>
+      <w:proofErr w:type="spellStart"/>
+      <w:r>
+        <w:rPr>
+          <w:lang w:val="en-US"/>
+        </w:rPr>
+        <w:t>MicroPython</w:t>
+      </w:r>
+      <w:proofErr w:type="spellEnd"/>
+      <w:r>
+        <w:rPr>
+          <w:lang w:val="en-US"/>
+        </w:rPr>
+        <w:t xml:space="preserve"> </w:t>
+      </w:r>
+      <w:proofErr w:type="spellStart"/>
+      <w:r>
+        <w:rPr>
+          <w:lang w:val="en-US"/>
+        </w:rPr>
+        <w:t>membawa</w:t>
+      </w:r>
+      <w:proofErr w:type="spellEnd"/>
+      <w:r>
+        <w:rPr>
+          <w:lang w:val="en-US"/>
+        </w:rPr>
+        <w:t xml:space="preserve"> </w:t>
+      </w:r>
+      <w:proofErr w:type="spellStart"/>
+      <w:r>
+        <w:rPr>
+          <w:lang w:val="en-US"/>
+        </w:rPr>
+        <w:t>bahasa</w:t>
+      </w:r>
+      <w:proofErr w:type="spellEnd"/>
+      <w:r>
+        <w:rPr>
+          <w:lang w:val="en-US"/>
+        </w:rPr>
+        <w:t xml:space="preserve"> </w:t>
+      </w:r>
+      <w:proofErr w:type="spellStart"/>
+      <w:r>
+        <w:rPr>
+          <w:lang w:val="en-US"/>
+        </w:rPr>
+        <w:t>pemrograman</w:t>
+      </w:r>
+      <w:proofErr w:type="spellEnd"/>
+      <w:r>
+        <w:rPr>
+          <w:lang w:val="en-US"/>
+        </w:rPr>
+        <w:t xml:space="preserve"> </w:t>
+      </w:r>
+      <w:proofErr w:type="spellStart"/>
+      <w:r>
+        <w:rPr>
+          <w:lang w:val="en-US"/>
+        </w:rPr>
+        <w:t>terfavorit</w:t>
+      </w:r>
+      <w:proofErr w:type="spellEnd"/>
+      <w:r>
+        <w:rPr>
+          <w:lang w:val="en-US"/>
+        </w:rPr>
+        <w:t xml:space="preserve"> </w:t>
+      </w:r>
+      <w:proofErr w:type="spellStart"/>
+      <w:r>
+        <w:rPr>
+          <w:lang w:val="en-US"/>
+        </w:rPr>
+        <w:t>ke</w:t>
+      </w:r>
+      <w:proofErr w:type="spellEnd"/>
+      <w:r>
+        <w:rPr>
+          <w:lang w:val="en-US"/>
+        </w:rPr>
+        <w:t xml:space="preserve"> dunia </w:t>
+      </w:r>
+      <w:proofErr w:type="spellStart"/>
+      <w:r>
+        <w:rPr>
+          <w:lang w:val="en-US"/>
+        </w:rPr>
+        <w:t>mikrokontroler</w:t>
+      </w:r>
+      <w:proofErr w:type="spellEnd"/>
+      <w:r>
+        <w:rPr>
+          <w:lang w:val="en-US"/>
+        </w:rPr>
+        <w:t xml:space="preserve">, </w:t>
+      </w:r>
+      <w:proofErr w:type="spellStart"/>
+      <w:r>
+        <w:rPr>
+          <w:lang w:val="en-US"/>
+        </w:rPr>
+        <w:t>termasuk</w:t>
+      </w:r>
+      <w:proofErr w:type="spellEnd"/>
+      <w:r>
+        <w:rPr>
+          <w:lang w:val="en-US"/>
+        </w:rPr>
+        <w:t xml:space="preserve"> Arduino. </w:t>
+      </w:r>
+      <w:proofErr w:type="spellStart"/>
+      <w:r>
+        <w:rPr>
+          <w:lang w:val="en-US"/>
+        </w:rPr>
+        <w:t>Pengembangan</w:t>
+      </w:r>
+      <w:proofErr w:type="spellEnd"/>
+      <w:r>
+        <w:rPr>
+          <w:lang w:val="en-US"/>
+        </w:rPr>
+        <w:t xml:space="preserve"> </w:t>
+      </w:r>
+      <w:proofErr w:type="spellStart"/>
+      <w:r>
+        <w:rPr>
+          <w:lang w:val="en-US"/>
+        </w:rPr>
+        <w:t>dalam</w:t>
+      </w:r>
+      <w:proofErr w:type="spellEnd"/>
+      <w:r>
+        <w:rPr>
+          <w:lang w:val="en-US"/>
+        </w:rPr>
+        <w:t xml:space="preserve"> </w:t>
+      </w:r>
+      <w:proofErr w:type="spellStart"/>
+      <w:r>
+        <w:rPr>
+          <w:lang w:val="en-US"/>
+        </w:rPr>
+        <w:t>bahasa</w:t>
+      </w:r>
+      <w:proofErr w:type="spellEnd"/>
+      <w:r>
+        <w:rPr>
+          <w:lang w:val="en-US"/>
+        </w:rPr>
+        <w:t xml:space="preserve"> Java</w:t>
+      </w:r>
+      <w:r>
+        <w:rPr>
+          <w:lang w:val="en-US"/>
+        </w:rPr>
+        <w:t xml:space="preserve">, JavaScript, Assembly juga </w:t>
+      </w:r>
+      <w:proofErr w:type="spellStart"/>
+      <w:r>
+        <w:rPr>
+          <w:lang w:val="en-US"/>
+        </w:rPr>
+        <w:t>dapat</w:t>
+      </w:r>
+      <w:proofErr w:type="spellEnd"/>
+      <w:r>
+        <w:rPr>
+          <w:lang w:val="en-US"/>
+        </w:rPr>
+        <w:t xml:space="preserve"> </w:t>
+      </w:r>
+      <w:proofErr w:type="spellStart"/>
+      <w:r>
+        <w:rPr>
+          <w:lang w:val="en-US"/>
+        </w:rPr>
+        <w:t>dilakukan</w:t>
+      </w:r>
+      <w:proofErr w:type="spellEnd"/>
+      <w:r>
+        <w:rPr>
+          <w:lang w:val="en-US"/>
+        </w:rPr>
+        <w:t xml:space="preserve">. </w:t>
+      </w:r>
+      <w:proofErr w:type="spellStart"/>
+      <w:r>
+        <w:rPr>
+          <w:lang w:val="en-US"/>
+        </w:rPr>
+        <w:t>Namun</w:t>
+      </w:r>
+      <w:proofErr w:type="spellEnd"/>
+      <w:r>
+        <w:rPr>
+          <w:lang w:val="en-US"/>
+        </w:rPr>
+        <w:t xml:space="preserve">, </w:t>
+      </w:r>
+      <w:proofErr w:type="spellStart"/>
+      <w:r>
+        <w:rPr>
+          <w:lang w:val="en-US"/>
+        </w:rPr>
+        <w:t>bahasa</w:t>
+      </w:r>
+      <w:proofErr w:type="spellEnd"/>
+      <w:r>
+        <w:rPr>
+          <w:lang w:val="en-US"/>
+        </w:rPr>
+        <w:t xml:space="preserve"> C/C++ </w:t>
+      </w:r>
+      <w:proofErr w:type="spellStart"/>
+      <w:r>
+        <w:rPr>
+          <w:lang w:val="en-US"/>
+        </w:rPr>
+        <w:t>tetap</w:t>
+      </w:r>
+      <w:proofErr w:type="spellEnd"/>
+      <w:r>
+        <w:rPr>
+          <w:lang w:val="en-US"/>
+        </w:rPr>
+        <w:t xml:space="preserve"> </w:t>
+      </w:r>
+      <w:proofErr w:type="spellStart"/>
+      <w:r>
+        <w:rPr>
+          <w:lang w:val="en-US"/>
+        </w:rPr>
+        <w:t>menjadi</w:t>
+      </w:r>
+      <w:proofErr w:type="spellEnd"/>
+      <w:r>
+        <w:rPr>
+          <w:lang w:val="en-US"/>
+        </w:rPr>
+        <w:t xml:space="preserve"> </w:t>
+      </w:r>
+      <w:proofErr w:type="spellStart"/>
+      <w:r>
+        <w:rPr>
+          <w:lang w:val="en-US"/>
+        </w:rPr>
+        <w:t>bahasa</w:t>
+      </w:r>
+      <w:proofErr w:type="spellEnd"/>
+      <w:r>
+        <w:rPr>
+          <w:lang w:val="en-US"/>
+        </w:rPr>
+        <w:t xml:space="preserve"> </w:t>
+      </w:r>
+      <w:proofErr w:type="spellStart"/>
+      <w:r>
+        <w:rPr>
+          <w:lang w:val="en-US"/>
+        </w:rPr>
+        <w:t>terbaik</w:t>
+      </w:r>
+      <w:proofErr w:type="spellEnd"/>
+      <w:r>
+        <w:rPr>
+          <w:lang w:val="en-US"/>
+        </w:rPr>
+        <w:t xml:space="preserve"> </w:t>
+      </w:r>
+      <w:proofErr w:type="spellStart"/>
+      <w:r>
+        <w:rPr>
+          <w:lang w:val="en-US"/>
+        </w:rPr>
+        <w:t>untuk</w:t>
+      </w:r>
+      <w:proofErr w:type="spellEnd"/>
+      <w:r>
+        <w:rPr>
+          <w:lang w:val="en-US"/>
+        </w:rPr>
+        <w:t xml:space="preserve"> </w:t>
+      </w:r>
+      <w:proofErr w:type="spellStart"/>
+      <w:r>
+        <w:rPr>
+          <w:lang w:val="en-US"/>
+        </w:rPr>
+        <w:t>memulai</w:t>
+      </w:r>
+      <w:proofErr w:type="spellEnd"/>
+      <w:r>
+        <w:rPr>
+          <w:lang w:val="en-US"/>
+        </w:rPr>
+        <w:t xml:space="preserve"> </w:t>
+      </w:r>
+      <w:proofErr w:type="spellStart"/>
+      <w:r>
+        <w:rPr>
+          <w:lang w:val="en-US"/>
+        </w:rPr>
+        <w:t>belajar</w:t>
+      </w:r>
+      <w:proofErr w:type="spellEnd"/>
+      <w:r>
+        <w:rPr>
+          <w:lang w:val="en-US"/>
+        </w:rPr>
+        <w:t>.</w:t>
       </w:r>
     </w:p>
     <w:p>
@@ -321,12 +1251,14 @@
         </w:rPr>
         <w:t xml:space="preserve"> </w:t>
       </w:r>
+      <w:proofErr w:type="spellStart"/>
       <w:r>
         <w:rPr>
           <w:lang w:val="en-US"/>
         </w:rPr>
         <w:t>pemrograman</w:t>
       </w:r>
+      <w:proofErr w:type="spellEnd"/>
       <w:r>
         <w:rPr>
           <w:lang w:val="en-US"/>
@@ -370,11 +1302,61 @@
           <w:lang w:val="en-US"/>
         </w:rPr>
       </w:pPr>
-      <w:r>
-        <w:rPr>
-          <w:lang w:val="en-US"/>
-        </w:rPr>
-        <w:t>Untuk memprogram sebuah Arduino, diperlukan IDE (</w:t>
+      <w:proofErr w:type="spellStart"/>
+      <w:r>
+        <w:rPr>
+          <w:lang w:val="en-US"/>
+        </w:rPr>
+        <w:t>Untuk</w:t>
+      </w:r>
+      <w:proofErr w:type="spellEnd"/>
+      <w:r>
+        <w:rPr>
+          <w:lang w:val="en-US"/>
+        </w:rPr>
+        <w:t xml:space="preserve"> </w:t>
+      </w:r>
+      <w:proofErr w:type="spellStart"/>
+      <w:r>
+        <w:rPr>
+          <w:lang w:val="en-US"/>
+        </w:rPr>
+        <w:t>memprogram</w:t>
+      </w:r>
+      <w:proofErr w:type="spellEnd"/>
+      <w:r>
+        <w:rPr>
+          <w:lang w:val="en-US"/>
+        </w:rPr>
+        <w:t xml:space="preserve"> </w:t>
+      </w:r>
+      <w:proofErr w:type="spellStart"/>
+      <w:r>
+        <w:rPr>
+          <w:lang w:val="en-US"/>
+        </w:rPr>
+        <w:t>sebuah</w:t>
+      </w:r>
+      <w:proofErr w:type="spellEnd"/>
+      <w:r>
+        <w:rPr>
+          <w:lang w:val="en-US"/>
+        </w:rPr>
+        <w:t xml:space="preserve"> Arduino, </w:t>
+      </w:r>
+      <w:proofErr w:type="spellStart"/>
+      <w:r>
+        <w:rPr>
+          <w:lang w:val="en-US"/>
+        </w:rPr>
+        <w:t>diperlukan</w:t>
+      </w:r>
+      <w:proofErr w:type="spellEnd"/>
+      <w:r>
+        <w:rPr>
+          <w:lang w:val="en-US"/>
+        </w:rPr>
+        <w:t xml:space="preserve"> IDE (</w:t>
       </w:r>
       <w:r>
         <w:rPr>
@@ -388,13 +1370,49 @@
         <w:rPr>
           <w:lang w:val="en-US"/>
         </w:rPr>
-        <w:t xml:space="preserve">). IDE ini berfungsi </w:t>
-      </w:r>
-      <w:r>
-        <w:rPr>
-          <w:lang w:val="en-US"/>
-        </w:rPr>
-        <w:t xml:space="preserve">sebagai </w:t>
+        <w:t xml:space="preserve">). IDE </w:t>
+      </w:r>
+      <w:proofErr w:type="spellStart"/>
+      <w:r>
+        <w:rPr>
+          <w:lang w:val="en-US"/>
+        </w:rPr>
+        <w:t>ini</w:t>
+      </w:r>
+      <w:proofErr w:type="spellEnd"/>
+      <w:r>
+        <w:rPr>
+          <w:lang w:val="en-US"/>
+        </w:rPr>
+        <w:t xml:space="preserve"> </w:t>
+      </w:r>
+      <w:proofErr w:type="spellStart"/>
+      <w:r>
+        <w:rPr>
+          <w:lang w:val="en-US"/>
+        </w:rPr>
+        <w:t>berfungsi</w:t>
+      </w:r>
+      <w:proofErr w:type="spellEnd"/>
+      <w:r>
+        <w:rPr>
+          <w:lang w:val="en-US"/>
+        </w:rPr>
+        <w:t xml:space="preserve"> </w:t>
+      </w:r>
+      <w:proofErr w:type="spellStart"/>
+      <w:r>
+        <w:rPr>
+          <w:lang w:val="en-US"/>
+        </w:rPr>
+        <w:t>sebagai</w:t>
+      </w:r>
+      <w:proofErr w:type="spellEnd"/>
+      <w:r>
+        <w:rPr>
+          <w:lang w:val="en-US"/>
+        </w:rPr>
+        <w:t xml:space="preserve"> </w:t>
       </w:r>
       <w:r>
         <w:rPr>
@@ -424,17 +1442,47 @@
         </w:rPr>
         <w:t xml:space="preserve">, </w:t>
       </w:r>
+      <w:proofErr w:type="spellStart"/>
       <w:r>
         <w:rPr>
           <w:lang w:val="en-US"/>
         </w:rPr>
         <w:t>berkas-berkas</w:t>
       </w:r>
-      <w:r>
-        <w:rPr>
-          <w:lang w:val="en-US"/>
-        </w:rPr>
-        <w:t xml:space="preserve"> kode, serta </w:t>
+      <w:proofErr w:type="spellEnd"/>
+      <w:r>
+        <w:rPr>
+          <w:lang w:val="en-US"/>
+        </w:rPr>
+        <w:t xml:space="preserve"> </w:t>
+      </w:r>
+      <w:proofErr w:type="spellStart"/>
+      <w:r>
+        <w:rPr>
+          <w:lang w:val="en-US"/>
+        </w:rPr>
+        <w:t>kode</w:t>
+      </w:r>
+      <w:proofErr w:type="spellEnd"/>
+      <w:r>
+        <w:rPr>
+          <w:lang w:val="en-US"/>
+        </w:rPr>
+        <w:t xml:space="preserve">, </w:t>
+      </w:r>
+      <w:proofErr w:type="spellStart"/>
+      <w:r>
+        <w:rPr>
+          <w:lang w:val="en-US"/>
+        </w:rPr>
+        <w:t>serta</w:t>
+      </w:r>
+      <w:proofErr w:type="spellEnd"/>
+      <w:r>
+        <w:rPr>
+          <w:lang w:val="en-US"/>
+        </w:rPr>
+        <w:t xml:space="preserve"> </w:t>
       </w:r>
       <w:r>
         <w:rPr>
@@ -448,13 +1496,251 @@
         <w:rPr>
           <w:lang w:val="en-US"/>
         </w:rPr>
-        <w:t xml:space="preserve"> bahasa C/C++ sebelum kode diunggah ke Arduino.</w:t>
-      </w:r>
-      <w:r>
-        <w:rPr>
-          <w:lang w:val="en-US"/>
-        </w:rPr>
-        <w:t xml:space="preserve"> IDE juga memberikan petunjuk jika ada kesalahan pada kode yang kalian tulis. IDE Arduino dapat diunduh melalui website resmi mereka (</w:t>
+        <w:t xml:space="preserve"> </w:t>
+      </w:r>
+      <w:proofErr w:type="spellStart"/>
+      <w:r>
+        <w:rPr>
+          <w:lang w:val="en-US"/>
+        </w:rPr>
+        <w:t>bahasa</w:t>
+      </w:r>
+      <w:proofErr w:type="spellEnd"/>
+      <w:r>
+        <w:rPr>
+          <w:lang w:val="en-US"/>
+        </w:rPr>
+        <w:t xml:space="preserve"> C/C++ </w:t>
+      </w:r>
+      <w:proofErr w:type="spellStart"/>
+      <w:r>
+        <w:rPr>
+          <w:lang w:val="en-US"/>
+        </w:rPr>
+        <w:t>sebelum</w:t>
+      </w:r>
+      <w:proofErr w:type="spellEnd"/>
+      <w:r>
+        <w:rPr>
+          <w:lang w:val="en-US"/>
+        </w:rPr>
+        <w:t xml:space="preserve"> </w:t>
+      </w:r>
+      <w:proofErr w:type="spellStart"/>
+      <w:r>
+        <w:rPr>
+          <w:lang w:val="en-US"/>
+        </w:rPr>
+        <w:t>kode</w:t>
+      </w:r>
+      <w:proofErr w:type="spellEnd"/>
+      <w:r>
+        <w:rPr>
+          <w:lang w:val="en-US"/>
+        </w:rPr>
+        <w:t xml:space="preserve"> </w:t>
+      </w:r>
+      <w:proofErr w:type="spellStart"/>
+      <w:r>
+        <w:rPr>
+          <w:lang w:val="en-US"/>
+        </w:rPr>
+        <w:t>diunggah</w:t>
+      </w:r>
+      <w:proofErr w:type="spellEnd"/>
+      <w:r>
+        <w:rPr>
+          <w:lang w:val="en-US"/>
+        </w:rPr>
+        <w:t xml:space="preserve"> </w:t>
+      </w:r>
+      <w:proofErr w:type="spellStart"/>
+      <w:r>
+        <w:rPr>
+          <w:lang w:val="en-US"/>
+        </w:rPr>
+        <w:t>ke</w:t>
+      </w:r>
+      <w:proofErr w:type="spellEnd"/>
+      <w:r>
+        <w:rPr>
+          <w:lang w:val="en-US"/>
+        </w:rPr>
+        <w:t xml:space="preserve"> Arduino.</w:t>
+      </w:r>
+      <w:r>
+        <w:rPr>
+          <w:lang w:val="en-US"/>
+        </w:rPr>
+        <w:t xml:space="preserve"> IDE juga </w:t>
+      </w:r>
+      <w:proofErr w:type="spellStart"/>
+      <w:r>
+        <w:rPr>
+          <w:lang w:val="en-US"/>
+        </w:rPr>
+        <w:t>memberikan</w:t>
+      </w:r>
+      <w:proofErr w:type="spellEnd"/>
+      <w:r>
+        <w:rPr>
+          <w:lang w:val="en-US"/>
+        </w:rPr>
+        <w:t xml:space="preserve"> </w:t>
+      </w:r>
+      <w:proofErr w:type="spellStart"/>
+      <w:r>
+        <w:rPr>
+          <w:lang w:val="en-US"/>
+        </w:rPr>
+        <w:t>petunjuk</w:t>
+      </w:r>
+      <w:proofErr w:type="spellEnd"/>
+      <w:r>
+        <w:rPr>
+          <w:lang w:val="en-US"/>
+        </w:rPr>
+        <w:t xml:space="preserve"> </w:t>
+      </w:r>
+      <w:proofErr w:type="spellStart"/>
+      <w:r>
+        <w:rPr>
+          <w:lang w:val="en-US"/>
+        </w:rPr>
+        <w:t>jika</w:t>
+      </w:r>
+      <w:proofErr w:type="spellEnd"/>
+      <w:r>
+        <w:rPr>
+          <w:lang w:val="en-US"/>
+        </w:rPr>
+        <w:t xml:space="preserve"> </w:t>
+      </w:r>
+      <w:proofErr w:type="spellStart"/>
+      <w:r>
+        <w:rPr>
+          <w:lang w:val="en-US"/>
+        </w:rPr>
+        <w:t>ada</w:t>
+      </w:r>
+      <w:proofErr w:type="spellEnd"/>
+      <w:r>
+        <w:rPr>
+          <w:lang w:val="en-US"/>
+        </w:rPr>
+        <w:t xml:space="preserve"> </w:t>
+      </w:r>
+      <w:proofErr w:type="spellStart"/>
+      <w:r>
+        <w:rPr>
+          <w:lang w:val="en-US"/>
+        </w:rPr>
+        <w:t>kesalahan</w:t>
+      </w:r>
+      <w:proofErr w:type="spellEnd"/>
+      <w:r>
+        <w:rPr>
+          <w:lang w:val="en-US"/>
+        </w:rPr>
+        <w:t xml:space="preserve"> pada </w:t>
+      </w:r>
+      <w:proofErr w:type="spellStart"/>
+      <w:r>
+        <w:rPr>
+          <w:lang w:val="en-US"/>
+        </w:rPr>
+        <w:t>kode</w:t>
+      </w:r>
+      <w:proofErr w:type="spellEnd"/>
+      <w:r>
+        <w:rPr>
+          <w:lang w:val="en-US"/>
+        </w:rPr>
+        <w:t xml:space="preserve"> yang kalian </w:t>
+      </w:r>
+      <w:proofErr w:type="spellStart"/>
+      <w:r>
+        <w:rPr>
+          <w:lang w:val="en-US"/>
+        </w:rPr>
+        <w:t>tulis</w:t>
+      </w:r>
+      <w:proofErr w:type="spellEnd"/>
+      <w:r>
+        <w:rPr>
+          <w:lang w:val="en-US"/>
+        </w:rPr>
+        <w:t xml:space="preserve">. IDE Arduino </w:t>
+      </w:r>
+      <w:proofErr w:type="spellStart"/>
+      <w:r>
+        <w:rPr>
+          <w:lang w:val="en-US"/>
+        </w:rPr>
+        <w:t>dapat</w:t>
+      </w:r>
+      <w:proofErr w:type="spellEnd"/>
+      <w:r>
+        <w:rPr>
+          <w:lang w:val="en-US"/>
+        </w:rPr>
+        <w:t xml:space="preserve"> </w:t>
+      </w:r>
+      <w:proofErr w:type="spellStart"/>
+      <w:r>
+        <w:rPr>
+          <w:lang w:val="en-US"/>
+        </w:rPr>
+        <w:t>diunduh</w:t>
+      </w:r>
+      <w:proofErr w:type="spellEnd"/>
+      <w:r>
+        <w:rPr>
+          <w:lang w:val="en-US"/>
+        </w:rPr>
+        <w:t xml:space="preserve"> </w:t>
+      </w:r>
+      <w:proofErr w:type="spellStart"/>
+      <w:r>
+        <w:rPr>
+          <w:lang w:val="en-US"/>
+        </w:rPr>
+        <w:t>melalui</w:t>
+      </w:r>
+      <w:proofErr w:type="spellEnd"/>
+      <w:r>
+        <w:rPr>
+          <w:lang w:val="en-US"/>
+        </w:rPr>
+        <w:t xml:space="preserve"> website </w:t>
+      </w:r>
+      <w:proofErr w:type="spellStart"/>
+      <w:r>
+        <w:rPr>
+          <w:lang w:val="en-US"/>
+        </w:rPr>
+        <w:t>resmi</w:t>
+      </w:r>
+      <w:proofErr w:type="spellEnd"/>
+      <w:r>
+        <w:rPr>
+          <w:lang w:val="en-US"/>
+        </w:rPr>
+        <w:t xml:space="preserve"> </w:t>
+      </w:r>
+      <w:proofErr w:type="spellStart"/>
+      <w:r>
+        <w:rPr>
+          <w:lang w:val="en-US"/>
+        </w:rPr>
+        <w:t>mereka</w:t>
+      </w:r>
+      <w:proofErr w:type="spellEnd"/>
+      <w:r>
+        <w:rPr>
+          <w:lang w:val="en-US"/>
+        </w:rPr>
+        <w:t xml:space="preserve"> (</w:t>
       </w:r>
       <w:hyperlink r:id="rId7" w:history="1">
         <w:r>
@@ -470,7 +1756,63 @@
         <w:rPr>
           <w:lang w:val="en-US"/>
         </w:rPr>
-        <w:t xml:space="preserve">). Tersedia untuk komputer berbasis Windows, Linux, dan MacOS. </w:t>
+        <w:t xml:space="preserve">). </w:t>
+      </w:r>
+      <w:proofErr w:type="spellStart"/>
+      <w:r>
+        <w:rPr>
+          <w:lang w:val="en-US"/>
+        </w:rPr>
+        <w:t>Tersedia</w:t>
+      </w:r>
+      <w:proofErr w:type="spellEnd"/>
+      <w:r>
+        <w:rPr>
+          <w:lang w:val="en-US"/>
+        </w:rPr>
+        <w:t xml:space="preserve"> </w:t>
+      </w:r>
+      <w:proofErr w:type="spellStart"/>
+      <w:r>
+        <w:rPr>
+          <w:lang w:val="en-US"/>
+        </w:rPr>
+        <w:t>untuk</w:t>
+      </w:r>
+      <w:proofErr w:type="spellEnd"/>
+      <w:r>
+        <w:rPr>
+          <w:lang w:val="en-US"/>
+        </w:rPr>
+        <w:t xml:space="preserve"> </w:t>
+      </w:r>
+      <w:proofErr w:type="spellStart"/>
+      <w:r>
+        <w:rPr>
+          <w:lang w:val="en-US"/>
+        </w:rPr>
+        <w:t>komputer</w:t>
+      </w:r>
+      <w:proofErr w:type="spellEnd"/>
+      <w:r>
+        <w:rPr>
+          <w:lang w:val="en-US"/>
+        </w:rPr>
+        <w:t xml:space="preserve"> </w:t>
+      </w:r>
+      <w:proofErr w:type="spellStart"/>
+      <w:r>
+        <w:rPr>
+          <w:lang w:val="en-US"/>
+        </w:rPr>
+        <w:t>berbasis</w:t>
+      </w:r>
+      <w:proofErr w:type="spellEnd"/>
+      <w:r>
+        <w:rPr>
+          <w:lang w:val="en-US"/>
+        </w:rPr>
+        <w:t xml:space="preserve"> Windows, Linux, dan MacOS. </w:t>
       </w:r>
       <w:r>
         <w:rPr>
@@ -487,12 +1829,28 @@
           <w:lang w:val="en-US"/>
         </w:rPr>
       </w:pPr>
-      <w:r>
-        <w:rPr>
-          <w:lang w:val="en-US"/>
-        </w:rPr>
-        <w:t>Struktur dasar</w:t>
-      </w:r>
+      <w:proofErr w:type="spellStart"/>
+      <w:r>
+        <w:rPr>
+          <w:lang w:val="en-US"/>
+        </w:rPr>
+        <w:t>Struktur</w:t>
+      </w:r>
+      <w:proofErr w:type="spellEnd"/>
+      <w:r>
+        <w:rPr>
+          <w:lang w:val="en-US"/>
+        </w:rPr>
+        <w:t xml:space="preserve"> </w:t>
+      </w:r>
+      <w:proofErr w:type="spellStart"/>
+      <w:r>
+        <w:rPr>
+          <w:lang w:val="en-US"/>
+        </w:rPr>
+        <w:t>dasar</w:t>
+      </w:r>
+      <w:proofErr w:type="spellEnd"/>
     </w:p>
     <w:p>
       <w:pPr>
@@ -550,11 +1908,327 @@
           <w:lang w:val="en-US"/>
         </w:rPr>
       </w:pPr>
-      <w:r>
-        <w:rPr>
-          <w:lang w:val="en-US"/>
-        </w:rPr>
-        <w:t>Setiap kode Arduino memiliki dua fungsi yang wajib ada. Yaitu fungsi setup yang akan berjalan pertama kali dan hanya sekali, dan fungsi loop yang akan berjalan setelah fungsi setup dan akan berulang terus menerus.</w:t>
+      <w:proofErr w:type="spellStart"/>
+      <w:r>
+        <w:rPr>
+          <w:lang w:val="en-US"/>
+        </w:rPr>
+        <w:t>Setiap</w:t>
+      </w:r>
+      <w:proofErr w:type="spellEnd"/>
+      <w:r>
+        <w:rPr>
+          <w:lang w:val="en-US"/>
+        </w:rPr>
+        <w:t xml:space="preserve"> </w:t>
+      </w:r>
+      <w:proofErr w:type="spellStart"/>
+      <w:r>
+        <w:rPr>
+          <w:lang w:val="en-US"/>
+        </w:rPr>
+        <w:t>kode</w:t>
+      </w:r>
+      <w:proofErr w:type="spellEnd"/>
+      <w:r>
+        <w:rPr>
+          <w:lang w:val="en-US"/>
+        </w:rPr>
+        <w:t xml:space="preserve"> Arduino </w:t>
+      </w:r>
+      <w:proofErr w:type="spellStart"/>
+      <w:r>
+        <w:rPr>
+          <w:lang w:val="en-US"/>
+        </w:rPr>
+        <w:t>memiliki</w:t>
+      </w:r>
+      <w:proofErr w:type="spellEnd"/>
+      <w:r>
+        <w:rPr>
+          <w:lang w:val="en-US"/>
+        </w:rPr>
+        <w:t xml:space="preserve"> </w:t>
+      </w:r>
+      <w:proofErr w:type="spellStart"/>
+      <w:r>
+        <w:rPr>
+          <w:lang w:val="en-US"/>
+        </w:rPr>
+        <w:t>dua</w:t>
+      </w:r>
+      <w:proofErr w:type="spellEnd"/>
+      <w:r>
+        <w:rPr>
+          <w:lang w:val="en-US"/>
+        </w:rPr>
+        <w:t xml:space="preserve"> </w:t>
+      </w:r>
+      <w:proofErr w:type="spellStart"/>
+      <w:r>
+        <w:rPr>
+          <w:lang w:val="en-US"/>
+        </w:rPr>
+        <w:t>fungsi</w:t>
+      </w:r>
+      <w:proofErr w:type="spellEnd"/>
+      <w:r>
+        <w:rPr>
+          <w:lang w:val="en-US"/>
+        </w:rPr>
+        <w:t xml:space="preserve"> yang </w:t>
+      </w:r>
+      <w:proofErr w:type="spellStart"/>
+      <w:r>
+        <w:rPr>
+          <w:lang w:val="en-US"/>
+        </w:rPr>
+        <w:t>wajib</w:t>
+      </w:r>
+      <w:proofErr w:type="spellEnd"/>
+      <w:r>
+        <w:rPr>
+          <w:lang w:val="en-US"/>
+        </w:rPr>
+        <w:t xml:space="preserve"> </w:t>
+      </w:r>
+      <w:proofErr w:type="spellStart"/>
+      <w:r>
+        <w:rPr>
+          <w:lang w:val="en-US"/>
+        </w:rPr>
+        <w:t>ada</w:t>
+      </w:r>
+      <w:proofErr w:type="spellEnd"/>
+      <w:r>
+        <w:rPr>
+          <w:lang w:val="en-US"/>
+        </w:rPr>
+        <w:t xml:space="preserve">. </w:t>
+      </w:r>
+      <w:proofErr w:type="spellStart"/>
+      <w:r>
+        <w:rPr>
+          <w:lang w:val="en-US"/>
+        </w:rPr>
+        <w:t>Yaitu</w:t>
+      </w:r>
+      <w:proofErr w:type="spellEnd"/>
+      <w:r>
+        <w:rPr>
+          <w:lang w:val="en-US"/>
+        </w:rPr>
+        <w:t xml:space="preserve"> </w:t>
+      </w:r>
+      <w:proofErr w:type="spellStart"/>
+      <w:r>
+        <w:rPr>
+          <w:lang w:val="en-US"/>
+        </w:rPr>
+        <w:t>fungsi</w:t>
+      </w:r>
+      <w:proofErr w:type="spellEnd"/>
+      <w:r>
+        <w:rPr>
+          <w:lang w:val="en-US"/>
+        </w:rPr>
+        <w:t xml:space="preserve"> setup yang </w:t>
+      </w:r>
+      <w:proofErr w:type="spellStart"/>
+      <w:r>
+        <w:rPr>
+          <w:lang w:val="en-US"/>
+        </w:rPr>
+        <w:t>akan</w:t>
+      </w:r>
+      <w:proofErr w:type="spellEnd"/>
+      <w:r>
+        <w:rPr>
+          <w:lang w:val="en-US"/>
+        </w:rPr>
+        <w:t xml:space="preserve"> </w:t>
+      </w:r>
+      <w:proofErr w:type="spellStart"/>
+      <w:r>
+        <w:rPr>
+          <w:lang w:val="en-US"/>
+        </w:rPr>
+        <w:t>berjalan</w:t>
+      </w:r>
+      <w:proofErr w:type="spellEnd"/>
+      <w:r>
+        <w:rPr>
+          <w:lang w:val="en-US"/>
+        </w:rPr>
+        <w:t xml:space="preserve"> </w:t>
+      </w:r>
+      <w:proofErr w:type="spellStart"/>
+      <w:r>
+        <w:rPr>
+          <w:lang w:val="en-US"/>
+        </w:rPr>
+        <w:t>pertama</w:t>
+      </w:r>
+      <w:proofErr w:type="spellEnd"/>
+      <w:r>
+        <w:rPr>
+          <w:lang w:val="en-US"/>
+        </w:rPr>
+        <w:t xml:space="preserve"> kali dan </w:t>
+      </w:r>
+      <w:proofErr w:type="spellStart"/>
+      <w:r>
+        <w:rPr>
+          <w:lang w:val="en-US"/>
+        </w:rPr>
+        <w:t>hanya</w:t>
+      </w:r>
+      <w:proofErr w:type="spellEnd"/>
+      <w:r>
+        <w:rPr>
+          <w:lang w:val="en-US"/>
+        </w:rPr>
+        <w:t xml:space="preserve"> </w:t>
+      </w:r>
+      <w:proofErr w:type="spellStart"/>
+      <w:r>
+        <w:rPr>
+          <w:lang w:val="en-US"/>
+        </w:rPr>
+        <w:t>sekali</w:t>
+      </w:r>
+      <w:proofErr w:type="spellEnd"/>
+      <w:r>
+        <w:rPr>
+          <w:lang w:val="en-US"/>
+        </w:rPr>
+        <w:t xml:space="preserve">, dan </w:t>
+      </w:r>
+      <w:proofErr w:type="spellStart"/>
+      <w:r>
+        <w:rPr>
+          <w:lang w:val="en-US"/>
+        </w:rPr>
+        <w:t>fungsi</w:t>
+      </w:r>
+      <w:proofErr w:type="spellEnd"/>
+      <w:r>
+        <w:rPr>
+          <w:lang w:val="en-US"/>
+        </w:rPr>
+        <w:t xml:space="preserve"> loop yang </w:t>
+      </w:r>
+      <w:proofErr w:type="spellStart"/>
+      <w:r>
+        <w:rPr>
+          <w:lang w:val="en-US"/>
+        </w:rPr>
+        <w:t>akan</w:t>
+      </w:r>
+      <w:proofErr w:type="spellEnd"/>
+      <w:r>
+        <w:rPr>
+          <w:lang w:val="en-US"/>
+        </w:rPr>
+        <w:t xml:space="preserve"> </w:t>
+      </w:r>
+      <w:proofErr w:type="spellStart"/>
+      <w:r>
+        <w:rPr>
+          <w:lang w:val="en-US"/>
+        </w:rPr>
+        <w:t>berjalan</w:t>
+      </w:r>
+      <w:proofErr w:type="spellEnd"/>
+      <w:r>
+        <w:rPr>
+          <w:lang w:val="en-US"/>
+        </w:rPr>
+        <w:t xml:space="preserve"> </w:t>
+      </w:r>
+      <w:proofErr w:type="spellStart"/>
+      <w:r>
+        <w:rPr>
+          <w:lang w:val="en-US"/>
+        </w:rPr>
+        <w:t>setelah</w:t>
+      </w:r>
+      <w:proofErr w:type="spellEnd"/>
+      <w:r>
+        <w:rPr>
+          <w:lang w:val="en-US"/>
+        </w:rPr>
+        <w:t xml:space="preserve"> </w:t>
+      </w:r>
+      <w:proofErr w:type="spellStart"/>
+      <w:r>
+        <w:rPr>
+          <w:lang w:val="en-US"/>
+        </w:rPr>
+        <w:t>fungsi</w:t>
+      </w:r>
+      <w:proofErr w:type="spellEnd"/>
+      <w:r>
+        <w:rPr>
+          <w:lang w:val="en-US"/>
+        </w:rPr>
+        <w:t xml:space="preserve"> setup dan </w:t>
+      </w:r>
+      <w:proofErr w:type="spellStart"/>
+      <w:r>
+        <w:rPr>
+          <w:lang w:val="en-US"/>
+        </w:rPr>
+        <w:t>akan</w:t>
+      </w:r>
+      <w:proofErr w:type="spellEnd"/>
+      <w:r>
+        <w:rPr>
+          <w:lang w:val="en-US"/>
+        </w:rPr>
+        <w:t xml:space="preserve"> </w:t>
+      </w:r>
+      <w:proofErr w:type="spellStart"/>
+      <w:r>
+        <w:rPr>
+          <w:lang w:val="en-US"/>
+        </w:rPr>
+        <w:t>berulang</w:t>
+      </w:r>
+      <w:proofErr w:type="spellEnd"/>
+      <w:r>
+        <w:rPr>
+          <w:lang w:val="en-US"/>
+        </w:rPr>
+        <w:t xml:space="preserve"> </w:t>
+      </w:r>
+      <w:proofErr w:type="spellStart"/>
+      <w:r>
+        <w:rPr>
+          <w:lang w:val="en-US"/>
+        </w:rPr>
+        <w:t>terus</w:t>
+      </w:r>
+      <w:proofErr w:type="spellEnd"/>
+      <w:r>
+        <w:rPr>
+          <w:lang w:val="en-US"/>
+        </w:rPr>
+        <w:t xml:space="preserve"> </w:t>
+      </w:r>
+      <w:proofErr w:type="spellStart"/>
+      <w:r>
+        <w:rPr>
+          <w:lang w:val="en-US"/>
+        </w:rPr>
+        <w:t>menerus</w:t>
+      </w:r>
+      <w:proofErr w:type="spellEnd"/>
+      <w:r>
+        <w:rPr>
+          <w:lang w:val="en-US"/>
+        </w:rPr>
+        <w:t>.</w:t>
       </w:r>
     </w:p>
     <w:p>
@@ -564,23 +2238,151 @@
           <w:lang w:val="en-US"/>
         </w:rPr>
       </w:pPr>
-      <w:r>
-        <w:rPr>
-          <w:lang w:val="en-US"/>
-        </w:rPr>
-        <w:t xml:space="preserve">Dalam bahasa C </w:t>
-      </w:r>
-      <w:r>
-        <w:rPr>
-          <w:lang w:val="en-US"/>
-        </w:rPr>
-        <w:t>yang belum dimodifikasi</w:t>
-      </w:r>
-      <w:r>
-        <w:rPr>
-          <w:lang w:val="en-US"/>
-        </w:rPr>
-        <w:t>, struktur tersebut ekuivalen dengan kode berikut:</w:t>
+      <w:proofErr w:type="spellStart"/>
+      <w:r>
+        <w:rPr>
+          <w:lang w:val="en-US"/>
+        </w:rPr>
+        <w:t>Dalam</w:t>
+      </w:r>
+      <w:proofErr w:type="spellEnd"/>
+      <w:r>
+        <w:rPr>
+          <w:lang w:val="en-US"/>
+        </w:rPr>
+        <w:t xml:space="preserve"> </w:t>
+      </w:r>
+      <w:proofErr w:type="spellStart"/>
+      <w:r>
+        <w:rPr>
+          <w:lang w:val="en-US"/>
+        </w:rPr>
+        <w:t>bahasa</w:t>
+      </w:r>
+      <w:proofErr w:type="spellEnd"/>
+      <w:r>
+        <w:rPr>
+          <w:lang w:val="en-US"/>
+        </w:rPr>
+        <w:t xml:space="preserve"> C </w:t>
+      </w:r>
+      <w:r>
+        <w:rPr>
+          <w:lang w:val="en-US"/>
+        </w:rPr>
+        <w:t xml:space="preserve">yang </w:t>
+      </w:r>
+      <w:proofErr w:type="spellStart"/>
+      <w:r>
+        <w:rPr>
+          <w:lang w:val="en-US"/>
+        </w:rPr>
+        <w:t>belum</w:t>
+      </w:r>
+      <w:proofErr w:type="spellEnd"/>
+      <w:r>
+        <w:rPr>
+          <w:lang w:val="en-US"/>
+        </w:rPr>
+        <w:t xml:space="preserve"> </w:t>
+      </w:r>
+      <w:proofErr w:type="spellStart"/>
+      <w:r>
+        <w:rPr>
+          <w:lang w:val="en-US"/>
+        </w:rPr>
+        <w:t>dimodifikasi</w:t>
+      </w:r>
+      <w:proofErr w:type="spellEnd"/>
+      <w:r>
+        <w:rPr>
+          <w:lang w:val="en-US"/>
+        </w:rPr>
+        <w:t xml:space="preserve">, </w:t>
+      </w:r>
+      <w:proofErr w:type="spellStart"/>
+      <w:r>
+        <w:rPr>
+          <w:lang w:val="en-US"/>
+        </w:rPr>
+        <w:t>struktur</w:t>
+      </w:r>
+      <w:proofErr w:type="spellEnd"/>
+      <w:r>
+        <w:rPr>
+          <w:lang w:val="en-US"/>
+        </w:rPr>
+        <w:t xml:space="preserve"> </w:t>
+      </w:r>
+      <w:proofErr w:type="spellStart"/>
+      <w:r>
+        <w:rPr>
+          <w:lang w:val="en-US"/>
+        </w:rPr>
+        <w:t>tersebut</w:t>
+      </w:r>
+      <w:proofErr w:type="spellEnd"/>
+      <w:r>
+        <w:rPr>
+          <w:lang w:val="en-US"/>
+        </w:rPr>
+        <w:t xml:space="preserve"> </w:t>
+      </w:r>
+      <w:proofErr w:type="spellStart"/>
+      <w:r>
+        <w:rPr>
+          <w:lang w:val="en-US"/>
+        </w:rPr>
+        <w:t>ekuivalen</w:t>
+      </w:r>
+      <w:proofErr w:type="spellEnd"/>
+      <w:r>
+        <w:rPr>
+          <w:lang w:val="en-US"/>
+        </w:rPr>
+        <w:t xml:space="preserve"> </w:t>
+      </w:r>
+      <w:proofErr w:type="spellStart"/>
+      <w:r>
+        <w:rPr>
+          <w:lang w:val="en-US"/>
+        </w:rPr>
+        <w:t>dengan</w:t>
+      </w:r>
+      <w:proofErr w:type="spellEnd"/>
+      <w:r>
+        <w:rPr>
+          <w:lang w:val="en-US"/>
+        </w:rPr>
+        <w:t xml:space="preserve"> </w:t>
+      </w:r>
+      <w:proofErr w:type="spellStart"/>
+      <w:r>
+        <w:rPr>
+          <w:lang w:val="en-US"/>
+        </w:rPr>
+        <w:t>kode</w:t>
+      </w:r>
+      <w:proofErr w:type="spellEnd"/>
+      <w:r>
+        <w:rPr>
+          <w:lang w:val="en-US"/>
+        </w:rPr>
+        <w:t xml:space="preserve"> </w:t>
+      </w:r>
+      <w:proofErr w:type="spellStart"/>
+      <w:r>
+        <w:rPr>
+          <w:lang w:val="en-US"/>
+        </w:rPr>
+        <w:t>berikut</w:t>
+      </w:r>
+      <w:proofErr w:type="spellEnd"/>
+      <w:r>
+        <w:rPr>
+          <w:lang w:val="en-US"/>
+        </w:rPr>
+        <w:t>:</w:t>
       </w:r>
     </w:p>
     <w:p>
@@ -640,11 +2442,159 @@
           <w:lang w:val="en-US"/>
         </w:rPr>
       </w:pPr>
-      <w:r>
-        <w:rPr>
-          <w:lang w:val="en-US"/>
-        </w:rPr>
-        <w:t>Contoh kode di bawah ini dapat membantu kalian memahami perbedaan kedua fungsi tersebut.</w:t>
+      <w:proofErr w:type="spellStart"/>
+      <w:r>
+        <w:rPr>
+          <w:lang w:val="en-US"/>
+        </w:rPr>
+        <w:t>Contoh</w:t>
+      </w:r>
+      <w:proofErr w:type="spellEnd"/>
+      <w:r>
+        <w:rPr>
+          <w:lang w:val="en-US"/>
+        </w:rPr>
+        <w:t xml:space="preserve"> </w:t>
+      </w:r>
+      <w:proofErr w:type="spellStart"/>
+      <w:r>
+        <w:rPr>
+          <w:lang w:val="en-US"/>
+        </w:rPr>
+        <w:t>kode</w:t>
+      </w:r>
+      <w:proofErr w:type="spellEnd"/>
+      <w:r>
+        <w:rPr>
+          <w:lang w:val="en-US"/>
+        </w:rPr>
+        <w:t xml:space="preserve"> di </w:t>
+      </w:r>
+      <w:proofErr w:type="spellStart"/>
+      <w:r>
+        <w:rPr>
+          <w:lang w:val="en-US"/>
+        </w:rPr>
+        <w:t>bawah</w:t>
+      </w:r>
+      <w:proofErr w:type="spellEnd"/>
+      <w:r>
+        <w:rPr>
+          <w:lang w:val="en-US"/>
+        </w:rPr>
+        <w:t xml:space="preserve"> </w:t>
+      </w:r>
+      <w:proofErr w:type="spellStart"/>
+      <w:r>
+        <w:rPr>
+          <w:lang w:val="en-US"/>
+        </w:rPr>
+        <w:t>ini</w:t>
+      </w:r>
+      <w:proofErr w:type="spellEnd"/>
+      <w:r>
+        <w:rPr>
+          <w:lang w:val="en-US"/>
+        </w:rPr>
+        <w:t xml:space="preserve"> </w:t>
+      </w:r>
+      <w:proofErr w:type="spellStart"/>
+      <w:r>
+        <w:rPr>
+          <w:lang w:val="en-US"/>
+        </w:rPr>
+        <w:t>dapat</w:t>
+      </w:r>
+      <w:proofErr w:type="spellEnd"/>
+      <w:r>
+        <w:rPr>
+          <w:lang w:val="en-US"/>
+        </w:rPr>
+        <w:t xml:space="preserve"> </w:t>
+      </w:r>
+      <w:proofErr w:type="spellStart"/>
+      <w:r>
+        <w:rPr>
+          <w:lang w:val="en-US"/>
+        </w:rPr>
+        <w:t>membantu</w:t>
+      </w:r>
+      <w:proofErr w:type="spellEnd"/>
+      <w:r>
+        <w:rPr>
+          <w:lang w:val="en-US"/>
+        </w:rPr>
+        <w:t xml:space="preserve"> kalian </w:t>
+      </w:r>
+      <w:proofErr w:type="spellStart"/>
+      <w:r>
+        <w:rPr>
+          <w:lang w:val="en-US"/>
+        </w:rPr>
+        <w:t>memahami</w:t>
+      </w:r>
+      <w:proofErr w:type="spellEnd"/>
+      <w:r>
+        <w:rPr>
+          <w:lang w:val="en-US"/>
+        </w:rPr>
+        <w:t xml:space="preserve"> </w:t>
+      </w:r>
+      <w:proofErr w:type="spellStart"/>
+      <w:r>
+        <w:rPr>
+          <w:lang w:val="en-US"/>
+        </w:rPr>
+        <w:t>perbedaan</w:t>
+      </w:r>
+      <w:proofErr w:type="spellEnd"/>
+      <w:r>
+        <w:rPr>
+          <w:lang w:val="en-US"/>
+        </w:rPr>
+        <w:t xml:space="preserve"> </w:t>
+      </w:r>
+      <w:proofErr w:type="spellStart"/>
+      <w:r>
+        <w:rPr>
+          <w:lang w:val="en-US"/>
+        </w:rPr>
+        <w:t>kedua</w:t>
+      </w:r>
+      <w:proofErr w:type="spellEnd"/>
+      <w:r>
+        <w:rPr>
+          <w:lang w:val="en-US"/>
+        </w:rPr>
+        <w:t xml:space="preserve"> </w:t>
+      </w:r>
+      <w:proofErr w:type="spellStart"/>
+      <w:r>
+        <w:rPr>
+          <w:lang w:val="en-US"/>
+        </w:rPr>
+        <w:t>fungsi</w:t>
+      </w:r>
+      <w:proofErr w:type="spellEnd"/>
+      <w:r>
+        <w:rPr>
+          <w:lang w:val="en-US"/>
+        </w:rPr>
+        <w:t xml:space="preserve"> </w:t>
+      </w:r>
+      <w:proofErr w:type="spellStart"/>
+      <w:r>
+        <w:rPr>
+          <w:lang w:val="en-US"/>
+        </w:rPr>
+        <w:t>tersebut</w:t>
+      </w:r>
+      <w:proofErr w:type="spellEnd"/>
+      <w:r>
+        <w:rPr>
+          <w:lang w:val="en-US"/>
+        </w:rPr>
+        <w:t>.</w:t>
       </w:r>
     </w:p>
     <w:p>
@@ -714,8 +2664,16 @@
         <w:rPr>
           <w:lang w:val="en-US"/>
         </w:rPr>
-        <w:t>ata dan variabel</w:t>
-      </w:r>
+        <w:t xml:space="preserve">ata dan </w:t>
+      </w:r>
+      <w:proofErr w:type="spellStart"/>
+      <w:r>
+        <w:rPr>
+          <w:lang w:val="en-US"/>
+        </w:rPr>
+        <w:t>variabel</w:t>
+      </w:r>
+      <w:proofErr w:type="spellEnd"/>
     </w:p>
     <w:p>
       <w:pPr>
@@ -724,11 +2682,117 @@
           <w:lang w:val="en-US"/>
         </w:rPr>
       </w:pPr>
-      <w:r>
-        <w:rPr>
-          <w:lang w:val="en-US"/>
-        </w:rPr>
-        <w:t>Berikut ini adalah tipe data dalam bahasa C/C++ yang wajib kalian ketahui:</w:t>
+      <w:proofErr w:type="spellStart"/>
+      <w:r>
+        <w:rPr>
+          <w:lang w:val="en-US"/>
+        </w:rPr>
+        <w:t>Berikut</w:t>
+      </w:r>
+      <w:proofErr w:type="spellEnd"/>
+      <w:r>
+        <w:rPr>
+          <w:lang w:val="en-US"/>
+        </w:rPr>
+        <w:t xml:space="preserve"> </w:t>
+      </w:r>
+      <w:proofErr w:type="spellStart"/>
+      <w:r>
+        <w:rPr>
+          <w:lang w:val="en-US"/>
+        </w:rPr>
+        <w:t>ini</w:t>
+      </w:r>
+      <w:proofErr w:type="spellEnd"/>
+      <w:r>
+        <w:rPr>
+          <w:lang w:val="en-US"/>
+        </w:rPr>
+        <w:t xml:space="preserve"> </w:t>
+      </w:r>
+      <w:proofErr w:type="spellStart"/>
+      <w:r>
+        <w:rPr>
+          <w:lang w:val="en-US"/>
+        </w:rPr>
+        <w:t>adalah</w:t>
+      </w:r>
+      <w:proofErr w:type="spellEnd"/>
+      <w:r>
+        <w:rPr>
+          <w:lang w:val="en-US"/>
+        </w:rPr>
+        <w:t xml:space="preserve"> </w:t>
+      </w:r>
+      <w:proofErr w:type="spellStart"/>
+      <w:r>
+        <w:rPr>
+          <w:lang w:val="en-US"/>
+        </w:rPr>
+        <w:t>tipe</w:t>
+      </w:r>
+      <w:proofErr w:type="spellEnd"/>
+      <w:r>
+        <w:rPr>
+          <w:lang w:val="en-US"/>
+        </w:rPr>
+        <w:t xml:space="preserve"> data </w:t>
+      </w:r>
+      <w:proofErr w:type="spellStart"/>
+      <w:r>
+        <w:rPr>
+          <w:lang w:val="en-US"/>
+        </w:rPr>
+        <w:t>dalam</w:t>
+      </w:r>
+      <w:proofErr w:type="spellEnd"/>
+      <w:r>
+        <w:rPr>
+          <w:lang w:val="en-US"/>
+        </w:rPr>
+        <w:t xml:space="preserve"> </w:t>
+      </w:r>
+      <w:proofErr w:type="spellStart"/>
+      <w:r>
+        <w:rPr>
+          <w:lang w:val="en-US"/>
+        </w:rPr>
+        <w:t>bahasa</w:t>
+      </w:r>
+      <w:proofErr w:type="spellEnd"/>
+      <w:r>
+        <w:rPr>
+          <w:lang w:val="en-US"/>
+        </w:rPr>
+        <w:t xml:space="preserve"> C/C++ yang </w:t>
+      </w:r>
+      <w:proofErr w:type="spellStart"/>
+      <w:r>
+        <w:rPr>
+          <w:lang w:val="en-US"/>
+        </w:rPr>
+        <w:t>wajib</w:t>
+      </w:r>
+      <w:proofErr w:type="spellEnd"/>
+      <w:r>
+        <w:rPr>
+          <w:lang w:val="en-US"/>
+        </w:rPr>
+        <w:t xml:space="preserve"> kalian </w:t>
+      </w:r>
+      <w:proofErr w:type="spellStart"/>
+      <w:r>
+        <w:rPr>
+          <w:lang w:val="en-US"/>
+        </w:rPr>
+        <w:t>ketahui</w:t>
+      </w:r>
+      <w:proofErr w:type="spellEnd"/>
+      <w:r>
+        <w:rPr>
+          <w:lang w:val="en-US"/>
+        </w:rPr>
+        <w:t>:</w:t>
       </w:r>
     </w:p>
     <w:tbl>
@@ -929,6 +2993,7 @@
               </w:rPr>
               <w:t xml:space="preserve">bool, </w:t>
             </w:r>
+            <w:proofErr w:type="spellStart"/>
             <w:r>
               <w:rPr>
                 <w:lang w:val="en-US"/>
@@ -941,6 +3006,7 @@
               </w:rPr>
               <w:t>oolean</w:t>
             </w:r>
+            <w:proofErr w:type="spellEnd"/>
           </w:p>
         </w:tc>
         <w:tc>
@@ -1259,7 +3325,63 @@
         <w:rPr>
           <w:lang w:val="en-US"/>
         </w:rPr>
-        <w:t xml:space="preserve">Kumpulan elemen data dalam pemrograman disebut </w:t>
+        <w:t xml:space="preserve">Kumpulan </w:t>
+      </w:r>
+      <w:proofErr w:type="spellStart"/>
+      <w:r>
+        <w:rPr>
+          <w:lang w:val="en-US"/>
+        </w:rPr>
+        <w:t>elemen</w:t>
+      </w:r>
+      <w:proofErr w:type="spellEnd"/>
+      <w:r>
+        <w:rPr>
+          <w:lang w:val="en-US"/>
+        </w:rPr>
+        <w:t xml:space="preserve"> data </w:t>
+      </w:r>
+      <w:proofErr w:type="spellStart"/>
+      <w:r>
+        <w:rPr>
+          <w:lang w:val="en-US"/>
+        </w:rPr>
+        <w:t>dalam</w:t>
+      </w:r>
+      <w:proofErr w:type="spellEnd"/>
+      <w:r>
+        <w:rPr>
+          <w:lang w:val="en-US"/>
+        </w:rPr>
+        <w:t xml:space="preserve"> </w:t>
+      </w:r>
+      <w:proofErr w:type="spellStart"/>
+      <w:r>
+        <w:rPr>
+          <w:lang w:val="en-US"/>
+        </w:rPr>
+        <w:t>pemrograman</w:t>
+      </w:r>
+      <w:proofErr w:type="spellEnd"/>
+      <w:r>
+        <w:rPr>
+          <w:lang w:val="en-US"/>
+        </w:rPr>
+        <w:t xml:space="preserve"> </w:t>
+      </w:r>
+      <w:proofErr w:type="spellStart"/>
+      <w:r>
+        <w:rPr>
+          <w:lang w:val="en-US"/>
+        </w:rPr>
+        <w:t>disebut</w:t>
+      </w:r>
+      <w:proofErr w:type="spellEnd"/>
+      <w:r>
+        <w:rPr>
+          <w:lang w:val="en-US"/>
+        </w:rPr>
+        <w:t xml:space="preserve"> </w:t>
       </w:r>
       <w:r>
         <w:rPr>
@@ -1273,13 +3395,363 @@
         <w:rPr>
           <w:lang w:val="en-US"/>
         </w:rPr>
-        <w:t xml:space="preserve"> Dalam bahasa C/C++, setiap data dalam array harus memiliki tipe yang sama. Tiap elemen memiliki indeks yang dapat digunakan untuk mengakses elemen tersebut. Indeks a</w:t>
-      </w:r>
-      <w:r>
-        <w:rPr>
-          <w:lang w:val="en-US"/>
-        </w:rPr>
-        <w:t xml:space="preserve">rray adalah bilangan bulat berurut yang dimulai dari 0. </w:t>
+        <w:t xml:space="preserve"> </w:t>
+      </w:r>
+      <w:proofErr w:type="spellStart"/>
+      <w:r>
+        <w:rPr>
+          <w:lang w:val="en-US"/>
+        </w:rPr>
+        <w:t>Dalam</w:t>
+      </w:r>
+      <w:proofErr w:type="spellEnd"/>
+      <w:r>
+        <w:rPr>
+          <w:lang w:val="en-US"/>
+        </w:rPr>
+        <w:t xml:space="preserve"> </w:t>
+      </w:r>
+      <w:proofErr w:type="spellStart"/>
+      <w:r>
+        <w:rPr>
+          <w:lang w:val="en-US"/>
+        </w:rPr>
+        <w:t>bahasa</w:t>
+      </w:r>
+      <w:proofErr w:type="spellEnd"/>
+      <w:r>
+        <w:rPr>
+          <w:lang w:val="en-US"/>
+        </w:rPr>
+        <w:t xml:space="preserve"> C/C++, </w:t>
+      </w:r>
+      <w:proofErr w:type="spellStart"/>
+      <w:r>
+        <w:rPr>
+          <w:lang w:val="en-US"/>
+        </w:rPr>
+        <w:t>setiap</w:t>
+      </w:r>
+      <w:proofErr w:type="spellEnd"/>
+      <w:r>
+        <w:rPr>
+          <w:lang w:val="en-US"/>
+        </w:rPr>
+        <w:t xml:space="preserve"> data </w:t>
+      </w:r>
+      <w:proofErr w:type="spellStart"/>
+      <w:r>
+        <w:rPr>
+          <w:lang w:val="en-US"/>
+        </w:rPr>
+        <w:t>dalam</w:t>
+      </w:r>
+      <w:proofErr w:type="spellEnd"/>
+      <w:r>
+        <w:rPr>
+          <w:lang w:val="en-US"/>
+        </w:rPr>
+        <w:t xml:space="preserve"> array </w:t>
+      </w:r>
+      <w:proofErr w:type="spellStart"/>
+      <w:r>
+        <w:rPr>
+          <w:lang w:val="en-US"/>
+        </w:rPr>
+        <w:t>harus</w:t>
+      </w:r>
+      <w:proofErr w:type="spellEnd"/>
+      <w:r>
+        <w:rPr>
+          <w:lang w:val="en-US"/>
+        </w:rPr>
+        <w:t xml:space="preserve"> </w:t>
+      </w:r>
+      <w:proofErr w:type="spellStart"/>
+      <w:r>
+        <w:rPr>
+          <w:lang w:val="en-US"/>
+        </w:rPr>
+        <w:t>memiliki</w:t>
+      </w:r>
+      <w:proofErr w:type="spellEnd"/>
+      <w:r>
+        <w:rPr>
+          <w:lang w:val="en-US"/>
+        </w:rPr>
+        <w:t xml:space="preserve"> </w:t>
+      </w:r>
+      <w:proofErr w:type="spellStart"/>
+      <w:r>
+        <w:rPr>
+          <w:lang w:val="en-US"/>
+        </w:rPr>
+        <w:t>tipe</w:t>
+      </w:r>
+      <w:proofErr w:type="spellEnd"/>
+      <w:r>
+        <w:rPr>
+          <w:lang w:val="en-US"/>
+        </w:rPr>
+        <w:t xml:space="preserve"> yang </w:t>
+      </w:r>
+      <w:proofErr w:type="spellStart"/>
+      <w:r>
+        <w:rPr>
+          <w:lang w:val="en-US"/>
+        </w:rPr>
+        <w:t>sama</w:t>
+      </w:r>
+      <w:proofErr w:type="spellEnd"/>
+      <w:r>
+        <w:rPr>
+          <w:lang w:val="en-US"/>
+        </w:rPr>
+        <w:t xml:space="preserve">. </w:t>
+      </w:r>
+      <w:proofErr w:type="spellStart"/>
+      <w:r>
+        <w:rPr>
+          <w:lang w:val="en-US"/>
+        </w:rPr>
+        <w:t>Tiap</w:t>
+      </w:r>
+      <w:proofErr w:type="spellEnd"/>
+      <w:r>
+        <w:rPr>
+          <w:lang w:val="en-US"/>
+        </w:rPr>
+        <w:t xml:space="preserve"> </w:t>
+      </w:r>
+      <w:proofErr w:type="spellStart"/>
+      <w:r>
+        <w:rPr>
+          <w:lang w:val="en-US"/>
+        </w:rPr>
+        <w:t>elemen</w:t>
+      </w:r>
+      <w:proofErr w:type="spellEnd"/>
+      <w:r>
+        <w:rPr>
+          <w:lang w:val="en-US"/>
+        </w:rPr>
+        <w:t xml:space="preserve"> </w:t>
+      </w:r>
+      <w:proofErr w:type="spellStart"/>
+      <w:r>
+        <w:rPr>
+          <w:lang w:val="en-US"/>
+        </w:rPr>
+        <w:t>memiliki</w:t>
+      </w:r>
+      <w:proofErr w:type="spellEnd"/>
+      <w:r>
+        <w:rPr>
+          <w:lang w:val="en-US"/>
+        </w:rPr>
+        <w:t xml:space="preserve"> </w:t>
+      </w:r>
+      <w:proofErr w:type="spellStart"/>
+      <w:r>
+        <w:rPr>
+          <w:lang w:val="en-US"/>
+        </w:rPr>
+        <w:t>indeks</w:t>
+      </w:r>
+      <w:proofErr w:type="spellEnd"/>
+      <w:r>
+        <w:rPr>
+          <w:lang w:val="en-US"/>
+        </w:rPr>
+        <w:t xml:space="preserve"> yang </w:t>
+      </w:r>
+      <w:proofErr w:type="spellStart"/>
+      <w:r>
+        <w:rPr>
+          <w:lang w:val="en-US"/>
+        </w:rPr>
+        <w:t>dapat</w:t>
+      </w:r>
+      <w:proofErr w:type="spellEnd"/>
+      <w:r>
+        <w:rPr>
+          <w:lang w:val="en-US"/>
+        </w:rPr>
+        <w:t xml:space="preserve"> </w:t>
+      </w:r>
+      <w:proofErr w:type="spellStart"/>
+      <w:r>
+        <w:rPr>
+          <w:lang w:val="en-US"/>
+        </w:rPr>
+        <w:t>digunakan</w:t>
+      </w:r>
+      <w:proofErr w:type="spellEnd"/>
+      <w:r>
+        <w:rPr>
+          <w:lang w:val="en-US"/>
+        </w:rPr>
+        <w:t xml:space="preserve"> </w:t>
+      </w:r>
+      <w:proofErr w:type="spellStart"/>
+      <w:r>
+        <w:rPr>
+          <w:lang w:val="en-US"/>
+        </w:rPr>
+        <w:t>untuk</w:t>
+      </w:r>
+      <w:proofErr w:type="spellEnd"/>
+      <w:r>
+        <w:rPr>
+          <w:lang w:val="en-US"/>
+        </w:rPr>
+        <w:t xml:space="preserve"> </w:t>
+      </w:r>
+      <w:proofErr w:type="spellStart"/>
+      <w:r>
+        <w:rPr>
+          <w:lang w:val="en-US"/>
+        </w:rPr>
+        <w:t>mengakses</w:t>
+      </w:r>
+      <w:proofErr w:type="spellEnd"/>
+      <w:r>
+        <w:rPr>
+          <w:lang w:val="en-US"/>
+        </w:rPr>
+        <w:t xml:space="preserve"> </w:t>
+      </w:r>
+      <w:proofErr w:type="spellStart"/>
+      <w:r>
+        <w:rPr>
+          <w:lang w:val="en-US"/>
+        </w:rPr>
+        <w:t>elemen</w:t>
+      </w:r>
+      <w:proofErr w:type="spellEnd"/>
+      <w:r>
+        <w:rPr>
+          <w:lang w:val="en-US"/>
+        </w:rPr>
+        <w:t xml:space="preserve"> </w:t>
+      </w:r>
+      <w:proofErr w:type="spellStart"/>
+      <w:r>
+        <w:rPr>
+          <w:lang w:val="en-US"/>
+        </w:rPr>
+        <w:t>tersebut</w:t>
+      </w:r>
+      <w:proofErr w:type="spellEnd"/>
+      <w:r>
+        <w:rPr>
+          <w:lang w:val="en-US"/>
+        </w:rPr>
+        <w:t xml:space="preserve">. </w:t>
+      </w:r>
+      <w:proofErr w:type="spellStart"/>
+      <w:r>
+        <w:rPr>
+          <w:lang w:val="en-US"/>
+        </w:rPr>
+        <w:t>Indeks</w:t>
+      </w:r>
+      <w:proofErr w:type="spellEnd"/>
+      <w:r>
+        <w:rPr>
+          <w:lang w:val="en-US"/>
+        </w:rPr>
+        <w:t xml:space="preserve"> a</w:t>
+      </w:r>
+      <w:r>
+        <w:rPr>
+          <w:lang w:val="en-US"/>
+        </w:rPr>
+        <w:t xml:space="preserve">rray </w:t>
+      </w:r>
+      <w:proofErr w:type="spellStart"/>
+      <w:r>
+        <w:rPr>
+          <w:lang w:val="en-US"/>
+        </w:rPr>
+        <w:t>adalah</w:t>
+      </w:r>
+      <w:proofErr w:type="spellEnd"/>
+      <w:r>
+        <w:rPr>
+          <w:lang w:val="en-US"/>
+        </w:rPr>
+        <w:t xml:space="preserve"> </w:t>
+      </w:r>
+      <w:proofErr w:type="spellStart"/>
+      <w:r>
+        <w:rPr>
+          <w:lang w:val="en-US"/>
+        </w:rPr>
+        <w:t>bilangan</w:t>
+      </w:r>
+      <w:proofErr w:type="spellEnd"/>
+      <w:r>
+        <w:rPr>
+          <w:lang w:val="en-US"/>
+        </w:rPr>
+        <w:t xml:space="preserve"> </w:t>
+      </w:r>
+      <w:proofErr w:type="spellStart"/>
+      <w:r>
+        <w:rPr>
+          <w:lang w:val="en-US"/>
+        </w:rPr>
+        <w:t>bulat</w:t>
+      </w:r>
+      <w:proofErr w:type="spellEnd"/>
+      <w:r>
+        <w:rPr>
+          <w:lang w:val="en-US"/>
+        </w:rPr>
+        <w:t xml:space="preserve"> </w:t>
+      </w:r>
+      <w:proofErr w:type="spellStart"/>
+      <w:r>
+        <w:rPr>
+          <w:lang w:val="en-US"/>
+        </w:rPr>
+        <w:t>berurut</w:t>
+      </w:r>
+      <w:proofErr w:type="spellEnd"/>
+      <w:r>
+        <w:rPr>
+          <w:lang w:val="en-US"/>
+        </w:rPr>
+        <w:t xml:space="preserve"> yang </w:t>
+      </w:r>
+      <w:proofErr w:type="spellStart"/>
+      <w:r>
+        <w:rPr>
+          <w:lang w:val="en-US"/>
+        </w:rPr>
+        <w:t>dimulai</w:t>
+      </w:r>
+      <w:proofErr w:type="spellEnd"/>
+      <w:r>
+        <w:rPr>
+          <w:lang w:val="en-US"/>
+        </w:rPr>
+        <w:t xml:space="preserve"> </w:t>
+      </w:r>
+      <w:proofErr w:type="spellStart"/>
+      <w:r>
+        <w:rPr>
+          <w:lang w:val="en-US"/>
+        </w:rPr>
+        <w:t>dari</w:t>
+      </w:r>
+      <w:proofErr w:type="spellEnd"/>
+      <w:r>
+        <w:rPr>
+          <w:lang w:val="en-US"/>
+        </w:rPr>
+        <w:t xml:space="preserve"> 0. </w:t>
       </w:r>
     </w:p>
     <w:p>
@@ -1293,7 +3765,21 @@
         <w:rPr>
           <w:lang w:val="en-US"/>
         </w:rPr>
-        <w:t xml:space="preserve">Cara mendeklarasikan </w:t>
+        <w:t xml:space="preserve">Cara </w:t>
+      </w:r>
+      <w:proofErr w:type="spellStart"/>
+      <w:r>
+        <w:rPr>
+          <w:lang w:val="en-US"/>
+        </w:rPr>
+        <w:t>mendeklarasikan</w:t>
+      </w:r>
+      <w:proofErr w:type="spellEnd"/>
+      <w:r>
+        <w:rPr>
+          <w:lang w:val="en-US"/>
+        </w:rPr>
+        <w:t xml:space="preserve"> </w:t>
       </w:r>
       <w:r>
         <w:rPr>
@@ -1305,19 +3791,175 @@
         <w:rPr>
           <w:lang w:val="en-US"/>
         </w:rPr>
-        <w:t xml:space="preserve">array pada bahasa C dalam Arduino IDE </w:t>
-      </w:r>
-      <w:r>
-        <w:rPr>
-          <w:lang w:val="en-US"/>
-        </w:rPr>
-        <w:t xml:space="preserve">terdapat pada contoh di bawah. Kalian dapat mendeklarasikan variabel di luar maupun di dalam </w:t>
-      </w:r>
-      <w:r>
-        <w:rPr>
-          <w:lang w:val="en-US"/>
-        </w:rPr>
-        <w:t>fungsi setup/loop</w:t>
+        <w:t xml:space="preserve">array pada </w:t>
+      </w:r>
+      <w:proofErr w:type="spellStart"/>
+      <w:r>
+        <w:rPr>
+          <w:lang w:val="en-US"/>
+        </w:rPr>
+        <w:t>bahasa</w:t>
+      </w:r>
+      <w:proofErr w:type="spellEnd"/>
+      <w:r>
+        <w:rPr>
+          <w:lang w:val="en-US"/>
+        </w:rPr>
+        <w:t xml:space="preserve"> C </w:t>
+      </w:r>
+      <w:proofErr w:type="spellStart"/>
+      <w:r>
+        <w:rPr>
+          <w:lang w:val="en-US"/>
+        </w:rPr>
+        <w:t>dalam</w:t>
+      </w:r>
+      <w:proofErr w:type="spellEnd"/>
+      <w:r>
+        <w:rPr>
+          <w:lang w:val="en-US"/>
+        </w:rPr>
+        <w:t xml:space="preserve"> Arduino IDE </w:t>
+      </w:r>
+      <w:proofErr w:type="spellStart"/>
+      <w:r>
+        <w:rPr>
+          <w:lang w:val="en-US"/>
+        </w:rPr>
+        <w:t>terdapat</w:t>
+      </w:r>
+      <w:proofErr w:type="spellEnd"/>
+      <w:r>
+        <w:rPr>
+          <w:lang w:val="en-US"/>
+        </w:rPr>
+        <w:t xml:space="preserve"> pada </w:t>
+      </w:r>
+      <w:proofErr w:type="spellStart"/>
+      <w:r>
+        <w:rPr>
+          <w:lang w:val="en-US"/>
+        </w:rPr>
+        <w:t>contoh</w:t>
+      </w:r>
+      <w:proofErr w:type="spellEnd"/>
+      <w:r>
+        <w:rPr>
+          <w:lang w:val="en-US"/>
+        </w:rPr>
+        <w:t xml:space="preserve"> di </w:t>
+      </w:r>
+      <w:proofErr w:type="spellStart"/>
+      <w:r>
+        <w:rPr>
+          <w:lang w:val="en-US"/>
+        </w:rPr>
+        <w:t>bawah</w:t>
+      </w:r>
+      <w:proofErr w:type="spellEnd"/>
+      <w:r>
+        <w:rPr>
+          <w:lang w:val="en-US"/>
+        </w:rPr>
+        <w:t xml:space="preserve">. Kalian </w:t>
+      </w:r>
+      <w:proofErr w:type="spellStart"/>
+      <w:r>
+        <w:rPr>
+          <w:lang w:val="en-US"/>
+        </w:rPr>
+        <w:t>dapat</w:t>
+      </w:r>
+      <w:proofErr w:type="spellEnd"/>
+      <w:r>
+        <w:rPr>
+          <w:lang w:val="en-US"/>
+        </w:rPr>
+        <w:t xml:space="preserve"> </w:t>
+      </w:r>
+      <w:proofErr w:type="spellStart"/>
+      <w:r>
+        <w:rPr>
+          <w:lang w:val="en-US"/>
+        </w:rPr>
+        <w:t>mendeklarasikan</w:t>
+      </w:r>
+      <w:proofErr w:type="spellEnd"/>
+      <w:r>
+        <w:rPr>
+          <w:lang w:val="en-US"/>
+        </w:rPr>
+        <w:t xml:space="preserve"> </w:t>
+      </w:r>
+      <w:proofErr w:type="spellStart"/>
+      <w:r>
+        <w:rPr>
+          <w:lang w:val="en-US"/>
+        </w:rPr>
+        <w:t>variabel</w:t>
+      </w:r>
+      <w:proofErr w:type="spellEnd"/>
+      <w:r>
+        <w:rPr>
+          <w:lang w:val="en-US"/>
+        </w:rPr>
+        <w:t xml:space="preserve"> di </w:t>
+      </w:r>
+      <w:proofErr w:type="spellStart"/>
+      <w:r>
+        <w:rPr>
+          <w:lang w:val="en-US"/>
+        </w:rPr>
+        <w:t>luar</w:t>
+      </w:r>
+      <w:proofErr w:type="spellEnd"/>
+      <w:r>
+        <w:rPr>
+          <w:lang w:val="en-US"/>
+        </w:rPr>
+        <w:t xml:space="preserve"> </w:t>
+      </w:r>
+      <w:proofErr w:type="spellStart"/>
+      <w:r>
+        <w:rPr>
+          <w:lang w:val="en-US"/>
+        </w:rPr>
+        <w:t>maupun</w:t>
+      </w:r>
+      <w:proofErr w:type="spellEnd"/>
+      <w:r>
+        <w:rPr>
+          <w:lang w:val="en-US"/>
+        </w:rPr>
+        <w:t xml:space="preserve"> di </w:t>
+      </w:r>
+      <w:proofErr w:type="spellStart"/>
+      <w:r>
+        <w:rPr>
+          <w:lang w:val="en-US"/>
+        </w:rPr>
+        <w:t>dalam</w:t>
+      </w:r>
+      <w:proofErr w:type="spellEnd"/>
+      <w:r>
+        <w:rPr>
+          <w:lang w:val="en-US"/>
+        </w:rPr>
+        <w:t xml:space="preserve"> </w:t>
+      </w:r>
+      <w:proofErr w:type="spellStart"/>
+      <w:r>
+        <w:rPr>
+          <w:lang w:val="en-US"/>
+        </w:rPr>
+        <w:t>fungsi</w:t>
+      </w:r>
+      <w:proofErr w:type="spellEnd"/>
+      <w:r>
+        <w:rPr>
+          <w:lang w:val="en-US"/>
+        </w:rPr>
+        <w:t xml:space="preserve"> setup/loop</w:t>
       </w:r>
       <w:r>
         <w:rPr>
@@ -1410,23 +4052,291 @@
           <w:lang w:val="en-US"/>
         </w:rPr>
       </w:pPr>
-      <w:r>
-        <w:rPr>
-          <w:lang w:val="en-US"/>
-        </w:rPr>
-        <w:t>Terdapat fungsi yang sudah tertanam dalam IDE Arduino</w:t>
-      </w:r>
-      <w:r>
-        <w:rPr>
-          <w:lang w:val="en-US"/>
-        </w:rPr>
-        <w:t xml:space="preserve"> dan tidak ada di bahasa C biasa. Fungsi-fungsi ini merupakan API (Application Programming Interface) </w:t>
-      </w:r>
-      <w:r>
-        <w:rPr>
-          <w:lang w:val="en-US"/>
-        </w:rPr>
-        <w:t xml:space="preserve">untuk berinteraksi dengan fitur-fitur pada mikrokontroler, seperi pin, waktu, dan memori. </w:t>
+      <w:proofErr w:type="spellStart"/>
+      <w:r>
+        <w:rPr>
+          <w:lang w:val="en-US"/>
+        </w:rPr>
+        <w:t>Terdapat</w:t>
+      </w:r>
+      <w:proofErr w:type="spellEnd"/>
+      <w:r>
+        <w:rPr>
+          <w:lang w:val="en-US"/>
+        </w:rPr>
+        <w:t xml:space="preserve"> </w:t>
+      </w:r>
+      <w:proofErr w:type="spellStart"/>
+      <w:r>
+        <w:rPr>
+          <w:lang w:val="en-US"/>
+        </w:rPr>
+        <w:t>fungsi</w:t>
+      </w:r>
+      <w:proofErr w:type="spellEnd"/>
+      <w:r>
+        <w:rPr>
+          <w:lang w:val="en-US"/>
+        </w:rPr>
+        <w:t xml:space="preserve"> yang </w:t>
+      </w:r>
+      <w:proofErr w:type="spellStart"/>
+      <w:r>
+        <w:rPr>
+          <w:lang w:val="en-US"/>
+        </w:rPr>
+        <w:t>sudah</w:t>
+      </w:r>
+      <w:proofErr w:type="spellEnd"/>
+      <w:r>
+        <w:rPr>
+          <w:lang w:val="en-US"/>
+        </w:rPr>
+        <w:t xml:space="preserve"> </w:t>
+      </w:r>
+      <w:proofErr w:type="spellStart"/>
+      <w:r>
+        <w:rPr>
+          <w:lang w:val="en-US"/>
+        </w:rPr>
+        <w:t>tertanam</w:t>
+      </w:r>
+      <w:proofErr w:type="spellEnd"/>
+      <w:r>
+        <w:rPr>
+          <w:lang w:val="en-US"/>
+        </w:rPr>
+        <w:t xml:space="preserve"> </w:t>
+      </w:r>
+      <w:proofErr w:type="spellStart"/>
+      <w:r>
+        <w:rPr>
+          <w:lang w:val="en-US"/>
+        </w:rPr>
+        <w:t>dalam</w:t>
+      </w:r>
+      <w:proofErr w:type="spellEnd"/>
+      <w:r>
+        <w:rPr>
+          <w:lang w:val="en-US"/>
+        </w:rPr>
+        <w:t xml:space="preserve"> IDE Arduino</w:t>
+      </w:r>
+      <w:r>
+        <w:rPr>
+          <w:lang w:val="en-US"/>
+        </w:rPr>
+        <w:t xml:space="preserve"> dan </w:t>
+      </w:r>
+      <w:proofErr w:type="spellStart"/>
+      <w:r>
+        <w:rPr>
+          <w:lang w:val="en-US"/>
+        </w:rPr>
+        <w:t>tidak</w:t>
+      </w:r>
+      <w:proofErr w:type="spellEnd"/>
+      <w:r>
+        <w:rPr>
+          <w:lang w:val="en-US"/>
+        </w:rPr>
+        <w:t xml:space="preserve"> </w:t>
+      </w:r>
+      <w:proofErr w:type="spellStart"/>
+      <w:r>
+        <w:rPr>
+          <w:lang w:val="en-US"/>
+        </w:rPr>
+        <w:t>ada</w:t>
+      </w:r>
+      <w:proofErr w:type="spellEnd"/>
+      <w:r>
+        <w:rPr>
+          <w:lang w:val="en-US"/>
+        </w:rPr>
+        <w:t xml:space="preserve"> di </w:t>
+      </w:r>
+      <w:proofErr w:type="spellStart"/>
+      <w:r>
+        <w:rPr>
+          <w:lang w:val="en-US"/>
+        </w:rPr>
+        <w:t>bahasa</w:t>
+      </w:r>
+      <w:proofErr w:type="spellEnd"/>
+      <w:r>
+        <w:rPr>
+          <w:lang w:val="en-US"/>
+        </w:rPr>
+        <w:t xml:space="preserve"> C </w:t>
+      </w:r>
+      <w:proofErr w:type="spellStart"/>
+      <w:r>
+        <w:rPr>
+          <w:lang w:val="en-US"/>
+        </w:rPr>
+        <w:t>biasa</w:t>
+      </w:r>
+      <w:proofErr w:type="spellEnd"/>
+      <w:r>
+        <w:rPr>
+          <w:lang w:val="en-US"/>
+        </w:rPr>
+        <w:t xml:space="preserve">. </w:t>
+      </w:r>
+      <w:proofErr w:type="spellStart"/>
+      <w:r>
+        <w:rPr>
+          <w:lang w:val="en-US"/>
+        </w:rPr>
+        <w:t>Fungsi-fungsi</w:t>
+      </w:r>
+      <w:proofErr w:type="spellEnd"/>
+      <w:r>
+        <w:rPr>
+          <w:lang w:val="en-US"/>
+        </w:rPr>
+        <w:t xml:space="preserve"> </w:t>
+      </w:r>
+      <w:proofErr w:type="spellStart"/>
+      <w:r>
+        <w:rPr>
+          <w:lang w:val="en-US"/>
+        </w:rPr>
+        <w:t>ini</w:t>
+      </w:r>
+      <w:proofErr w:type="spellEnd"/>
+      <w:r>
+        <w:rPr>
+          <w:lang w:val="en-US"/>
+        </w:rPr>
+        <w:t xml:space="preserve"> </w:t>
+      </w:r>
+      <w:proofErr w:type="spellStart"/>
+      <w:r>
+        <w:rPr>
+          <w:lang w:val="en-US"/>
+        </w:rPr>
+        <w:t>merupakan</w:t>
+      </w:r>
+      <w:proofErr w:type="spellEnd"/>
+      <w:r>
+        <w:rPr>
+          <w:lang w:val="en-US"/>
+        </w:rPr>
+        <w:t xml:space="preserve"> API (Application Programming Interface) </w:t>
+      </w:r>
+      <w:proofErr w:type="spellStart"/>
+      <w:r>
+        <w:rPr>
+          <w:lang w:val="en-US"/>
+        </w:rPr>
+        <w:t>untuk</w:t>
+      </w:r>
+      <w:proofErr w:type="spellEnd"/>
+      <w:r>
+        <w:rPr>
+          <w:lang w:val="en-US"/>
+        </w:rPr>
+        <w:t xml:space="preserve"> </w:t>
+      </w:r>
+      <w:proofErr w:type="spellStart"/>
+      <w:r>
+        <w:rPr>
+          <w:lang w:val="en-US"/>
+        </w:rPr>
+        <w:t>berinteraksi</w:t>
+      </w:r>
+      <w:proofErr w:type="spellEnd"/>
+      <w:r>
+        <w:rPr>
+          <w:lang w:val="en-US"/>
+        </w:rPr>
+        <w:t xml:space="preserve"> </w:t>
+      </w:r>
+      <w:proofErr w:type="spellStart"/>
+      <w:r>
+        <w:rPr>
+          <w:lang w:val="en-US"/>
+        </w:rPr>
+        <w:t>dengan</w:t>
+      </w:r>
+      <w:proofErr w:type="spellEnd"/>
+      <w:r>
+        <w:rPr>
+          <w:lang w:val="en-US"/>
+        </w:rPr>
+        <w:t xml:space="preserve"> </w:t>
+      </w:r>
+      <w:proofErr w:type="spellStart"/>
+      <w:r>
+        <w:rPr>
+          <w:lang w:val="en-US"/>
+        </w:rPr>
+        <w:t>fitur-fitur</w:t>
+      </w:r>
+      <w:proofErr w:type="spellEnd"/>
+      <w:r>
+        <w:rPr>
+          <w:lang w:val="en-US"/>
+        </w:rPr>
+        <w:t xml:space="preserve"> pada </w:t>
+      </w:r>
+      <w:proofErr w:type="spellStart"/>
+      <w:r>
+        <w:rPr>
+          <w:lang w:val="en-US"/>
+        </w:rPr>
+        <w:t>mikrokontroler</w:t>
+      </w:r>
+      <w:proofErr w:type="spellEnd"/>
+      <w:r>
+        <w:rPr>
+          <w:lang w:val="en-US"/>
+        </w:rPr>
+        <w:t xml:space="preserve">, </w:t>
+      </w:r>
+      <w:proofErr w:type="spellStart"/>
+      <w:r>
+        <w:rPr>
+          <w:lang w:val="en-US"/>
+        </w:rPr>
+        <w:t>seperi</w:t>
+      </w:r>
+      <w:proofErr w:type="spellEnd"/>
+      <w:r>
+        <w:rPr>
+          <w:lang w:val="en-US"/>
+        </w:rPr>
+        <w:t xml:space="preserve"> pin, </w:t>
+      </w:r>
+      <w:proofErr w:type="spellStart"/>
+      <w:r>
+        <w:rPr>
+          <w:lang w:val="en-US"/>
+        </w:rPr>
+        <w:t>waktu</w:t>
+      </w:r>
+      <w:proofErr w:type="spellEnd"/>
+      <w:r>
+        <w:rPr>
+          <w:lang w:val="en-US"/>
+        </w:rPr>
+        <w:t xml:space="preserve">, dan </w:t>
+      </w:r>
+      <w:proofErr w:type="spellStart"/>
+      <w:r>
+        <w:rPr>
+          <w:lang w:val="en-US"/>
+        </w:rPr>
+        <w:t>memori</w:t>
+      </w:r>
+      <w:proofErr w:type="spellEnd"/>
+      <w:r>
+        <w:rPr>
+          <w:lang w:val="en-US"/>
+        </w:rPr>
+        <w:t xml:space="preserve">. </w:t>
       </w:r>
     </w:p>
     <w:p>
@@ -1436,11 +4346,103 @@
           <w:lang w:val="en-US"/>
         </w:rPr>
       </w:pPr>
-      <w:r>
-        <w:rPr>
-          <w:lang w:val="en-US"/>
-        </w:rPr>
-        <w:t xml:space="preserve">Tabel di bawah ini berisi beberapa contoh fungsi </w:t>
+      <w:proofErr w:type="spellStart"/>
+      <w:r>
+        <w:rPr>
+          <w:lang w:val="en-US"/>
+        </w:rPr>
+        <w:t>Tabel</w:t>
+      </w:r>
+      <w:proofErr w:type="spellEnd"/>
+      <w:r>
+        <w:rPr>
+          <w:lang w:val="en-US"/>
+        </w:rPr>
+        <w:t xml:space="preserve"> di </w:t>
+      </w:r>
+      <w:proofErr w:type="spellStart"/>
+      <w:r>
+        <w:rPr>
+          <w:lang w:val="en-US"/>
+        </w:rPr>
+        <w:t>bawah</w:t>
+      </w:r>
+      <w:proofErr w:type="spellEnd"/>
+      <w:r>
+        <w:rPr>
+          <w:lang w:val="en-US"/>
+        </w:rPr>
+        <w:t xml:space="preserve"> </w:t>
+      </w:r>
+      <w:proofErr w:type="spellStart"/>
+      <w:r>
+        <w:rPr>
+          <w:lang w:val="en-US"/>
+        </w:rPr>
+        <w:t>ini</w:t>
+      </w:r>
+      <w:proofErr w:type="spellEnd"/>
+      <w:r>
+        <w:rPr>
+          <w:lang w:val="en-US"/>
+        </w:rPr>
+        <w:t xml:space="preserve"> </w:t>
+      </w:r>
+      <w:proofErr w:type="spellStart"/>
+      <w:r>
+        <w:rPr>
+          <w:lang w:val="en-US"/>
+        </w:rPr>
+        <w:t>berisi</w:t>
+      </w:r>
+      <w:proofErr w:type="spellEnd"/>
+      <w:r>
+        <w:rPr>
+          <w:lang w:val="en-US"/>
+        </w:rPr>
+        <w:t xml:space="preserve"> </w:t>
+      </w:r>
+      <w:proofErr w:type="spellStart"/>
+      <w:r>
+        <w:rPr>
+          <w:lang w:val="en-US"/>
+        </w:rPr>
+        <w:t>beberapa</w:t>
+      </w:r>
+      <w:proofErr w:type="spellEnd"/>
+      <w:r>
+        <w:rPr>
+          <w:lang w:val="en-US"/>
+        </w:rPr>
+        <w:t xml:space="preserve"> </w:t>
+      </w:r>
+      <w:proofErr w:type="spellStart"/>
+      <w:r>
+        <w:rPr>
+          <w:lang w:val="en-US"/>
+        </w:rPr>
+        <w:t>contoh</w:t>
+      </w:r>
+      <w:proofErr w:type="spellEnd"/>
+      <w:r>
+        <w:rPr>
+          <w:lang w:val="en-US"/>
+        </w:rPr>
+        <w:t xml:space="preserve"> </w:t>
+      </w:r>
+      <w:proofErr w:type="spellStart"/>
+      <w:r>
+        <w:rPr>
+          <w:lang w:val="en-US"/>
+        </w:rPr>
+        <w:t>fungsi</w:t>
+      </w:r>
+      <w:proofErr w:type="spellEnd"/>
+      <w:r>
+        <w:rPr>
+          <w:lang w:val="en-US"/>
+        </w:rPr>
+        <w:t xml:space="preserve"> </w:t>
       </w:r>
       <w:r>
         <w:rPr>
@@ -1454,7 +4456,133 @@
         <w:rPr>
           <w:lang w:val="en-US"/>
         </w:rPr>
-        <w:t xml:space="preserve"> yang akan sering kalian gunakan. Fungsi/API lainnya dapat kalian pelajari pada laman resmi Arduino (</w:t>
+        <w:t xml:space="preserve"> yang </w:t>
+      </w:r>
+      <w:proofErr w:type="spellStart"/>
+      <w:r>
+        <w:rPr>
+          <w:lang w:val="en-US"/>
+        </w:rPr>
+        <w:t>akan</w:t>
+      </w:r>
+      <w:proofErr w:type="spellEnd"/>
+      <w:r>
+        <w:rPr>
+          <w:lang w:val="en-US"/>
+        </w:rPr>
+        <w:t xml:space="preserve"> </w:t>
+      </w:r>
+      <w:proofErr w:type="spellStart"/>
+      <w:r>
+        <w:rPr>
+          <w:lang w:val="en-US"/>
+        </w:rPr>
+        <w:t>sering</w:t>
+      </w:r>
+      <w:proofErr w:type="spellEnd"/>
+      <w:r>
+        <w:rPr>
+          <w:lang w:val="en-US"/>
+        </w:rPr>
+        <w:t xml:space="preserve"> kalian </w:t>
+      </w:r>
+      <w:proofErr w:type="spellStart"/>
+      <w:r>
+        <w:rPr>
+          <w:lang w:val="en-US"/>
+        </w:rPr>
+        <w:t>gunakan</w:t>
+      </w:r>
+      <w:proofErr w:type="spellEnd"/>
+      <w:r>
+        <w:rPr>
+          <w:lang w:val="en-US"/>
+        </w:rPr>
+        <w:t xml:space="preserve">. </w:t>
+      </w:r>
+      <w:proofErr w:type="spellStart"/>
+      <w:r>
+        <w:rPr>
+          <w:lang w:val="en-US"/>
+        </w:rPr>
+        <w:t>Fungsi</w:t>
+      </w:r>
+      <w:proofErr w:type="spellEnd"/>
+      <w:r>
+        <w:rPr>
+          <w:lang w:val="en-US"/>
+        </w:rPr>
+        <w:t xml:space="preserve">/API </w:t>
+      </w:r>
+      <w:proofErr w:type="spellStart"/>
+      <w:r>
+        <w:rPr>
+          <w:lang w:val="en-US"/>
+        </w:rPr>
+        <w:t>lainnya</w:t>
+      </w:r>
+      <w:proofErr w:type="spellEnd"/>
+      <w:r>
+        <w:rPr>
+          <w:lang w:val="en-US"/>
+        </w:rPr>
+        <w:t xml:space="preserve"> </w:t>
+      </w:r>
+      <w:proofErr w:type="spellStart"/>
+      <w:r>
+        <w:rPr>
+          <w:lang w:val="en-US"/>
+        </w:rPr>
+        <w:t>dapat</w:t>
+      </w:r>
+      <w:proofErr w:type="spellEnd"/>
+      <w:r>
+        <w:rPr>
+          <w:lang w:val="en-US"/>
+        </w:rPr>
+        <w:t xml:space="preserve"> kalian </w:t>
+      </w:r>
+      <w:proofErr w:type="spellStart"/>
+      <w:r>
+        <w:rPr>
+          <w:lang w:val="en-US"/>
+        </w:rPr>
+        <w:t>pelajari</w:t>
+      </w:r>
+      <w:proofErr w:type="spellEnd"/>
+      <w:r>
+        <w:rPr>
+          <w:lang w:val="en-US"/>
+        </w:rPr>
+        <w:t xml:space="preserve"> pada </w:t>
+      </w:r>
+      <w:proofErr w:type="spellStart"/>
+      <w:r>
+        <w:rPr>
+          <w:lang w:val="en-US"/>
+        </w:rPr>
+        <w:t>laman</w:t>
+      </w:r>
+      <w:proofErr w:type="spellEnd"/>
+      <w:r>
+        <w:rPr>
+          <w:lang w:val="en-US"/>
+        </w:rPr>
+        <w:t xml:space="preserve"> </w:t>
+      </w:r>
+      <w:proofErr w:type="spellStart"/>
+      <w:r>
+        <w:rPr>
+          <w:lang w:val="en-US"/>
+        </w:rPr>
+        <w:t>resmi</w:t>
+      </w:r>
+      <w:proofErr w:type="spellEnd"/>
+      <w:r>
+        <w:rPr>
+          <w:lang w:val="en-US"/>
+        </w:rPr>
+        <w:t xml:space="preserve"> Arduino (</w:t>
       </w:r>
       <w:hyperlink r:id="rId12" w:history="1">
         <w:r>
@@ -1478,14 +4606,142 @@
         </w:rPr>
         <w:t xml:space="preserve"> </w:t>
       </w:r>
+      <w:proofErr w:type="spellStart"/>
       <w:r>
         <w:rPr>
           <w:b/>
           <w:bCs/>
           <w:lang w:val="en-US"/>
         </w:rPr>
-        <w:t>lampiran di halaman terakhir file ini juga berisikan beberapa fungsi tersebut</w:t>
-      </w:r>
+        <w:t>lampiran</w:t>
+      </w:r>
+      <w:proofErr w:type="spellEnd"/>
+      <w:r>
+        <w:rPr>
+          <w:b/>
+          <w:bCs/>
+          <w:lang w:val="en-US"/>
+        </w:rPr>
+        <w:t xml:space="preserve"> di </w:t>
+      </w:r>
+      <w:proofErr w:type="spellStart"/>
+      <w:r>
+        <w:rPr>
+          <w:b/>
+          <w:bCs/>
+          <w:lang w:val="en-US"/>
+        </w:rPr>
+        <w:t>halaman</w:t>
+      </w:r>
+      <w:proofErr w:type="spellEnd"/>
+      <w:r>
+        <w:rPr>
+          <w:b/>
+          <w:bCs/>
+          <w:lang w:val="en-US"/>
+        </w:rPr>
+        <w:t xml:space="preserve"> </w:t>
+      </w:r>
+      <w:proofErr w:type="spellStart"/>
+      <w:r>
+        <w:rPr>
+          <w:b/>
+          <w:bCs/>
+          <w:lang w:val="en-US"/>
+        </w:rPr>
+        <w:t>terakhir</w:t>
+      </w:r>
+      <w:proofErr w:type="spellEnd"/>
+      <w:r>
+        <w:rPr>
+          <w:b/>
+          <w:bCs/>
+          <w:lang w:val="en-US"/>
+        </w:rPr>
+        <w:t xml:space="preserve"> file </w:t>
+      </w:r>
+      <w:proofErr w:type="spellStart"/>
+      <w:r>
+        <w:rPr>
+          <w:b/>
+          <w:bCs/>
+          <w:lang w:val="en-US"/>
+        </w:rPr>
+        <w:t>ini</w:t>
+      </w:r>
+      <w:proofErr w:type="spellEnd"/>
+      <w:r>
+        <w:rPr>
+          <w:b/>
+          <w:bCs/>
+          <w:lang w:val="en-US"/>
+        </w:rPr>
+        <w:t xml:space="preserve"> juga </w:t>
+      </w:r>
+      <w:proofErr w:type="spellStart"/>
+      <w:r>
+        <w:rPr>
+          <w:b/>
+          <w:bCs/>
+          <w:lang w:val="en-US"/>
+        </w:rPr>
+        <w:t>berisikan</w:t>
+      </w:r>
+      <w:proofErr w:type="spellEnd"/>
+      <w:r>
+        <w:rPr>
+          <w:b/>
+          <w:bCs/>
+          <w:lang w:val="en-US"/>
+        </w:rPr>
+        <w:t xml:space="preserve"> </w:t>
+      </w:r>
+      <w:proofErr w:type="spellStart"/>
+      <w:r>
+        <w:rPr>
+          <w:b/>
+          <w:bCs/>
+          <w:lang w:val="en-US"/>
+        </w:rPr>
+        <w:t>beberapa</w:t>
+      </w:r>
+      <w:proofErr w:type="spellEnd"/>
+      <w:r>
+        <w:rPr>
+          <w:b/>
+          <w:bCs/>
+          <w:lang w:val="en-US"/>
+        </w:rPr>
+        <w:t xml:space="preserve"> </w:t>
+      </w:r>
+      <w:proofErr w:type="spellStart"/>
+      <w:r>
+        <w:rPr>
+          <w:b/>
+          <w:bCs/>
+          <w:lang w:val="en-US"/>
+        </w:rPr>
+        <w:t>fungsi</w:t>
+      </w:r>
+      <w:proofErr w:type="spellEnd"/>
+      <w:r>
+        <w:rPr>
+          <w:b/>
+          <w:bCs/>
+          <w:lang w:val="en-US"/>
+        </w:rPr>
+        <w:t xml:space="preserve"> </w:t>
+      </w:r>
+      <w:proofErr w:type="spellStart"/>
+      <w:r>
+        <w:rPr>
+          <w:b/>
+          <w:bCs/>
+          <w:lang w:val="en-US"/>
+        </w:rPr>
+        <w:t>tersebut</w:t>
+      </w:r>
+      <w:proofErr w:type="spellEnd"/>
       <w:r>
         <w:rPr>
           <w:lang w:val="en-US"/>
@@ -1548,6 +4804,7 @@
                 <w:lang w:val="en-US"/>
               </w:rPr>
             </w:pPr>
+            <w:proofErr w:type="spellStart"/>
             <w:r>
               <w:rPr>
                 <w:rFonts w:cs="Times New Roman"/>
@@ -1557,6 +4814,7 @@
               </w:rPr>
               <w:t>Args</w:t>
             </w:r>
+            <w:proofErr w:type="spellEnd"/>
           </w:p>
         </w:tc>
         <w:tc>
@@ -1573,6 +4831,7 @@
                 <w:lang w:val="en-US"/>
               </w:rPr>
             </w:pPr>
+            <w:proofErr w:type="spellStart"/>
             <w:r>
               <w:rPr>
                 <w:rFonts w:cs="Times New Roman"/>
@@ -1582,6 +4841,7 @@
               </w:rPr>
               <w:t>Kegunaan</w:t>
             </w:r>
+            <w:proofErr w:type="spellEnd"/>
           </w:p>
         </w:tc>
       </w:tr>
@@ -1598,12 +4858,21 @@
                 <w:lang w:val="en-US"/>
               </w:rPr>
             </w:pPr>
-            <w:r>
-              <w:rPr>
-                <w:rFonts w:asciiTheme="minorHAnsi" w:hAnsiTheme="minorHAnsi" w:cstheme="minorHAnsi"/>
-                <w:lang w:val="en-US"/>
-              </w:rPr>
-              <w:t>pinMode(pin, mode)</w:t>
+            <w:proofErr w:type="spellStart"/>
+            <w:r>
+              <w:rPr>
+                <w:rFonts w:asciiTheme="minorHAnsi" w:hAnsiTheme="minorHAnsi" w:cstheme="minorHAnsi"/>
+                <w:lang w:val="en-US"/>
+              </w:rPr>
+              <w:t>pinMode</w:t>
+            </w:r>
+            <w:proofErr w:type="spellEnd"/>
+            <w:r>
+              <w:rPr>
+                <w:rFonts w:asciiTheme="minorHAnsi" w:hAnsiTheme="minorHAnsi" w:cstheme="minorHAnsi"/>
+                <w:lang w:val="en-US"/>
+              </w:rPr>
+              <w:t>(pin, mode)</w:t>
             </w:r>
           </w:p>
         </w:tc>
@@ -1633,12 +4902,21 @@
               </w:rPr>
               <w:t xml:space="preserve">= </w:t>
             </w:r>
-            <w:r>
-              <w:rPr>
-                <w:rFonts w:asciiTheme="minorHAnsi" w:hAnsiTheme="minorHAnsi" w:cstheme="minorHAnsi"/>
-                <w:lang w:val="en-US"/>
-              </w:rPr>
-              <w:t>nomor pin</w:t>
+            <w:proofErr w:type="spellStart"/>
+            <w:r>
+              <w:rPr>
+                <w:rFonts w:asciiTheme="minorHAnsi" w:hAnsiTheme="minorHAnsi" w:cstheme="minorHAnsi"/>
+                <w:lang w:val="en-US"/>
+              </w:rPr>
+              <w:t>nomor</w:t>
+            </w:r>
+            <w:proofErr w:type="spellEnd"/>
+            <w:r>
+              <w:rPr>
+                <w:rFonts w:asciiTheme="minorHAnsi" w:hAnsiTheme="minorHAnsi" w:cstheme="minorHAnsi"/>
+                <w:lang w:val="en-US"/>
+              </w:rPr>
+              <w:t xml:space="preserve"> pin</w:t>
             </w:r>
             <w:r>
               <w:rPr>
@@ -1661,7 +4939,39 @@
                 <w:rFonts w:asciiTheme="minorHAnsi" w:hAnsiTheme="minorHAnsi" w:cstheme="minorHAnsi"/>
                 <w:lang w:val="en-US"/>
               </w:rPr>
-              <w:t>mode= keyword mode pin, antara OUTPUT, INPUT, atau INPUT_PULLUP</w:t>
+              <w:t xml:space="preserve">mode= keyword mode pin, </w:t>
+            </w:r>
+            <w:proofErr w:type="spellStart"/>
+            <w:r>
+              <w:rPr>
+                <w:rFonts w:asciiTheme="minorHAnsi" w:hAnsiTheme="minorHAnsi" w:cstheme="minorHAnsi"/>
+                <w:lang w:val="en-US"/>
+              </w:rPr>
+              <w:t>antara</w:t>
+            </w:r>
+            <w:proofErr w:type="spellEnd"/>
+            <w:r>
+              <w:rPr>
+                <w:rFonts w:asciiTheme="minorHAnsi" w:hAnsiTheme="minorHAnsi" w:cstheme="minorHAnsi"/>
+                <w:lang w:val="en-US"/>
+              </w:rPr>
+              <w:t xml:space="preserve"> OUTPUT, INPUT, </w:t>
+            </w:r>
+            <w:proofErr w:type="spellStart"/>
+            <w:r>
+              <w:rPr>
+                <w:rFonts w:asciiTheme="minorHAnsi" w:hAnsiTheme="minorHAnsi" w:cstheme="minorHAnsi"/>
+                <w:lang w:val="en-US"/>
+              </w:rPr>
+              <w:t>atau</w:t>
+            </w:r>
+            <w:proofErr w:type="spellEnd"/>
+            <w:r>
+              <w:rPr>
+                <w:rFonts w:asciiTheme="minorHAnsi" w:hAnsiTheme="minorHAnsi" w:cstheme="minorHAnsi"/>
+                <w:lang w:val="en-US"/>
+              </w:rPr>
+              <w:t xml:space="preserve"> INPUT_PULLUP</w:t>
             </w:r>
           </w:p>
         </w:tc>
@@ -1677,12 +4987,85 @@
                 <w:lang w:val="en-US"/>
               </w:rPr>
             </w:pPr>
-            <w:r>
-              <w:rPr>
-                <w:rFonts w:asciiTheme="minorHAnsi" w:hAnsiTheme="minorHAnsi" w:cstheme="minorHAnsi"/>
-                <w:lang w:val="en-US"/>
-              </w:rPr>
-              <w:t xml:space="preserve">Mengatur pin tertentu untuk berperilaku seperti input/output. </w:t>
+            <w:proofErr w:type="spellStart"/>
+            <w:r>
+              <w:rPr>
+                <w:rFonts w:asciiTheme="minorHAnsi" w:hAnsiTheme="minorHAnsi" w:cstheme="minorHAnsi"/>
+                <w:lang w:val="en-US"/>
+              </w:rPr>
+              <w:t>Mengatur</w:t>
+            </w:r>
+            <w:proofErr w:type="spellEnd"/>
+            <w:r>
+              <w:rPr>
+                <w:rFonts w:asciiTheme="minorHAnsi" w:hAnsiTheme="minorHAnsi" w:cstheme="minorHAnsi"/>
+                <w:lang w:val="en-US"/>
+              </w:rPr>
+              <w:t xml:space="preserve"> pin </w:t>
+            </w:r>
+            <w:proofErr w:type="spellStart"/>
+            <w:r>
+              <w:rPr>
+                <w:rFonts w:asciiTheme="minorHAnsi" w:hAnsiTheme="minorHAnsi" w:cstheme="minorHAnsi"/>
+                <w:lang w:val="en-US"/>
+              </w:rPr>
+              <w:t>tertentu</w:t>
+            </w:r>
+            <w:proofErr w:type="spellEnd"/>
+            <w:r>
+              <w:rPr>
+                <w:rFonts w:asciiTheme="minorHAnsi" w:hAnsiTheme="minorHAnsi" w:cstheme="minorHAnsi"/>
+                <w:lang w:val="en-US"/>
+              </w:rPr>
+              <w:t xml:space="preserve"> </w:t>
+            </w:r>
+            <w:proofErr w:type="spellStart"/>
+            <w:r>
+              <w:rPr>
+                <w:rFonts w:asciiTheme="minorHAnsi" w:hAnsiTheme="minorHAnsi" w:cstheme="minorHAnsi"/>
+                <w:lang w:val="en-US"/>
+              </w:rPr>
+              <w:t>untuk</w:t>
+            </w:r>
+            <w:proofErr w:type="spellEnd"/>
+            <w:r>
+              <w:rPr>
+                <w:rFonts w:asciiTheme="minorHAnsi" w:hAnsiTheme="minorHAnsi" w:cstheme="minorHAnsi"/>
+                <w:lang w:val="en-US"/>
+              </w:rPr>
+              <w:t xml:space="preserve"> </w:t>
+            </w:r>
+            <w:proofErr w:type="spellStart"/>
+            <w:r>
+              <w:rPr>
+                <w:rFonts w:asciiTheme="minorHAnsi" w:hAnsiTheme="minorHAnsi" w:cstheme="minorHAnsi"/>
+                <w:lang w:val="en-US"/>
+              </w:rPr>
+              <w:t>berperilaku</w:t>
+            </w:r>
+            <w:proofErr w:type="spellEnd"/>
+            <w:r>
+              <w:rPr>
+                <w:rFonts w:asciiTheme="minorHAnsi" w:hAnsiTheme="minorHAnsi" w:cstheme="minorHAnsi"/>
+                <w:lang w:val="en-US"/>
+              </w:rPr>
+              <w:t xml:space="preserve"> </w:t>
+            </w:r>
+            <w:proofErr w:type="spellStart"/>
+            <w:r>
+              <w:rPr>
+                <w:rFonts w:asciiTheme="minorHAnsi" w:hAnsiTheme="minorHAnsi" w:cstheme="minorHAnsi"/>
+                <w:lang w:val="en-US"/>
+              </w:rPr>
+              <w:t>seperti</w:t>
+            </w:r>
+            <w:proofErr w:type="spellEnd"/>
+            <w:r>
+              <w:rPr>
+                <w:rFonts w:asciiTheme="minorHAnsi" w:hAnsiTheme="minorHAnsi" w:cstheme="minorHAnsi"/>
+                <w:lang w:val="en-US"/>
+              </w:rPr>
+              <w:t xml:space="preserve"> input/output. </w:t>
             </w:r>
           </w:p>
         </w:tc>
@@ -1700,12 +5083,21 @@
                 <w:lang w:val="en-US"/>
               </w:rPr>
             </w:pPr>
-            <w:r>
-              <w:rPr>
-                <w:rFonts w:asciiTheme="minorHAnsi" w:hAnsiTheme="minorHAnsi" w:cstheme="minorHAnsi"/>
-                <w:lang w:val="en-US"/>
-              </w:rPr>
-              <w:t>digitalRead(pin)</w:t>
+            <w:proofErr w:type="spellStart"/>
+            <w:r>
+              <w:rPr>
+                <w:rFonts w:asciiTheme="minorHAnsi" w:hAnsiTheme="minorHAnsi" w:cstheme="minorHAnsi"/>
+                <w:lang w:val="en-US"/>
+              </w:rPr>
+              <w:t>digitalRead</w:t>
+            </w:r>
+            <w:proofErr w:type="spellEnd"/>
+            <w:r>
+              <w:rPr>
+                <w:rFonts w:asciiTheme="minorHAnsi" w:hAnsiTheme="minorHAnsi" w:cstheme="minorHAnsi"/>
+                <w:lang w:val="en-US"/>
+              </w:rPr>
+              <w:t>(pin)</w:t>
             </w:r>
           </w:p>
         </w:tc>
@@ -1726,7 +5118,23 @@
                 <w:rFonts w:asciiTheme="minorHAnsi" w:hAnsiTheme="minorHAnsi" w:cstheme="minorHAnsi"/>
                 <w:lang w:val="en-US"/>
               </w:rPr>
-              <w:t>pin= nomor pin</w:t>
+              <w:t xml:space="preserve">pin= </w:t>
+            </w:r>
+            <w:proofErr w:type="spellStart"/>
+            <w:r>
+              <w:rPr>
+                <w:rFonts w:asciiTheme="minorHAnsi" w:hAnsiTheme="minorHAnsi" w:cstheme="minorHAnsi"/>
+                <w:lang w:val="en-US"/>
+              </w:rPr>
+              <w:t>nomor</w:t>
+            </w:r>
+            <w:proofErr w:type="spellEnd"/>
+            <w:r>
+              <w:rPr>
+                <w:rFonts w:asciiTheme="minorHAnsi" w:hAnsiTheme="minorHAnsi" w:cstheme="minorHAnsi"/>
+                <w:lang w:val="en-US"/>
+              </w:rPr>
+              <w:t xml:space="preserve"> pin</w:t>
             </w:r>
           </w:p>
         </w:tc>
@@ -1742,12 +5150,69 @@
                 <w:lang w:val="en-US"/>
               </w:rPr>
             </w:pPr>
-            <w:r>
-              <w:rPr>
-                <w:rFonts w:asciiTheme="minorHAnsi" w:hAnsiTheme="minorHAnsi" w:cstheme="minorHAnsi"/>
-                <w:lang w:val="en-US"/>
-              </w:rPr>
-              <w:t>Membaca nilai secara biner dari pin input.</w:t>
+            <w:proofErr w:type="spellStart"/>
+            <w:r>
+              <w:rPr>
+                <w:rFonts w:asciiTheme="minorHAnsi" w:hAnsiTheme="minorHAnsi" w:cstheme="minorHAnsi"/>
+                <w:lang w:val="en-US"/>
+              </w:rPr>
+              <w:t>Membaca</w:t>
+            </w:r>
+            <w:proofErr w:type="spellEnd"/>
+            <w:r>
+              <w:rPr>
+                <w:rFonts w:asciiTheme="minorHAnsi" w:hAnsiTheme="minorHAnsi" w:cstheme="minorHAnsi"/>
+                <w:lang w:val="en-US"/>
+              </w:rPr>
+              <w:t xml:space="preserve"> </w:t>
+            </w:r>
+            <w:proofErr w:type="spellStart"/>
+            <w:r>
+              <w:rPr>
+                <w:rFonts w:asciiTheme="minorHAnsi" w:hAnsiTheme="minorHAnsi" w:cstheme="minorHAnsi"/>
+                <w:lang w:val="en-US"/>
+              </w:rPr>
+              <w:t>nilai</w:t>
+            </w:r>
+            <w:proofErr w:type="spellEnd"/>
+            <w:r>
+              <w:rPr>
+                <w:rFonts w:asciiTheme="minorHAnsi" w:hAnsiTheme="minorHAnsi" w:cstheme="minorHAnsi"/>
+                <w:lang w:val="en-US"/>
+              </w:rPr>
+              <w:t xml:space="preserve"> </w:t>
+            </w:r>
+            <w:proofErr w:type="spellStart"/>
+            <w:r>
+              <w:rPr>
+                <w:rFonts w:asciiTheme="minorHAnsi" w:hAnsiTheme="minorHAnsi" w:cstheme="minorHAnsi"/>
+                <w:lang w:val="en-US"/>
+              </w:rPr>
+              <w:t>secara</w:t>
+            </w:r>
+            <w:proofErr w:type="spellEnd"/>
+            <w:r>
+              <w:rPr>
+                <w:rFonts w:asciiTheme="minorHAnsi" w:hAnsiTheme="minorHAnsi" w:cstheme="minorHAnsi"/>
+                <w:lang w:val="en-US"/>
+              </w:rPr>
+              <w:t xml:space="preserve"> biner </w:t>
+            </w:r>
+            <w:proofErr w:type="spellStart"/>
+            <w:r>
+              <w:rPr>
+                <w:rFonts w:asciiTheme="minorHAnsi" w:hAnsiTheme="minorHAnsi" w:cstheme="minorHAnsi"/>
+                <w:lang w:val="en-US"/>
+              </w:rPr>
+              <w:t>dari</w:t>
+            </w:r>
+            <w:proofErr w:type="spellEnd"/>
+            <w:r>
+              <w:rPr>
+                <w:rFonts w:asciiTheme="minorHAnsi" w:hAnsiTheme="minorHAnsi" w:cstheme="minorHAnsi"/>
+                <w:lang w:val="en-US"/>
+              </w:rPr>
+              <w:t xml:space="preserve"> pin input.</w:t>
             </w:r>
           </w:p>
         </w:tc>
@@ -1765,12 +5230,21 @@
                 <w:lang w:val="en-US"/>
               </w:rPr>
             </w:pPr>
-            <w:r>
-              <w:rPr>
-                <w:rFonts w:asciiTheme="minorHAnsi" w:hAnsiTheme="minorHAnsi" w:cstheme="minorHAnsi"/>
-                <w:lang w:val="en-US"/>
-              </w:rPr>
-              <w:t>digitalWrite(pin, value)</w:t>
+            <w:proofErr w:type="spellStart"/>
+            <w:r>
+              <w:rPr>
+                <w:rFonts w:asciiTheme="minorHAnsi" w:hAnsiTheme="minorHAnsi" w:cstheme="minorHAnsi"/>
+                <w:lang w:val="en-US"/>
+              </w:rPr>
+              <w:t>digitalWrite</w:t>
+            </w:r>
+            <w:proofErr w:type="spellEnd"/>
+            <w:r>
+              <w:rPr>
+                <w:rFonts w:asciiTheme="minorHAnsi" w:hAnsiTheme="minorHAnsi" w:cstheme="minorHAnsi"/>
+                <w:lang w:val="en-US"/>
+              </w:rPr>
+              <w:t>(pin, value)</w:t>
             </w:r>
           </w:p>
         </w:tc>
@@ -1791,7 +5265,23 @@
                 <w:rFonts w:asciiTheme="minorHAnsi" w:hAnsiTheme="minorHAnsi" w:cstheme="minorHAnsi"/>
                 <w:lang w:val="en-US"/>
               </w:rPr>
-              <w:t>pin= nomor pin;</w:t>
+              <w:t xml:space="preserve">pin= </w:t>
+            </w:r>
+            <w:proofErr w:type="spellStart"/>
+            <w:r>
+              <w:rPr>
+                <w:rFonts w:asciiTheme="minorHAnsi" w:hAnsiTheme="minorHAnsi" w:cstheme="minorHAnsi"/>
+                <w:lang w:val="en-US"/>
+              </w:rPr>
+              <w:t>nomor</w:t>
+            </w:r>
+            <w:proofErr w:type="spellEnd"/>
+            <w:r>
+              <w:rPr>
+                <w:rFonts w:asciiTheme="minorHAnsi" w:hAnsiTheme="minorHAnsi" w:cstheme="minorHAnsi"/>
+                <w:lang w:val="en-US"/>
+              </w:rPr>
+              <w:t xml:space="preserve"> pin;</w:t>
             </w:r>
           </w:p>
           <w:p>
@@ -1807,7 +5297,55 @@
                 <w:rFonts w:asciiTheme="minorHAnsi" w:hAnsiTheme="minorHAnsi" w:cstheme="minorHAnsi"/>
                 <w:lang w:val="en-US"/>
               </w:rPr>
-              <w:t>value= nilai pin dapat berupa 0/1, HIGH/LOW, true/false.</w:t>
+              <w:t xml:space="preserve">value= </w:t>
+            </w:r>
+            <w:proofErr w:type="spellStart"/>
+            <w:r>
+              <w:rPr>
+                <w:rFonts w:asciiTheme="minorHAnsi" w:hAnsiTheme="minorHAnsi" w:cstheme="minorHAnsi"/>
+                <w:lang w:val="en-US"/>
+              </w:rPr>
+              <w:t>nilai</w:t>
+            </w:r>
+            <w:proofErr w:type="spellEnd"/>
+            <w:r>
+              <w:rPr>
+                <w:rFonts w:asciiTheme="minorHAnsi" w:hAnsiTheme="minorHAnsi" w:cstheme="minorHAnsi"/>
+                <w:lang w:val="en-US"/>
+              </w:rPr>
+              <w:t xml:space="preserve"> pin </w:t>
+            </w:r>
+            <w:proofErr w:type="spellStart"/>
+            <w:r>
+              <w:rPr>
+                <w:rFonts w:asciiTheme="minorHAnsi" w:hAnsiTheme="minorHAnsi" w:cstheme="minorHAnsi"/>
+                <w:lang w:val="en-US"/>
+              </w:rPr>
+              <w:t>dapat</w:t>
+            </w:r>
+            <w:proofErr w:type="spellEnd"/>
+            <w:r>
+              <w:rPr>
+                <w:rFonts w:asciiTheme="minorHAnsi" w:hAnsiTheme="minorHAnsi" w:cstheme="minorHAnsi"/>
+                <w:lang w:val="en-US"/>
+              </w:rPr>
+              <w:t xml:space="preserve"> </w:t>
+            </w:r>
+            <w:proofErr w:type="spellStart"/>
+            <w:r>
+              <w:rPr>
+                <w:rFonts w:asciiTheme="minorHAnsi" w:hAnsiTheme="minorHAnsi" w:cstheme="minorHAnsi"/>
+                <w:lang w:val="en-US"/>
+              </w:rPr>
+              <w:t>berupa</w:t>
+            </w:r>
+            <w:proofErr w:type="spellEnd"/>
+            <w:r>
+              <w:rPr>
+                <w:rFonts w:asciiTheme="minorHAnsi" w:hAnsiTheme="minorHAnsi" w:cstheme="minorHAnsi"/>
+                <w:lang w:val="en-US"/>
+              </w:rPr>
+              <w:t xml:space="preserve"> 0/1, HIGH/LOW, true/false.</w:t>
             </w:r>
           </w:p>
         </w:tc>
@@ -1823,12 +5361,69 @@
                 <w:lang w:val="en-US"/>
               </w:rPr>
             </w:pPr>
-            <w:r>
-              <w:rPr>
-                <w:rFonts w:asciiTheme="minorHAnsi" w:hAnsiTheme="minorHAnsi" w:cstheme="minorHAnsi"/>
-                <w:lang w:val="en-US"/>
-              </w:rPr>
-              <w:t xml:space="preserve">Mengatur nilai dari pin output secara biner. </w:t>
+            <w:proofErr w:type="spellStart"/>
+            <w:r>
+              <w:rPr>
+                <w:rFonts w:asciiTheme="minorHAnsi" w:hAnsiTheme="minorHAnsi" w:cstheme="minorHAnsi"/>
+                <w:lang w:val="en-US"/>
+              </w:rPr>
+              <w:t>Mengatur</w:t>
+            </w:r>
+            <w:proofErr w:type="spellEnd"/>
+            <w:r>
+              <w:rPr>
+                <w:rFonts w:asciiTheme="minorHAnsi" w:hAnsiTheme="minorHAnsi" w:cstheme="minorHAnsi"/>
+                <w:lang w:val="en-US"/>
+              </w:rPr>
+              <w:t xml:space="preserve"> </w:t>
+            </w:r>
+            <w:proofErr w:type="spellStart"/>
+            <w:r>
+              <w:rPr>
+                <w:rFonts w:asciiTheme="minorHAnsi" w:hAnsiTheme="minorHAnsi" w:cstheme="minorHAnsi"/>
+                <w:lang w:val="en-US"/>
+              </w:rPr>
+              <w:t>nilai</w:t>
+            </w:r>
+            <w:proofErr w:type="spellEnd"/>
+            <w:r>
+              <w:rPr>
+                <w:rFonts w:asciiTheme="minorHAnsi" w:hAnsiTheme="minorHAnsi" w:cstheme="minorHAnsi"/>
+                <w:lang w:val="en-US"/>
+              </w:rPr>
+              <w:t xml:space="preserve"> </w:t>
+            </w:r>
+            <w:proofErr w:type="spellStart"/>
+            <w:r>
+              <w:rPr>
+                <w:rFonts w:asciiTheme="minorHAnsi" w:hAnsiTheme="minorHAnsi" w:cstheme="minorHAnsi"/>
+                <w:lang w:val="en-US"/>
+              </w:rPr>
+              <w:t>dari</w:t>
+            </w:r>
+            <w:proofErr w:type="spellEnd"/>
+            <w:r>
+              <w:rPr>
+                <w:rFonts w:asciiTheme="minorHAnsi" w:hAnsiTheme="minorHAnsi" w:cstheme="minorHAnsi"/>
+                <w:lang w:val="en-US"/>
+              </w:rPr>
+              <w:t xml:space="preserve"> pin output </w:t>
+            </w:r>
+            <w:proofErr w:type="spellStart"/>
+            <w:r>
+              <w:rPr>
+                <w:rFonts w:asciiTheme="minorHAnsi" w:hAnsiTheme="minorHAnsi" w:cstheme="minorHAnsi"/>
+                <w:lang w:val="en-US"/>
+              </w:rPr>
+              <w:t>secara</w:t>
+            </w:r>
+            <w:proofErr w:type="spellEnd"/>
+            <w:r>
+              <w:rPr>
+                <w:rFonts w:asciiTheme="minorHAnsi" w:hAnsiTheme="minorHAnsi" w:cstheme="minorHAnsi"/>
+                <w:lang w:val="en-US"/>
+              </w:rPr>
+              <w:t xml:space="preserve"> biner. </w:t>
             </w:r>
           </w:p>
         </w:tc>
@@ -1846,12 +5441,21 @@
                 <w:lang w:val="en-US"/>
               </w:rPr>
             </w:pPr>
-            <w:r>
-              <w:rPr>
-                <w:rFonts w:asciiTheme="minorHAnsi" w:hAnsiTheme="minorHAnsi" w:cstheme="minorHAnsi"/>
-                <w:lang w:val="en-US"/>
-              </w:rPr>
-              <w:t>analogRead(pin)</w:t>
+            <w:proofErr w:type="spellStart"/>
+            <w:r>
+              <w:rPr>
+                <w:rFonts w:asciiTheme="minorHAnsi" w:hAnsiTheme="minorHAnsi" w:cstheme="minorHAnsi"/>
+                <w:lang w:val="en-US"/>
+              </w:rPr>
+              <w:t>analogRead</w:t>
+            </w:r>
+            <w:proofErr w:type="spellEnd"/>
+            <w:r>
+              <w:rPr>
+                <w:rFonts w:asciiTheme="minorHAnsi" w:hAnsiTheme="minorHAnsi" w:cstheme="minorHAnsi"/>
+                <w:lang w:val="en-US"/>
+              </w:rPr>
+              <w:t>(pin)</w:t>
             </w:r>
           </w:p>
         </w:tc>
@@ -1872,7 +5476,23 @@
                 <w:rFonts w:asciiTheme="minorHAnsi" w:hAnsiTheme="minorHAnsi" w:cstheme="minorHAnsi"/>
                 <w:lang w:val="en-US"/>
               </w:rPr>
-              <w:t>pin= nomor pin</w:t>
+              <w:t xml:space="preserve">pin= </w:t>
+            </w:r>
+            <w:proofErr w:type="spellStart"/>
+            <w:r>
+              <w:rPr>
+                <w:rFonts w:asciiTheme="minorHAnsi" w:hAnsiTheme="minorHAnsi" w:cstheme="minorHAnsi"/>
+                <w:lang w:val="en-US"/>
+              </w:rPr>
+              <w:t>nomor</w:t>
+            </w:r>
+            <w:proofErr w:type="spellEnd"/>
+            <w:r>
+              <w:rPr>
+                <w:rFonts w:asciiTheme="minorHAnsi" w:hAnsiTheme="minorHAnsi" w:cstheme="minorHAnsi"/>
+                <w:lang w:val="en-US"/>
+              </w:rPr>
+              <w:t xml:space="preserve"> pin</w:t>
             </w:r>
           </w:p>
         </w:tc>
@@ -1888,12 +5508,69 @@
                 <w:lang w:val="en-US"/>
               </w:rPr>
             </w:pPr>
-            <w:r>
-              <w:rPr>
-                <w:rFonts w:asciiTheme="minorHAnsi" w:hAnsiTheme="minorHAnsi" w:cstheme="minorHAnsi"/>
-                <w:lang w:val="en-US"/>
-              </w:rPr>
-              <w:t>Membaca nilai secara analog dari pin input.</w:t>
+            <w:proofErr w:type="spellStart"/>
+            <w:r>
+              <w:rPr>
+                <w:rFonts w:asciiTheme="minorHAnsi" w:hAnsiTheme="minorHAnsi" w:cstheme="minorHAnsi"/>
+                <w:lang w:val="en-US"/>
+              </w:rPr>
+              <w:t>Membaca</w:t>
+            </w:r>
+            <w:proofErr w:type="spellEnd"/>
+            <w:r>
+              <w:rPr>
+                <w:rFonts w:asciiTheme="minorHAnsi" w:hAnsiTheme="minorHAnsi" w:cstheme="minorHAnsi"/>
+                <w:lang w:val="en-US"/>
+              </w:rPr>
+              <w:t xml:space="preserve"> </w:t>
+            </w:r>
+            <w:proofErr w:type="spellStart"/>
+            <w:r>
+              <w:rPr>
+                <w:rFonts w:asciiTheme="minorHAnsi" w:hAnsiTheme="minorHAnsi" w:cstheme="minorHAnsi"/>
+                <w:lang w:val="en-US"/>
+              </w:rPr>
+              <w:t>nilai</w:t>
+            </w:r>
+            <w:proofErr w:type="spellEnd"/>
+            <w:r>
+              <w:rPr>
+                <w:rFonts w:asciiTheme="minorHAnsi" w:hAnsiTheme="minorHAnsi" w:cstheme="minorHAnsi"/>
+                <w:lang w:val="en-US"/>
+              </w:rPr>
+              <w:t xml:space="preserve"> </w:t>
+            </w:r>
+            <w:proofErr w:type="spellStart"/>
+            <w:r>
+              <w:rPr>
+                <w:rFonts w:asciiTheme="minorHAnsi" w:hAnsiTheme="minorHAnsi" w:cstheme="minorHAnsi"/>
+                <w:lang w:val="en-US"/>
+              </w:rPr>
+              <w:t>secara</w:t>
+            </w:r>
+            <w:proofErr w:type="spellEnd"/>
+            <w:r>
+              <w:rPr>
+                <w:rFonts w:asciiTheme="minorHAnsi" w:hAnsiTheme="minorHAnsi" w:cstheme="minorHAnsi"/>
+                <w:lang w:val="en-US"/>
+              </w:rPr>
+              <w:t xml:space="preserve"> analog </w:t>
+            </w:r>
+            <w:proofErr w:type="spellStart"/>
+            <w:r>
+              <w:rPr>
+                <w:rFonts w:asciiTheme="minorHAnsi" w:hAnsiTheme="minorHAnsi" w:cstheme="minorHAnsi"/>
+                <w:lang w:val="en-US"/>
+              </w:rPr>
+              <w:t>dari</w:t>
+            </w:r>
+            <w:proofErr w:type="spellEnd"/>
+            <w:r>
+              <w:rPr>
+                <w:rFonts w:asciiTheme="minorHAnsi" w:hAnsiTheme="minorHAnsi" w:cstheme="minorHAnsi"/>
+                <w:lang w:val="en-US"/>
+              </w:rPr>
+              <w:t xml:space="preserve"> pin input.</w:t>
             </w:r>
           </w:p>
         </w:tc>
@@ -1911,12 +5588,21 @@
                 <w:lang w:val="en-US"/>
               </w:rPr>
             </w:pPr>
-            <w:r>
-              <w:rPr>
-                <w:rFonts w:asciiTheme="minorHAnsi" w:hAnsiTheme="minorHAnsi" w:cstheme="minorHAnsi"/>
-                <w:lang w:val="en-US"/>
-              </w:rPr>
-              <w:t>analogWrite(pin, value)</w:t>
+            <w:proofErr w:type="spellStart"/>
+            <w:r>
+              <w:rPr>
+                <w:rFonts w:asciiTheme="minorHAnsi" w:hAnsiTheme="minorHAnsi" w:cstheme="minorHAnsi"/>
+                <w:lang w:val="en-US"/>
+              </w:rPr>
+              <w:t>analogWrite</w:t>
+            </w:r>
+            <w:proofErr w:type="spellEnd"/>
+            <w:r>
+              <w:rPr>
+                <w:rFonts w:asciiTheme="minorHAnsi" w:hAnsiTheme="minorHAnsi" w:cstheme="minorHAnsi"/>
+                <w:lang w:val="en-US"/>
+              </w:rPr>
+              <w:t>(pin, value)</w:t>
             </w:r>
           </w:p>
         </w:tc>
@@ -1937,7 +5623,23 @@
                 <w:rFonts w:asciiTheme="minorHAnsi" w:hAnsiTheme="minorHAnsi" w:cstheme="minorHAnsi"/>
                 <w:lang w:val="en-US"/>
               </w:rPr>
-              <w:t>pin= nomor pin;</w:t>
+              <w:t xml:space="preserve">pin= </w:t>
+            </w:r>
+            <w:proofErr w:type="spellStart"/>
+            <w:r>
+              <w:rPr>
+                <w:rFonts w:asciiTheme="minorHAnsi" w:hAnsiTheme="minorHAnsi" w:cstheme="minorHAnsi"/>
+                <w:lang w:val="en-US"/>
+              </w:rPr>
+              <w:t>nomor</w:t>
+            </w:r>
+            <w:proofErr w:type="spellEnd"/>
+            <w:r>
+              <w:rPr>
+                <w:rFonts w:asciiTheme="minorHAnsi" w:hAnsiTheme="minorHAnsi" w:cstheme="minorHAnsi"/>
+                <w:lang w:val="en-US"/>
+              </w:rPr>
+              <w:t xml:space="preserve"> pin;</w:t>
             </w:r>
           </w:p>
           <w:p>
@@ -1953,15 +5655,136 @@
                 <w:rFonts w:asciiTheme="minorHAnsi" w:hAnsiTheme="minorHAnsi" w:cstheme="minorHAnsi"/>
                 <w:lang w:val="en-US"/>
               </w:rPr>
-              <w:t xml:space="preserve">value= nilai pin dalam jangkauan tertentu, </w:t>
-            </w:r>
+              <w:t xml:space="preserve">value= </w:t>
+            </w:r>
+            <w:proofErr w:type="spellStart"/>
+            <w:r>
+              <w:rPr>
+                <w:rFonts w:asciiTheme="minorHAnsi" w:hAnsiTheme="minorHAnsi" w:cstheme="minorHAnsi"/>
+                <w:lang w:val="en-US"/>
+              </w:rPr>
+              <w:t>nilai</w:t>
+            </w:r>
+            <w:proofErr w:type="spellEnd"/>
+            <w:r>
+              <w:rPr>
+                <w:rFonts w:asciiTheme="minorHAnsi" w:hAnsiTheme="minorHAnsi" w:cstheme="minorHAnsi"/>
+                <w:lang w:val="en-US"/>
+              </w:rPr>
+              <w:t xml:space="preserve"> pin </w:t>
+            </w:r>
+            <w:proofErr w:type="spellStart"/>
+            <w:r>
+              <w:rPr>
+                <w:rFonts w:asciiTheme="minorHAnsi" w:hAnsiTheme="minorHAnsi" w:cstheme="minorHAnsi"/>
+                <w:lang w:val="en-US"/>
+              </w:rPr>
+              <w:t>dalam</w:t>
+            </w:r>
+            <w:proofErr w:type="spellEnd"/>
+            <w:r>
+              <w:rPr>
+                <w:rFonts w:asciiTheme="minorHAnsi" w:hAnsiTheme="minorHAnsi" w:cstheme="minorHAnsi"/>
+                <w:lang w:val="en-US"/>
+              </w:rPr>
+              <w:t xml:space="preserve"> </w:t>
+            </w:r>
+            <w:proofErr w:type="spellStart"/>
+            <w:r>
+              <w:rPr>
+                <w:rFonts w:asciiTheme="minorHAnsi" w:hAnsiTheme="minorHAnsi" w:cstheme="minorHAnsi"/>
+                <w:lang w:val="en-US"/>
+              </w:rPr>
+              <w:t>jangkauan</w:t>
+            </w:r>
+            <w:proofErr w:type="spellEnd"/>
+            <w:r>
+              <w:rPr>
+                <w:rFonts w:asciiTheme="minorHAnsi" w:hAnsiTheme="minorHAnsi" w:cstheme="minorHAnsi"/>
+                <w:lang w:val="en-US"/>
+              </w:rPr>
+              <w:t xml:space="preserve"> </w:t>
+            </w:r>
+            <w:proofErr w:type="spellStart"/>
+            <w:r>
+              <w:rPr>
+                <w:rFonts w:asciiTheme="minorHAnsi" w:hAnsiTheme="minorHAnsi" w:cstheme="minorHAnsi"/>
+                <w:lang w:val="en-US"/>
+              </w:rPr>
+              <w:t>tertentu</w:t>
+            </w:r>
+            <w:proofErr w:type="spellEnd"/>
+            <w:r>
+              <w:rPr>
+                <w:rFonts w:asciiTheme="minorHAnsi" w:hAnsiTheme="minorHAnsi" w:cstheme="minorHAnsi"/>
+                <w:lang w:val="en-US"/>
+              </w:rPr>
+              <w:t xml:space="preserve">, </w:t>
+            </w:r>
+            <w:proofErr w:type="spellStart"/>
             <w:r>
               <w:rPr>
                 <w:rFonts w:asciiTheme="minorHAnsi" w:hAnsiTheme="minorHAnsi" w:cstheme="minorHAnsi"/>
                 <w:lang w:val="en-US"/>
               </w:rPr>
               <w:lastRenderedPageBreak/>
-              <w:t>seperti 0-255 (bergantung pada resolusi sinyal analog)</w:t>
+              <w:t>seperti</w:t>
+            </w:r>
+            <w:proofErr w:type="spellEnd"/>
+            <w:r>
+              <w:rPr>
+                <w:rFonts w:asciiTheme="minorHAnsi" w:hAnsiTheme="minorHAnsi" w:cstheme="minorHAnsi"/>
+                <w:lang w:val="en-US"/>
+              </w:rPr>
+              <w:t xml:space="preserve"> 0-255 (</w:t>
+            </w:r>
+            <w:proofErr w:type="spellStart"/>
+            <w:r>
+              <w:rPr>
+                <w:rFonts w:asciiTheme="minorHAnsi" w:hAnsiTheme="minorHAnsi" w:cstheme="minorHAnsi"/>
+                <w:lang w:val="en-US"/>
+              </w:rPr>
+              <w:t>bergantung</w:t>
+            </w:r>
+            <w:proofErr w:type="spellEnd"/>
+            <w:r>
+              <w:rPr>
+                <w:rFonts w:asciiTheme="minorHAnsi" w:hAnsiTheme="minorHAnsi" w:cstheme="minorHAnsi"/>
+                <w:lang w:val="en-US"/>
+              </w:rPr>
+              <w:t xml:space="preserve"> pada </w:t>
+            </w:r>
+            <w:proofErr w:type="spellStart"/>
+            <w:r>
+              <w:rPr>
+                <w:rFonts w:asciiTheme="minorHAnsi" w:hAnsiTheme="minorHAnsi" w:cstheme="minorHAnsi"/>
+                <w:lang w:val="en-US"/>
+              </w:rPr>
+              <w:t>resolusi</w:t>
+            </w:r>
+            <w:proofErr w:type="spellEnd"/>
+            <w:r>
+              <w:rPr>
+                <w:rFonts w:asciiTheme="minorHAnsi" w:hAnsiTheme="minorHAnsi" w:cstheme="minorHAnsi"/>
+                <w:lang w:val="en-US"/>
+              </w:rPr>
+              <w:t xml:space="preserve"> </w:t>
+            </w:r>
+            <w:proofErr w:type="spellStart"/>
+            <w:r>
+              <w:rPr>
+                <w:rFonts w:asciiTheme="minorHAnsi" w:hAnsiTheme="minorHAnsi" w:cstheme="minorHAnsi"/>
+                <w:lang w:val="en-US"/>
+              </w:rPr>
+              <w:t>sinyal</w:t>
+            </w:r>
+            <w:proofErr w:type="spellEnd"/>
+            <w:r>
+              <w:rPr>
+                <w:rFonts w:asciiTheme="minorHAnsi" w:hAnsiTheme="minorHAnsi" w:cstheme="minorHAnsi"/>
+                <w:lang w:val="en-US"/>
+              </w:rPr>
+              <w:t xml:space="preserve"> analog)</w:t>
             </w:r>
           </w:p>
         </w:tc>
@@ -1977,13 +5800,70 @@
                 <w:lang w:val="en-US"/>
               </w:rPr>
             </w:pPr>
+            <w:proofErr w:type="spellStart"/>
             <w:r>
               <w:rPr>
                 <w:rFonts w:asciiTheme="minorHAnsi" w:hAnsiTheme="minorHAnsi" w:cstheme="minorHAnsi"/>
                 <w:lang w:val="en-US"/>
               </w:rPr>
               <w:lastRenderedPageBreak/>
-              <w:t>Mengatur nilai dari pin output secara analog.</w:t>
+              <w:t>Mengatur</w:t>
+            </w:r>
+            <w:proofErr w:type="spellEnd"/>
+            <w:r>
+              <w:rPr>
+                <w:rFonts w:asciiTheme="minorHAnsi" w:hAnsiTheme="minorHAnsi" w:cstheme="minorHAnsi"/>
+                <w:lang w:val="en-US"/>
+              </w:rPr>
+              <w:t xml:space="preserve"> </w:t>
+            </w:r>
+            <w:proofErr w:type="spellStart"/>
+            <w:r>
+              <w:rPr>
+                <w:rFonts w:asciiTheme="minorHAnsi" w:hAnsiTheme="minorHAnsi" w:cstheme="minorHAnsi"/>
+                <w:lang w:val="en-US"/>
+              </w:rPr>
+              <w:t>nilai</w:t>
+            </w:r>
+            <w:proofErr w:type="spellEnd"/>
+            <w:r>
+              <w:rPr>
+                <w:rFonts w:asciiTheme="minorHAnsi" w:hAnsiTheme="minorHAnsi" w:cstheme="minorHAnsi"/>
+                <w:lang w:val="en-US"/>
+              </w:rPr>
+              <w:t xml:space="preserve"> </w:t>
+            </w:r>
+            <w:proofErr w:type="spellStart"/>
+            <w:r>
+              <w:rPr>
+                <w:rFonts w:asciiTheme="minorHAnsi" w:hAnsiTheme="minorHAnsi" w:cstheme="minorHAnsi"/>
+                <w:lang w:val="en-US"/>
+              </w:rPr>
+              <w:t>dari</w:t>
+            </w:r>
+            <w:proofErr w:type="spellEnd"/>
+            <w:r>
+              <w:rPr>
+                <w:rFonts w:asciiTheme="minorHAnsi" w:hAnsiTheme="minorHAnsi" w:cstheme="minorHAnsi"/>
+                <w:lang w:val="en-US"/>
+              </w:rPr>
+              <w:t xml:space="preserve"> pin output </w:t>
+            </w:r>
+            <w:proofErr w:type="spellStart"/>
+            <w:r>
+              <w:rPr>
+                <w:rFonts w:asciiTheme="minorHAnsi" w:hAnsiTheme="minorHAnsi" w:cstheme="minorHAnsi"/>
+                <w:lang w:val="en-US"/>
+              </w:rPr>
+              <w:t>secara</w:t>
+            </w:r>
+            <w:proofErr w:type="spellEnd"/>
+            <w:r>
+              <w:rPr>
+                <w:rFonts w:asciiTheme="minorHAnsi" w:hAnsiTheme="minorHAnsi" w:cstheme="minorHAnsi"/>
+                <w:lang w:val="en-US"/>
+              </w:rPr>
+              <w:t xml:space="preserve"> analog.</w:t>
             </w:r>
           </w:p>
         </w:tc>
@@ -2014,13 +5894,91 @@
         <w:rPr>
           <w:lang w:val="en-US"/>
         </w:rPr>
-        <w:t xml:space="preserve"> yang akan sering kalian temui</w:t>
-      </w:r>
-      <w:r>
-        <w:rPr>
-          <w:lang w:val="en-US"/>
-        </w:rPr>
-        <w:t xml:space="preserve"> adalah sebagai berikut:</w:t>
+        <w:t xml:space="preserve"> yang </w:t>
+      </w:r>
+      <w:proofErr w:type="spellStart"/>
+      <w:r>
+        <w:rPr>
+          <w:lang w:val="en-US"/>
+        </w:rPr>
+        <w:t>akan</w:t>
+      </w:r>
+      <w:proofErr w:type="spellEnd"/>
+      <w:r>
+        <w:rPr>
+          <w:lang w:val="en-US"/>
+        </w:rPr>
+        <w:t xml:space="preserve"> </w:t>
+      </w:r>
+      <w:proofErr w:type="spellStart"/>
+      <w:r>
+        <w:rPr>
+          <w:lang w:val="en-US"/>
+        </w:rPr>
+        <w:t>sering</w:t>
+      </w:r>
+      <w:proofErr w:type="spellEnd"/>
+      <w:r>
+        <w:rPr>
+          <w:lang w:val="en-US"/>
+        </w:rPr>
+        <w:t xml:space="preserve"> kalian </w:t>
+      </w:r>
+      <w:proofErr w:type="spellStart"/>
+      <w:r>
+        <w:rPr>
+          <w:lang w:val="en-US"/>
+        </w:rPr>
+        <w:t>temui</w:t>
+      </w:r>
+      <w:proofErr w:type="spellEnd"/>
+      <w:r>
+        <w:rPr>
+          <w:lang w:val="en-US"/>
+        </w:rPr>
+        <w:t xml:space="preserve"> </w:t>
+      </w:r>
+      <w:proofErr w:type="spellStart"/>
+      <w:r>
+        <w:rPr>
+          <w:lang w:val="en-US"/>
+        </w:rPr>
+        <w:t>adalah</w:t>
+      </w:r>
+      <w:proofErr w:type="spellEnd"/>
+      <w:r>
+        <w:rPr>
+          <w:lang w:val="en-US"/>
+        </w:rPr>
+        <w:t xml:space="preserve"> </w:t>
+      </w:r>
+      <w:proofErr w:type="spellStart"/>
+      <w:r>
+        <w:rPr>
+          <w:lang w:val="en-US"/>
+        </w:rPr>
+        <w:t>sebagai</w:t>
+      </w:r>
+      <w:proofErr w:type="spellEnd"/>
+      <w:r>
+        <w:rPr>
+          <w:lang w:val="en-US"/>
+        </w:rPr>
+        <w:t xml:space="preserve"> </w:t>
+      </w:r>
+      <w:proofErr w:type="spellStart"/>
+      <w:r>
+        <w:rPr>
+          <w:lang w:val="en-US"/>
+        </w:rPr>
+        <w:t>berikut</w:t>
+      </w:r>
+      <w:proofErr w:type="spellEnd"/>
+      <w:r>
+        <w:rPr>
+          <w:lang w:val="en-US"/>
+        </w:rPr>
+        <w:t>:</w:t>
       </w:r>
     </w:p>
     <w:tbl>
@@ -2077,6 +6035,7 @@
                 <w:lang w:val="en-US"/>
               </w:rPr>
             </w:pPr>
+            <w:proofErr w:type="spellStart"/>
             <w:r>
               <w:rPr>
                 <w:rFonts w:cs="Times New Roman"/>
@@ -2086,6 +6045,7 @@
               </w:rPr>
               <w:t>Kegunaan</w:t>
             </w:r>
+            <w:proofErr w:type="spellEnd"/>
           </w:p>
         </w:tc>
       </w:tr>
@@ -2123,19 +6083,261 @@
                 <w:lang w:val="en-US"/>
               </w:rPr>
             </w:pPr>
-            <w:r>
-              <w:rPr>
-                <w:rFonts w:asciiTheme="minorHAnsi" w:hAnsiTheme="minorHAnsi" w:cstheme="minorHAnsi"/>
-                <w:lang w:val="en-US"/>
-              </w:rPr>
-              <w:t>Mengatur komunikasi serial dengan protocol UART. Dapat digunakan saat Arduino berkomunikasi dengan komputer atau mikrokontroler lain</w:t>
-            </w:r>
-            <w:r>
-              <w:rPr>
-                <w:rFonts w:asciiTheme="minorHAnsi" w:hAnsiTheme="minorHAnsi" w:cstheme="minorHAnsi"/>
-                <w:lang w:val="en-US"/>
-              </w:rPr>
-              <w:t>. Komunikasi pada modul ini terbatas pada pin TX dan RX.</w:t>
+            <w:proofErr w:type="spellStart"/>
+            <w:r>
+              <w:rPr>
+                <w:rFonts w:asciiTheme="minorHAnsi" w:hAnsiTheme="minorHAnsi" w:cstheme="minorHAnsi"/>
+                <w:lang w:val="en-US"/>
+              </w:rPr>
+              <w:t>Mengatur</w:t>
+            </w:r>
+            <w:proofErr w:type="spellEnd"/>
+            <w:r>
+              <w:rPr>
+                <w:rFonts w:asciiTheme="minorHAnsi" w:hAnsiTheme="minorHAnsi" w:cstheme="minorHAnsi"/>
+                <w:lang w:val="en-US"/>
+              </w:rPr>
+              <w:t xml:space="preserve"> </w:t>
+            </w:r>
+            <w:proofErr w:type="spellStart"/>
+            <w:r>
+              <w:rPr>
+                <w:rFonts w:asciiTheme="minorHAnsi" w:hAnsiTheme="minorHAnsi" w:cstheme="minorHAnsi"/>
+                <w:lang w:val="en-US"/>
+              </w:rPr>
+              <w:t>komunikasi</w:t>
+            </w:r>
+            <w:proofErr w:type="spellEnd"/>
+            <w:r>
+              <w:rPr>
+                <w:rFonts w:asciiTheme="minorHAnsi" w:hAnsiTheme="minorHAnsi" w:cstheme="minorHAnsi"/>
+                <w:lang w:val="en-US"/>
+              </w:rPr>
+              <w:t xml:space="preserve"> serial </w:t>
+            </w:r>
+            <w:proofErr w:type="spellStart"/>
+            <w:r>
+              <w:rPr>
+                <w:rFonts w:asciiTheme="minorHAnsi" w:hAnsiTheme="minorHAnsi" w:cstheme="minorHAnsi"/>
+                <w:lang w:val="en-US"/>
+              </w:rPr>
+              <w:t>dengan</w:t>
+            </w:r>
+            <w:proofErr w:type="spellEnd"/>
+            <w:r>
+              <w:rPr>
+                <w:rFonts w:asciiTheme="minorHAnsi" w:hAnsiTheme="minorHAnsi" w:cstheme="minorHAnsi"/>
+                <w:lang w:val="en-US"/>
+              </w:rPr>
+              <w:t xml:space="preserve"> protocol UART. </w:t>
+            </w:r>
+            <w:proofErr w:type="spellStart"/>
+            <w:r>
+              <w:rPr>
+                <w:rFonts w:asciiTheme="minorHAnsi" w:hAnsiTheme="minorHAnsi" w:cstheme="minorHAnsi"/>
+                <w:lang w:val="en-US"/>
+              </w:rPr>
+              <w:t>Dapat</w:t>
+            </w:r>
+            <w:proofErr w:type="spellEnd"/>
+            <w:r>
+              <w:rPr>
+                <w:rFonts w:asciiTheme="minorHAnsi" w:hAnsiTheme="minorHAnsi" w:cstheme="minorHAnsi"/>
+                <w:lang w:val="en-US"/>
+              </w:rPr>
+              <w:t xml:space="preserve"> </w:t>
+            </w:r>
+            <w:proofErr w:type="spellStart"/>
+            <w:r>
+              <w:rPr>
+                <w:rFonts w:asciiTheme="minorHAnsi" w:hAnsiTheme="minorHAnsi" w:cstheme="minorHAnsi"/>
+                <w:lang w:val="en-US"/>
+              </w:rPr>
+              <w:t>digunakan</w:t>
+            </w:r>
+            <w:proofErr w:type="spellEnd"/>
+            <w:r>
+              <w:rPr>
+                <w:rFonts w:asciiTheme="minorHAnsi" w:hAnsiTheme="minorHAnsi" w:cstheme="minorHAnsi"/>
+                <w:lang w:val="en-US"/>
+              </w:rPr>
+              <w:t xml:space="preserve"> </w:t>
+            </w:r>
+            <w:proofErr w:type="spellStart"/>
+            <w:r>
+              <w:rPr>
+                <w:rFonts w:asciiTheme="minorHAnsi" w:hAnsiTheme="minorHAnsi" w:cstheme="minorHAnsi"/>
+                <w:lang w:val="en-US"/>
+              </w:rPr>
+              <w:t>saat</w:t>
+            </w:r>
+            <w:proofErr w:type="spellEnd"/>
+            <w:r>
+              <w:rPr>
+                <w:rFonts w:asciiTheme="minorHAnsi" w:hAnsiTheme="minorHAnsi" w:cstheme="minorHAnsi"/>
+                <w:lang w:val="en-US"/>
+              </w:rPr>
+              <w:t xml:space="preserve"> Arduino </w:t>
+            </w:r>
+            <w:proofErr w:type="spellStart"/>
+            <w:r>
+              <w:rPr>
+                <w:rFonts w:asciiTheme="minorHAnsi" w:hAnsiTheme="minorHAnsi" w:cstheme="minorHAnsi"/>
+                <w:lang w:val="en-US"/>
+              </w:rPr>
+              <w:t>berkomunikasi</w:t>
+            </w:r>
+            <w:proofErr w:type="spellEnd"/>
+            <w:r>
+              <w:rPr>
+                <w:rFonts w:asciiTheme="minorHAnsi" w:hAnsiTheme="minorHAnsi" w:cstheme="minorHAnsi"/>
+                <w:lang w:val="en-US"/>
+              </w:rPr>
+              <w:t xml:space="preserve"> </w:t>
+            </w:r>
+            <w:proofErr w:type="spellStart"/>
+            <w:r>
+              <w:rPr>
+                <w:rFonts w:asciiTheme="minorHAnsi" w:hAnsiTheme="minorHAnsi" w:cstheme="minorHAnsi"/>
+                <w:lang w:val="en-US"/>
+              </w:rPr>
+              <w:t>dengan</w:t>
+            </w:r>
+            <w:proofErr w:type="spellEnd"/>
+            <w:r>
+              <w:rPr>
+                <w:rFonts w:asciiTheme="minorHAnsi" w:hAnsiTheme="minorHAnsi" w:cstheme="minorHAnsi"/>
+                <w:lang w:val="en-US"/>
+              </w:rPr>
+              <w:t xml:space="preserve"> </w:t>
+            </w:r>
+            <w:proofErr w:type="spellStart"/>
+            <w:r>
+              <w:rPr>
+                <w:rFonts w:asciiTheme="minorHAnsi" w:hAnsiTheme="minorHAnsi" w:cstheme="minorHAnsi"/>
+                <w:lang w:val="en-US"/>
+              </w:rPr>
+              <w:t>komputer</w:t>
+            </w:r>
+            <w:proofErr w:type="spellEnd"/>
+            <w:r>
+              <w:rPr>
+                <w:rFonts w:asciiTheme="minorHAnsi" w:hAnsiTheme="minorHAnsi" w:cstheme="minorHAnsi"/>
+                <w:lang w:val="en-US"/>
+              </w:rPr>
+              <w:t xml:space="preserve"> </w:t>
+            </w:r>
+            <w:proofErr w:type="spellStart"/>
+            <w:r>
+              <w:rPr>
+                <w:rFonts w:asciiTheme="minorHAnsi" w:hAnsiTheme="minorHAnsi" w:cstheme="minorHAnsi"/>
+                <w:lang w:val="en-US"/>
+              </w:rPr>
+              <w:t>atau</w:t>
+            </w:r>
+            <w:proofErr w:type="spellEnd"/>
+            <w:r>
+              <w:rPr>
+                <w:rFonts w:asciiTheme="minorHAnsi" w:hAnsiTheme="minorHAnsi" w:cstheme="minorHAnsi"/>
+                <w:lang w:val="en-US"/>
+              </w:rPr>
+              <w:t xml:space="preserve"> </w:t>
+            </w:r>
+            <w:proofErr w:type="spellStart"/>
+            <w:r>
+              <w:rPr>
+                <w:rFonts w:asciiTheme="minorHAnsi" w:hAnsiTheme="minorHAnsi" w:cstheme="minorHAnsi"/>
+                <w:lang w:val="en-US"/>
+              </w:rPr>
+              <w:t>mikrokontroler</w:t>
+            </w:r>
+            <w:proofErr w:type="spellEnd"/>
+            <w:r>
+              <w:rPr>
+                <w:rFonts w:asciiTheme="minorHAnsi" w:hAnsiTheme="minorHAnsi" w:cstheme="minorHAnsi"/>
+                <w:lang w:val="en-US"/>
+              </w:rPr>
+              <w:t xml:space="preserve"> </w:t>
+            </w:r>
+            <w:proofErr w:type="spellStart"/>
+            <w:r>
+              <w:rPr>
+                <w:rFonts w:asciiTheme="minorHAnsi" w:hAnsiTheme="minorHAnsi" w:cstheme="minorHAnsi"/>
+                <w:lang w:val="en-US"/>
+              </w:rPr>
+              <w:t>lain</w:t>
+            </w:r>
+            <w:proofErr w:type="spellEnd"/>
+            <w:r>
+              <w:rPr>
+                <w:rFonts w:asciiTheme="minorHAnsi" w:hAnsiTheme="minorHAnsi" w:cstheme="minorHAnsi"/>
+                <w:lang w:val="en-US"/>
+              </w:rPr>
+              <w:t xml:space="preserve">. </w:t>
+            </w:r>
+            <w:proofErr w:type="spellStart"/>
+            <w:r>
+              <w:rPr>
+                <w:rFonts w:asciiTheme="minorHAnsi" w:hAnsiTheme="minorHAnsi" w:cstheme="minorHAnsi"/>
+                <w:lang w:val="en-US"/>
+              </w:rPr>
+              <w:t>Komunikasi</w:t>
+            </w:r>
+            <w:proofErr w:type="spellEnd"/>
+            <w:r>
+              <w:rPr>
+                <w:rFonts w:asciiTheme="minorHAnsi" w:hAnsiTheme="minorHAnsi" w:cstheme="minorHAnsi"/>
+                <w:lang w:val="en-US"/>
+              </w:rPr>
+              <w:t xml:space="preserve"> pada </w:t>
+            </w:r>
+            <w:proofErr w:type="spellStart"/>
+            <w:r>
+              <w:rPr>
+                <w:rFonts w:asciiTheme="minorHAnsi" w:hAnsiTheme="minorHAnsi" w:cstheme="minorHAnsi"/>
+                <w:lang w:val="en-US"/>
+              </w:rPr>
+              <w:t>modul</w:t>
+            </w:r>
+            <w:proofErr w:type="spellEnd"/>
+            <w:r>
+              <w:rPr>
+                <w:rFonts w:asciiTheme="minorHAnsi" w:hAnsiTheme="minorHAnsi" w:cstheme="minorHAnsi"/>
+                <w:lang w:val="en-US"/>
+              </w:rPr>
+              <w:t xml:space="preserve"> </w:t>
+            </w:r>
+            <w:proofErr w:type="spellStart"/>
+            <w:r>
+              <w:rPr>
+                <w:rFonts w:asciiTheme="minorHAnsi" w:hAnsiTheme="minorHAnsi" w:cstheme="minorHAnsi"/>
+                <w:lang w:val="en-US"/>
+              </w:rPr>
+              <w:t>ini</w:t>
+            </w:r>
+            <w:proofErr w:type="spellEnd"/>
+            <w:r>
+              <w:rPr>
+                <w:rFonts w:asciiTheme="minorHAnsi" w:hAnsiTheme="minorHAnsi" w:cstheme="minorHAnsi"/>
+                <w:lang w:val="en-US"/>
+              </w:rPr>
+              <w:t xml:space="preserve"> </w:t>
+            </w:r>
+            <w:proofErr w:type="spellStart"/>
+            <w:r>
+              <w:rPr>
+                <w:rFonts w:asciiTheme="minorHAnsi" w:hAnsiTheme="minorHAnsi" w:cstheme="minorHAnsi"/>
+                <w:lang w:val="en-US"/>
+              </w:rPr>
+              <w:t>terbatas</w:t>
+            </w:r>
+            <w:proofErr w:type="spellEnd"/>
+            <w:r>
+              <w:rPr>
+                <w:rFonts w:asciiTheme="minorHAnsi" w:hAnsiTheme="minorHAnsi" w:cstheme="minorHAnsi"/>
+                <w:lang w:val="en-US"/>
+              </w:rPr>
+              <w:t xml:space="preserve"> pada pin TX dan RX.</w:t>
             </w:r>
           </w:p>
         </w:tc>
@@ -2153,6 +6355,7 @@
                 <w:lang w:val="en-US"/>
               </w:rPr>
             </w:pPr>
+            <w:proofErr w:type="spellStart"/>
             <w:r>
               <w:rPr>
                 <w:rFonts w:asciiTheme="minorHAnsi" w:hAnsiTheme="minorHAnsi" w:cstheme="minorHAnsi"/>
@@ -2160,6 +6363,7 @@
               </w:rPr>
               <w:t>SoftwareSerial</w:t>
             </w:r>
+            <w:proofErr w:type="spellEnd"/>
           </w:p>
         </w:tc>
         <w:tc>
@@ -2174,12 +6378,181 @@
                 <w:lang w:val="en-US"/>
               </w:rPr>
             </w:pPr>
-            <w:r>
-              <w:rPr>
-                <w:rFonts w:asciiTheme="minorHAnsi" w:hAnsiTheme="minorHAnsi" w:cstheme="minorHAnsi"/>
-                <w:lang w:val="en-US"/>
-              </w:rPr>
-              <w:t>Mengubah pin lain menjadi TX/RX untuk komunikasi UART. Digunakan Ketika pin TX/RX default tidak cukup untuk menangani komunikasi yang diperlukan.</w:t>
+            <w:proofErr w:type="spellStart"/>
+            <w:r>
+              <w:rPr>
+                <w:rFonts w:asciiTheme="minorHAnsi" w:hAnsiTheme="minorHAnsi" w:cstheme="minorHAnsi"/>
+                <w:lang w:val="en-US"/>
+              </w:rPr>
+              <w:t>Mengubah</w:t>
+            </w:r>
+            <w:proofErr w:type="spellEnd"/>
+            <w:r>
+              <w:rPr>
+                <w:rFonts w:asciiTheme="minorHAnsi" w:hAnsiTheme="minorHAnsi" w:cstheme="minorHAnsi"/>
+                <w:lang w:val="en-US"/>
+              </w:rPr>
+              <w:t xml:space="preserve"> pin lain </w:t>
+            </w:r>
+            <w:proofErr w:type="spellStart"/>
+            <w:r>
+              <w:rPr>
+                <w:rFonts w:asciiTheme="minorHAnsi" w:hAnsiTheme="minorHAnsi" w:cstheme="minorHAnsi"/>
+                <w:lang w:val="en-US"/>
+              </w:rPr>
+              <w:t>menjadi</w:t>
+            </w:r>
+            <w:proofErr w:type="spellEnd"/>
+            <w:r>
+              <w:rPr>
+                <w:rFonts w:asciiTheme="minorHAnsi" w:hAnsiTheme="minorHAnsi" w:cstheme="minorHAnsi"/>
+                <w:lang w:val="en-US"/>
+              </w:rPr>
+              <w:t xml:space="preserve"> TX/RX </w:t>
+            </w:r>
+            <w:proofErr w:type="spellStart"/>
+            <w:r>
+              <w:rPr>
+                <w:rFonts w:asciiTheme="minorHAnsi" w:hAnsiTheme="minorHAnsi" w:cstheme="minorHAnsi"/>
+                <w:lang w:val="en-US"/>
+              </w:rPr>
+              <w:t>untuk</w:t>
+            </w:r>
+            <w:proofErr w:type="spellEnd"/>
+            <w:r>
+              <w:rPr>
+                <w:rFonts w:asciiTheme="minorHAnsi" w:hAnsiTheme="minorHAnsi" w:cstheme="minorHAnsi"/>
+                <w:lang w:val="en-US"/>
+              </w:rPr>
+              <w:t xml:space="preserve"> </w:t>
+            </w:r>
+            <w:proofErr w:type="spellStart"/>
+            <w:r>
+              <w:rPr>
+                <w:rFonts w:asciiTheme="minorHAnsi" w:hAnsiTheme="minorHAnsi" w:cstheme="minorHAnsi"/>
+                <w:lang w:val="en-US"/>
+              </w:rPr>
+              <w:t>komunikasi</w:t>
+            </w:r>
+            <w:proofErr w:type="spellEnd"/>
+            <w:r>
+              <w:rPr>
+                <w:rFonts w:asciiTheme="minorHAnsi" w:hAnsiTheme="minorHAnsi" w:cstheme="minorHAnsi"/>
+                <w:lang w:val="en-US"/>
+              </w:rPr>
+              <w:t xml:space="preserve"> UART. </w:t>
+            </w:r>
+            <w:proofErr w:type="spellStart"/>
+            <w:r>
+              <w:rPr>
+                <w:rFonts w:asciiTheme="minorHAnsi" w:hAnsiTheme="minorHAnsi" w:cstheme="minorHAnsi"/>
+                <w:lang w:val="en-US"/>
+              </w:rPr>
+              <w:t>Digunakan</w:t>
+            </w:r>
+            <w:proofErr w:type="spellEnd"/>
+            <w:r>
+              <w:rPr>
+                <w:rFonts w:asciiTheme="minorHAnsi" w:hAnsiTheme="minorHAnsi" w:cstheme="minorHAnsi"/>
+                <w:lang w:val="en-US"/>
+              </w:rPr>
+              <w:t xml:space="preserve"> Ketika pin TX/RX default </w:t>
+            </w:r>
+            <w:proofErr w:type="spellStart"/>
+            <w:r>
+              <w:rPr>
+                <w:rFonts w:asciiTheme="minorHAnsi" w:hAnsiTheme="minorHAnsi" w:cstheme="minorHAnsi"/>
+                <w:lang w:val="en-US"/>
+              </w:rPr>
+              <w:t>tidak</w:t>
+            </w:r>
+            <w:proofErr w:type="spellEnd"/>
+            <w:r>
+              <w:rPr>
+                <w:rFonts w:asciiTheme="minorHAnsi" w:hAnsiTheme="minorHAnsi" w:cstheme="minorHAnsi"/>
+                <w:lang w:val="en-US"/>
+              </w:rPr>
+              <w:t xml:space="preserve"> </w:t>
+            </w:r>
+            <w:proofErr w:type="spellStart"/>
+            <w:r>
+              <w:rPr>
+                <w:rFonts w:asciiTheme="minorHAnsi" w:hAnsiTheme="minorHAnsi" w:cstheme="minorHAnsi"/>
+                <w:lang w:val="en-US"/>
+              </w:rPr>
+              <w:t>cukup</w:t>
+            </w:r>
+            <w:proofErr w:type="spellEnd"/>
+            <w:r>
+              <w:rPr>
+                <w:rFonts w:asciiTheme="minorHAnsi" w:hAnsiTheme="minorHAnsi" w:cstheme="minorHAnsi"/>
+                <w:lang w:val="en-US"/>
+              </w:rPr>
+              <w:t xml:space="preserve"> </w:t>
+            </w:r>
+            <w:proofErr w:type="spellStart"/>
+            <w:r>
+              <w:rPr>
+                <w:rFonts w:asciiTheme="minorHAnsi" w:hAnsiTheme="minorHAnsi" w:cstheme="minorHAnsi"/>
+                <w:lang w:val="en-US"/>
+              </w:rPr>
+              <w:t>untuk</w:t>
+            </w:r>
+            <w:proofErr w:type="spellEnd"/>
+            <w:r>
+              <w:rPr>
+                <w:rFonts w:asciiTheme="minorHAnsi" w:hAnsiTheme="minorHAnsi" w:cstheme="minorHAnsi"/>
+                <w:lang w:val="en-US"/>
+              </w:rPr>
+              <w:t xml:space="preserve"> </w:t>
+            </w:r>
+            <w:proofErr w:type="spellStart"/>
+            <w:r>
+              <w:rPr>
+                <w:rFonts w:asciiTheme="minorHAnsi" w:hAnsiTheme="minorHAnsi" w:cstheme="minorHAnsi"/>
+                <w:lang w:val="en-US"/>
+              </w:rPr>
+              <w:t>menangani</w:t>
+            </w:r>
+            <w:proofErr w:type="spellEnd"/>
+            <w:r>
+              <w:rPr>
+                <w:rFonts w:asciiTheme="minorHAnsi" w:hAnsiTheme="minorHAnsi" w:cstheme="minorHAnsi"/>
+                <w:lang w:val="en-US"/>
+              </w:rPr>
+              <w:t xml:space="preserve"> </w:t>
+            </w:r>
+            <w:proofErr w:type="spellStart"/>
+            <w:r>
+              <w:rPr>
+                <w:rFonts w:asciiTheme="minorHAnsi" w:hAnsiTheme="minorHAnsi" w:cstheme="minorHAnsi"/>
+                <w:lang w:val="en-US"/>
+              </w:rPr>
+              <w:t>komunikasi</w:t>
+            </w:r>
+            <w:proofErr w:type="spellEnd"/>
+            <w:r>
+              <w:rPr>
+                <w:rFonts w:asciiTheme="minorHAnsi" w:hAnsiTheme="minorHAnsi" w:cstheme="minorHAnsi"/>
+                <w:lang w:val="en-US"/>
+              </w:rPr>
+              <w:t xml:space="preserve"> yang </w:t>
+            </w:r>
+            <w:proofErr w:type="spellStart"/>
+            <w:r>
+              <w:rPr>
+                <w:rFonts w:asciiTheme="minorHAnsi" w:hAnsiTheme="minorHAnsi" w:cstheme="minorHAnsi"/>
+                <w:lang w:val="en-US"/>
+              </w:rPr>
+              <w:t>diperlukan</w:t>
+            </w:r>
+            <w:proofErr w:type="spellEnd"/>
+            <w:r>
+              <w:rPr>
+                <w:rFonts w:asciiTheme="minorHAnsi" w:hAnsiTheme="minorHAnsi" w:cstheme="minorHAnsi"/>
+                <w:lang w:val="en-US"/>
+              </w:rPr>
+              <w:t>.</w:t>
             </w:r>
           </w:p>
         </w:tc>
@@ -2218,13 +6591,207 @@
                 <w:lang w:val="en-US"/>
               </w:rPr>
             </w:pPr>
-            <w:r>
-              <w:rPr>
-                <w:rFonts w:asciiTheme="minorHAnsi" w:hAnsiTheme="minorHAnsi" w:cstheme="minorHAnsi"/>
-                <w:lang w:val="en-US"/>
-              </w:rPr>
-              <w:t>Digunakan untuk protokol serial I2C. Protokol ini dapat menghubungkan beberapa perangkat dalam satu jalur komunikasi</w:t>
-            </w:r>
+            <w:proofErr w:type="spellStart"/>
+            <w:r>
+              <w:rPr>
+                <w:rFonts w:asciiTheme="minorHAnsi" w:hAnsiTheme="minorHAnsi" w:cstheme="minorHAnsi"/>
+                <w:lang w:val="en-US"/>
+              </w:rPr>
+              <w:t>Digunakan</w:t>
+            </w:r>
+            <w:proofErr w:type="spellEnd"/>
+            <w:r>
+              <w:rPr>
+                <w:rFonts w:asciiTheme="minorHAnsi" w:hAnsiTheme="minorHAnsi" w:cstheme="minorHAnsi"/>
+                <w:lang w:val="en-US"/>
+              </w:rPr>
+              <w:t xml:space="preserve"> </w:t>
+            </w:r>
+            <w:proofErr w:type="spellStart"/>
+            <w:r>
+              <w:rPr>
+                <w:rFonts w:asciiTheme="minorHAnsi" w:hAnsiTheme="minorHAnsi" w:cstheme="minorHAnsi"/>
+                <w:lang w:val="en-US"/>
+              </w:rPr>
+              <w:t>untuk</w:t>
+            </w:r>
+            <w:proofErr w:type="spellEnd"/>
+            <w:r>
+              <w:rPr>
+                <w:rFonts w:asciiTheme="minorHAnsi" w:hAnsiTheme="minorHAnsi" w:cstheme="minorHAnsi"/>
+                <w:lang w:val="en-US"/>
+              </w:rPr>
+              <w:t xml:space="preserve"> </w:t>
+            </w:r>
+            <w:proofErr w:type="spellStart"/>
+            <w:r>
+              <w:rPr>
+                <w:rFonts w:asciiTheme="minorHAnsi" w:hAnsiTheme="minorHAnsi" w:cstheme="minorHAnsi"/>
+                <w:lang w:val="en-US"/>
+              </w:rPr>
+              <w:t>protokol</w:t>
+            </w:r>
+            <w:proofErr w:type="spellEnd"/>
+            <w:r>
+              <w:rPr>
+                <w:rFonts w:asciiTheme="minorHAnsi" w:hAnsiTheme="minorHAnsi" w:cstheme="minorHAnsi"/>
+                <w:lang w:val="en-US"/>
+              </w:rPr>
+              <w:t xml:space="preserve"> serial I2C. </w:t>
+            </w:r>
+            <w:proofErr w:type="spellStart"/>
+            <w:r>
+              <w:rPr>
+                <w:rFonts w:asciiTheme="minorHAnsi" w:hAnsiTheme="minorHAnsi" w:cstheme="minorHAnsi"/>
+                <w:lang w:val="en-US"/>
+              </w:rPr>
+              <w:t>Protokol</w:t>
+            </w:r>
+            <w:proofErr w:type="spellEnd"/>
+            <w:r>
+              <w:rPr>
+                <w:rFonts w:asciiTheme="minorHAnsi" w:hAnsiTheme="minorHAnsi" w:cstheme="minorHAnsi"/>
+                <w:lang w:val="en-US"/>
+              </w:rPr>
+              <w:t xml:space="preserve"> </w:t>
+            </w:r>
+            <w:proofErr w:type="spellStart"/>
+            <w:r>
+              <w:rPr>
+                <w:rFonts w:asciiTheme="minorHAnsi" w:hAnsiTheme="minorHAnsi" w:cstheme="minorHAnsi"/>
+                <w:lang w:val="en-US"/>
+              </w:rPr>
+              <w:t>ini</w:t>
+            </w:r>
+            <w:proofErr w:type="spellEnd"/>
+            <w:r>
+              <w:rPr>
+                <w:rFonts w:asciiTheme="minorHAnsi" w:hAnsiTheme="minorHAnsi" w:cstheme="minorHAnsi"/>
+                <w:lang w:val="en-US"/>
+              </w:rPr>
+              <w:t xml:space="preserve"> </w:t>
+            </w:r>
+            <w:proofErr w:type="spellStart"/>
+            <w:r>
+              <w:rPr>
+                <w:rFonts w:asciiTheme="minorHAnsi" w:hAnsiTheme="minorHAnsi" w:cstheme="minorHAnsi"/>
+                <w:lang w:val="en-US"/>
+              </w:rPr>
+              <w:t>dapat</w:t>
+            </w:r>
+            <w:proofErr w:type="spellEnd"/>
+            <w:r>
+              <w:rPr>
+                <w:rFonts w:asciiTheme="minorHAnsi" w:hAnsiTheme="minorHAnsi" w:cstheme="minorHAnsi"/>
+                <w:lang w:val="en-US"/>
+              </w:rPr>
+              <w:t xml:space="preserve"> </w:t>
+            </w:r>
+            <w:proofErr w:type="spellStart"/>
+            <w:r>
+              <w:rPr>
+                <w:rFonts w:asciiTheme="minorHAnsi" w:hAnsiTheme="minorHAnsi" w:cstheme="minorHAnsi"/>
+                <w:lang w:val="en-US"/>
+              </w:rPr>
+              <w:t>menghubungkan</w:t>
+            </w:r>
+            <w:proofErr w:type="spellEnd"/>
+            <w:r>
+              <w:rPr>
+                <w:rFonts w:asciiTheme="minorHAnsi" w:hAnsiTheme="minorHAnsi" w:cstheme="minorHAnsi"/>
+                <w:lang w:val="en-US"/>
+              </w:rPr>
+              <w:t xml:space="preserve"> </w:t>
+            </w:r>
+            <w:proofErr w:type="spellStart"/>
+            <w:r>
+              <w:rPr>
+                <w:rFonts w:asciiTheme="minorHAnsi" w:hAnsiTheme="minorHAnsi" w:cstheme="minorHAnsi"/>
+                <w:lang w:val="en-US"/>
+              </w:rPr>
+              <w:t>beberapa</w:t>
+            </w:r>
+            <w:proofErr w:type="spellEnd"/>
+            <w:r>
+              <w:rPr>
+                <w:rFonts w:asciiTheme="minorHAnsi" w:hAnsiTheme="minorHAnsi" w:cstheme="minorHAnsi"/>
+                <w:lang w:val="en-US"/>
+              </w:rPr>
+              <w:t xml:space="preserve"> </w:t>
+            </w:r>
+            <w:proofErr w:type="spellStart"/>
+            <w:r>
+              <w:rPr>
+                <w:rFonts w:asciiTheme="minorHAnsi" w:hAnsiTheme="minorHAnsi" w:cstheme="minorHAnsi"/>
+                <w:lang w:val="en-US"/>
+              </w:rPr>
+              <w:t>perangkat</w:t>
+            </w:r>
+            <w:proofErr w:type="spellEnd"/>
+            <w:r>
+              <w:rPr>
+                <w:rFonts w:asciiTheme="minorHAnsi" w:hAnsiTheme="minorHAnsi" w:cstheme="minorHAnsi"/>
+                <w:lang w:val="en-US"/>
+              </w:rPr>
+              <w:t xml:space="preserve"> </w:t>
+            </w:r>
+            <w:proofErr w:type="spellStart"/>
+            <w:r>
+              <w:rPr>
+                <w:rFonts w:asciiTheme="minorHAnsi" w:hAnsiTheme="minorHAnsi" w:cstheme="minorHAnsi"/>
+                <w:lang w:val="en-US"/>
+              </w:rPr>
+              <w:t>dalam</w:t>
+            </w:r>
+            <w:proofErr w:type="spellEnd"/>
+            <w:r>
+              <w:rPr>
+                <w:rFonts w:asciiTheme="minorHAnsi" w:hAnsiTheme="minorHAnsi" w:cstheme="minorHAnsi"/>
+                <w:lang w:val="en-US"/>
+              </w:rPr>
+              <w:t xml:space="preserve"> </w:t>
+            </w:r>
+            <w:proofErr w:type="spellStart"/>
+            <w:r>
+              <w:rPr>
+                <w:rFonts w:asciiTheme="minorHAnsi" w:hAnsiTheme="minorHAnsi" w:cstheme="minorHAnsi"/>
+                <w:lang w:val="en-US"/>
+              </w:rPr>
+              <w:t>satu</w:t>
+            </w:r>
+            <w:proofErr w:type="spellEnd"/>
+            <w:r>
+              <w:rPr>
+                <w:rFonts w:asciiTheme="minorHAnsi" w:hAnsiTheme="minorHAnsi" w:cstheme="minorHAnsi"/>
+                <w:lang w:val="en-US"/>
+              </w:rPr>
+              <w:t xml:space="preserve"> </w:t>
+            </w:r>
+            <w:proofErr w:type="spellStart"/>
+            <w:r>
+              <w:rPr>
+                <w:rFonts w:asciiTheme="minorHAnsi" w:hAnsiTheme="minorHAnsi" w:cstheme="minorHAnsi"/>
+                <w:lang w:val="en-US"/>
+              </w:rPr>
+              <w:t>jalur</w:t>
+            </w:r>
+            <w:proofErr w:type="spellEnd"/>
+            <w:r>
+              <w:rPr>
+                <w:rFonts w:asciiTheme="minorHAnsi" w:hAnsiTheme="minorHAnsi" w:cstheme="minorHAnsi"/>
+                <w:lang w:val="en-US"/>
+              </w:rPr>
+              <w:t xml:space="preserve"> </w:t>
+            </w:r>
+            <w:proofErr w:type="spellStart"/>
+            <w:r>
+              <w:rPr>
+                <w:rFonts w:asciiTheme="minorHAnsi" w:hAnsiTheme="minorHAnsi" w:cstheme="minorHAnsi"/>
+                <w:lang w:val="en-US"/>
+              </w:rPr>
+              <w:t>komunikasi</w:t>
+            </w:r>
+            <w:proofErr w:type="spellEnd"/>
             <w:r>
               <w:rPr>
                 <w:rFonts w:asciiTheme="minorHAnsi" w:hAnsiTheme="minorHAnsi" w:cstheme="minorHAnsi"/>
@@ -2237,7 +6804,103 @@
                 <w:rFonts w:asciiTheme="minorHAnsi" w:hAnsiTheme="minorHAnsi" w:cstheme="minorHAnsi"/>
                 <w:lang w:val="en-US"/>
               </w:rPr>
-              <w:t>. Sering kali digunakan untuk membaca banyak sensor dan mengontrol display.</w:t>
+              <w:t xml:space="preserve">. </w:t>
+            </w:r>
+            <w:proofErr w:type="spellStart"/>
+            <w:r>
+              <w:rPr>
+                <w:rFonts w:asciiTheme="minorHAnsi" w:hAnsiTheme="minorHAnsi" w:cstheme="minorHAnsi"/>
+                <w:lang w:val="en-US"/>
+              </w:rPr>
+              <w:t>Sering</w:t>
+            </w:r>
+            <w:proofErr w:type="spellEnd"/>
+            <w:r>
+              <w:rPr>
+                <w:rFonts w:asciiTheme="minorHAnsi" w:hAnsiTheme="minorHAnsi" w:cstheme="minorHAnsi"/>
+                <w:lang w:val="en-US"/>
+              </w:rPr>
+              <w:t xml:space="preserve"> kali </w:t>
+            </w:r>
+            <w:proofErr w:type="spellStart"/>
+            <w:r>
+              <w:rPr>
+                <w:rFonts w:asciiTheme="minorHAnsi" w:hAnsiTheme="minorHAnsi" w:cstheme="minorHAnsi"/>
+                <w:lang w:val="en-US"/>
+              </w:rPr>
+              <w:t>digunakan</w:t>
+            </w:r>
+            <w:proofErr w:type="spellEnd"/>
+            <w:r>
+              <w:rPr>
+                <w:rFonts w:asciiTheme="minorHAnsi" w:hAnsiTheme="minorHAnsi" w:cstheme="minorHAnsi"/>
+                <w:lang w:val="en-US"/>
+              </w:rPr>
+              <w:t xml:space="preserve"> </w:t>
+            </w:r>
+            <w:proofErr w:type="spellStart"/>
+            <w:r>
+              <w:rPr>
+                <w:rFonts w:asciiTheme="minorHAnsi" w:hAnsiTheme="minorHAnsi" w:cstheme="minorHAnsi"/>
+                <w:lang w:val="en-US"/>
+              </w:rPr>
+              <w:t>untuk</w:t>
+            </w:r>
+            <w:proofErr w:type="spellEnd"/>
+            <w:r>
+              <w:rPr>
+                <w:rFonts w:asciiTheme="minorHAnsi" w:hAnsiTheme="minorHAnsi" w:cstheme="minorHAnsi"/>
+                <w:lang w:val="en-US"/>
+              </w:rPr>
+              <w:t xml:space="preserve"> </w:t>
+            </w:r>
+            <w:proofErr w:type="spellStart"/>
+            <w:r>
+              <w:rPr>
+                <w:rFonts w:asciiTheme="minorHAnsi" w:hAnsiTheme="minorHAnsi" w:cstheme="minorHAnsi"/>
+                <w:lang w:val="en-US"/>
+              </w:rPr>
+              <w:t>membaca</w:t>
+            </w:r>
+            <w:proofErr w:type="spellEnd"/>
+            <w:r>
+              <w:rPr>
+                <w:rFonts w:asciiTheme="minorHAnsi" w:hAnsiTheme="minorHAnsi" w:cstheme="minorHAnsi"/>
+                <w:lang w:val="en-US"/>
+              </w:rPr>
+              <w:t xml:space="preserve"> </w:t>
+            </w:r>
+            <w:proofErr w:type="spellStart"/>
+            <w:r>
+              <w:rPr>
+                <w:rFonts w:asciiTheme="minorHAnsi" w:hAnsiTheme="minorHAnsi" w:cstheme="minorHAnsi"/>
+                <w:lang w:val="en-US"/>
+              </w:rPr>
+              <w:t>banyak</w:t>
+            </w:r>
+            <w:proofErr w:type="spellEnd"/>
+            <w:r>
+              <w:rPr>
+                <w:rFonts w:asciiTheme="minorHAnsi" w:hAnsiTheme="minorHAnsi" w:cstheme="minorHAnsi"/>
+                <w:lang w:val="en-US"/>
+              </w:rPr>
+              <w:t xml:space="preserve"> sensor dan </w:t>
+            </w:r>
+            <w:proofErr w:type="spellStart"/>
+            <w:r>
+              <w:rPr>
+                <w:rFonts w:asciiTheme="minorHAnsi" w:hAnsiTheme="minorHAnsi" w:cstheme="minorHAnsi"/>
+                <w:lang w:val="en-US"/>
+              </w:rPr>
+              <w:t>mengontrol</w:t>
+            </w:r>
+            <w:proofErr w:type="spellEnd"/>
+            <w:r>
+              <w:rPr>
+                <w:rFonts w:asciiTheme="minorHAnsi" w:hAnsiTheme="minorHAnsi" w:cstheme="minorHAnsi"/>
+                <w:lang w:val="en-US"/>
+              </w:rPr>
+              <w:t xml:space="preserve"> display.</w:t>
             </w:r>
           </w:p>
         </w:tc>
@@ -2276,12 +6939,101 @@
                 <w:lang w:val="en-US"/>
               </w:rPr>
             </w:pPr>
-            <w:r>
-              <w:rPr>
-                <w:rFonts w:asciiTheme="minorHAnsi" w:hAnsiTheme="minorHAnsi" w:cstheme="minorHAnsi"/>
-                <w:lang w:val="en-US"/>
-              </w:rPr>
-              <w:t>Digunakan untuk mengontrol perilaku motor servo dengan mudah.</w:t>
+            <w:proofErr w:type="spellStart"/>
+            <w:r>
+              <w:rPr>
+                <w:rFonts w:asciiTheme="minorHAnsi" w:hAnsiTheme="minorHAnsi" w:cstheme="minorHAnsi"/>
+                <w:lang w:val="en-US"/>
+              </w:rPr>
+              <w:t>Digunakan</w:t>
+            </w:r>
+            <w:proofErr w:type="spellEnd"/>
+            <w:r>
+              <w:rPr>
+                <w:rFonts w:asciiTheme="minorHAnsi" w:hAnsiTheme="minorHAnsi" w:cstheme="minorHAnsi"/>
+                <w:lang w:val="en-US"/>
+              </w:rPr>
+              <w:t xml:space="preserve"> </w:t>
+            </w:r>
+            <w:proofErr w:type="spellStart"/>
+            <w:r>
+              <w:rPr>
+                <w:rFonts w:asciiTheme="minorHAnsi" w:hAnsiTheme="minorHAnsi" w:cstheme="minorHAnsi"/>
+                <w:lang w:val="en-US"/>
+              </w:rPr>
+              <w:t>untuk</w:t>
+            </w:r>
+            <w:proofErr w:type="spellEnd"/>
+            <w:r>
+              <w:rPr>
+                <w:rFonts w:asciiTheme="minorHAnsi" w:hAnsiTheme="minorHAnsi" w:cstheme="minorHAnsi"/>
+                <w:lang w:val="en-US"/>
+              </w:rPr>
+              <w:t xml:space="preserve"> </w:t>
+            </w:r>
+            <w:proofErr w:type="spellStart"/>
+            <w:r>
+              <w:rPr>
+                <w:rFonts w:asciiTheme="minorHAnsi" w:hAnsiTheme="minorHAnsi" w:cstheme="minorHAnsi"/>
+                <w:lang w:val="en-US"/>
+              </w:rPr>
+              <w:t>mengontrol</w:t>
+            </w:r>
+            <w:proofErr w:type="spellEnd"/>
+            <w:r>
+              <w:rPr>
+                <w:rFonts w:asciiTheme="minorHAnsi" w:hAnsiTheme="minorHAnsi" w:cstheme="minorHAnsi"/>
+                <w:lang w:val="en-US"/>
+              </w:rPr>
+              <w:t xml:space="preserve"> </w:t>
+            </w:r>
+            <w:proofErr w:type="spellStart"/>
+            <w:r>
+              <w:rPr>
+                <w:rFonts w:asciiTheme="minorHAnsi" w:hAnsiTheme="minorHAnsi" w:cstheme="minorHAnsi"/>
+                <w:lang w:val="en-US"/>
+              </w:rPr>
+              <w:t>perilaku</w:t>
+            </w:r>
+            <w:proofErr w:type="spellEnd"/>
+            <w:r>
+              <w:rPr>
+                <w:rFonts w:asciiTheme="minorHAnsi" w:hAnsiTheme="minorHAnsi" w:cstheme="minorHAnsi"/>
+                <w:lang w:val="en-US"/>
+              </w:rPr>
+              <w:t xml:space="preserve"> motor servo </w:t>
+            </w:r>
+            <w:proofErr w:type="spellStart"/>
+            <w:r>
+              <w:rPr>
+                <w:rFonts w:asciiTheme="minorHAnsi" w:hAnsiTheme="minorHAnsi" w:cstheme="minorHAnsi"/>
+                <w:lang w:val="en-US"/>
+              </w:rPr>
+              <w:t>dengan</w:t>
+            </w:r>
+            <w:proofErr w:type="spellEnd"/>
+            <w:r>
+              <w:rPr>
+                <w:rFonts w:asciiTheme="minorHAnsi" w:hAnsiTheme="minorHAnsi" w:cstheme="minorHAnsi"/>
+                <w:lang w:val="en-US"/>
+              </w:rPr>
+              <w:t xml:space="preserve"> </w:t>
+            </w:r>
+            <w:proofErr w:type="spellStart"/>
+            <w:r>
+              <w:rPr>
+                <w:rFonts w:asciiTheme="minorHAnsi" w:hAnsiTheme="minorHAnsi" w:cstheme="minorHAnsi"/>
+                <w:lang w:val="en-US"/>
+              </w:rPr>
+              <w:t>mudah</w:t>
+            </w:r>
+            <w:proofErr w:type="spellEnd"/>
+            <w:r>
+              <w:rPr>
+                <w:rFonts w:asciiTheme="minorHAnsi" w:hAnsiTheme="minorHAnsi" w:cstheme="minorHAnsi"/>
+                <w:lang w:val="en-US"/>
+              </w:rPr>
+              <w:t>.</w:t>
             </w:r>
           </w:p>
         </w:tc>
@@ -2318,12 +7070,28 @@
       <w:r>
         <w:t>P</w:t>
       </w:r>
-      <w:r>
-        <w:rPr>
-          <w:lang w:val="en-US"/>
-        </w:rPr>
-        <w:t>rosedur latihan</w:t>
-      </w:r>
+      <w:proofErr w:type="spellStart"/>
+      <w:r>
+        <w:rPr>
+          <w:lang w:val="en-US"/>
+        </w:rPr>
+        <w:t>rosedur</w:t>
+      </w:r>
+      <w:proofErr w:type="spellEnd"/>
+      <w:r>
+        <w:rPr>
+          <w:lang w:val="en-US"/>
+        </w:rPr>
+        <w:t xml:space="preserve"> </w:t>
+      </w:r>
+      <w:proofErr w:type="spellStart"/>
+      <w:r>
+        <w:rPr>
+          <w:lang w:val="en-US"/>
+        </w:rPr>
+        <w:t>latihan</w:t>
+      </w:r>
+      <w:proofErr w:type="spellEnd"/>
     </w:p>
     <w:p>
       <w:pPr>
@@ -2337,8 +7105,184 @@
         <w:rPr>
           <w:lang w:val="en-US"/>
         </w:rPr>
-        <w:t>Di akhir modul in, ada beberapa program yang harus kalian coba sebagai latihan. Kode dapat diakses melalui repositori berikut</w:t>
-      </w:r>
+        <w:t xml:space="preserve">Di </w:t>
+      </w:r>
+      <w:proofErr w:type="spellStart"/>
+      <w:r>
+        <w:rPr>
+          <w:lang w:val="en-US"/>
+        </w:rPr>
+        <w:t>akhir</w:t>
+      </w:r>
+      <w:proofErr w:type="spellEnd"/>
+      <w:r>
+        <w:rPr>
+          <w:lang w:val="en-US"/>
+        </w:rPr>
+        <w:t xml:space="preserve"> </w:t>
+      </w:r>
+      <w:proofErr w:type="spellStart"/>
+      <w:r>
+        <w:rPr>
+          <w:lang w:val="en-US"/>
+        </w:rPr>
+        <w:t>modul</w:t>
+      </w:r>
+      <w:proofErr w:type="spellEnd"/>
+      <w:r>
+        <w:rPr>
+          <w:lang w:val="en-US"/>
+        </w:rPr>
+        <w:t xml:space="preserve"> in, </w:t>
+      </w:r>
+      <w:proofErr w:type="spellStart"/>
+      <w:r>
+        <w:rPr>
+          <w:lang w:val="en-US"/>
+        </w:rPr>
+        <w:t>ada</w:t>
+      </w:r>
+      <w:proofErr w:type="spellEnd"/>
+      <w:r>
+        <w:rPr>
+          <w:lang w:val="en-US"/>
+        </w:rPr>
+        <w:t xml:space="preserve"> </w:t>
+      </w:r>
+      <w:proofErr w:type="spellStart"/>
+      <w:r>
+        <w:rPr>
+          <w:lang w:val="en-US"/>
+        </w:rPr>
+        <w:t>beberapa</w:t>
+      </w:r>
+      <w:proofErr w:type="spellEnd"/>
+      <w:r>
+        <w:rPr>
+          <w:lang w:val="en-US"/>
+        </w:rPr>
+        <w:t xml:space="preserve"> program yang </w:t>
+      </w:r>
+      <w:proofErr w:type="spellStart"/>
+      <w:r>
+        <w:rPr>
+          <w:lang w:val="en-US"/>
+        </w:rPr>
+        <w:t>harus</w:t>
+      </w:r>
+      <w:proofErr w:type="spellEnd"/>
+      <w:r>
+        <w:rPr>
+          <w:lang w:val="en-US"/>
+        </w:rPr>
+        <w:t xml:space="preserve"> kalian </w:t>
+      </w:r>
+      <w:proofErr w:type="spellStart"/>
+      <w:r>
+        <w:rPr>
+          <w:lang w:val="en-US"/>
+        </w:rPr>
+        <w:t>coba</w:t>
+      </w:r>
+      <w:proofErr w:type="spellEnd"/>
+      <w:r>
+        <w:rPr>
+          <w:lang w:val="en-US"/>
+        </w:rPr>
+        <w:t xml:space="preserve"> </w:t>
+      </w:r>
+      <w:proofErr w:type="spellStart"/>
+      <w:r>
+        <w:rPr>
+          <w:lang w:val="en-US"/>
+        </w:rPr>
+        <w:t>sebagai</w:t>
+      </w:r>
+      <w:proofErr w:type="spellEnd"/>
+      <w:r>
+        <w:rPr>
+          <w:lang w:val="en-US"/>
+        </w:rPr>
+        <w:t xml:space="preserve"> </w:t>
+      </w:r>
+      <w:proofErr w:type="spellStart"/>
+      <w:r>
+        <w:rPr>
+          <w:lang w:val="en-US"/>
+        </w:rPr>
+        <w:t>latihan</w:t>
+      </w:r>
+      <w:proofErr w:type="spellEnd"/>
+      <w:r>
+        <w:rPr>
+          <w:lang w:val="en-US"/>
+        </w:rPr>
+        <w:t xml:space="preserve">. Kode </w:t>
+      </w:r>
+      <w:proofErr w:type="spellStart"/>
+      <w:r>
+        <w:rPr>
+          <w:lang w:val="en-US"/>
+        </w:rPr>
+        <w:t>dapat</w:t>
+      </w:r>
+      <w:proofErr w:type="spellEnd"/>
+      <w:r>
+        <w:rPr>
+          <w:lang w:val="en-US"/>
+        </w:rPr>
+        <w:t xml:space="preserve"> </w:t>
+      </w:r>
+      <w:proofErr w:type="spellStart"/>
+      <w:r>
+        <w:rPr>
+          <w:lang w:val="en-US"/>
+        </w:rPr>
+        <w:t>diakses</w:t>
+      </w:r>
+      <w:proofErr w:type="spellEnd"/>
+      <w:r>
+        <w:rPr>
+          <w:lang w:val="en-US"/>
+        </w:rPr>
+        <w:t xml:space="preserve"> </w:t>
+      </w:r>
+      <w:proofErr w:type="spellStart"/>
+      <w:r>
+        <w:rPr>
+          <w:lang w:val="en-US"/>
+        </w:rPr>
+        <w:t>melalui</w:t>
+      </w:r>
+      <w:proofErr w:type="spellEnd"/>
+      <w:r>
+        <w:rPr>
+          <w:lang w:val="en-US"/>
+        </w:rPr>
+        <w:t xml:space="preserve"> </w:t>
+      </w:r>
+      <w:proofErr w:type="spellStart"/>
+      <w:r>
+        <w:rPr>
+          <w:lang w:val="en-US"/>
+        </w:rPr>
+        <w:t>repositori</w:t>
+      </w:r>
+      <w:proofErr w:type="spellEnd"/>
+      <w:r>
+        <w:rPr>
+          <w:lang w:val="en-US"/>
+        </w:rPr>
+        <w:t xml:space="preserve"> </w:t>
+      </w:r>
+      <w:proofErr w:type="spellStart"/>
+      <w:r>
+        <w:rPr>
+          <w:lang w:val="en-US"/>
+        </w:rPr>
+        <w:t>berikut</w:t>
+      </w:r>
+      <w:proofErr w:type="spellEnd"/>
       <w:r>
         <w:rPr>
           <w:lang w:val="en-US"/>
@@ -2351,11 +7295,104 @@
         </w:rPr>
         <w:t xml:space="preserve"> </w:t>
       </w:r>
-      <w:r>
-        <w:rPr>
-          <w:lang w:val="en-US"/>
-        </w:rPr>
-        <w:t>Terdapat folder dengan nama Part 1 dan Part 2. Folder tersebut yang akan kalian kerjakan.</w:t>
+      <w:hyperlink r:id="rId13" w:history="1">
+        <w:r>
+          <w:rPr>
+            <w:rStyle w:val="Hyperlink"/>
+            <w:lang w:val="en-US"/>
+          </w:rPr>
+          <w:t>pelatihan_riptek2022</w:t>
+        </w:r>
+      </w:hyperlink>
+      <w:r>
+        <w:rPr>
+          <w:lang w:val="en-US"/>
+        </w:rPr>
+        <w:t xml:space="preserve">. </w:t>
+      </w:r>
+      <w:proofErr w:type="spellStart"/>
+      <w:r>
+        <w:rPr>
+          <w:lang w:val="en-US"/>
+        </w:rPr>
+        <w:t>Terdapat</w:t>
+      </w:r>
+      <w:proofErr w:type="spellEnd"/>
+      <w:r>
+        <w:rPr>
+          <w:lang w:val="en-US"/>
+        </w:rPr>
+        <w:t xml:space="preserve"> folder </w:t>
+      </w:r>
+      <w:proofErr w:type="spellStart"/>
+      <w:r>
+        <w:rPr>
+          <w:lang w:val="en-US"/>
+        </w:rPr>
+        <w:t>dengan</w:t>
+      </w:r>
+      <w:proofErr w:type="spellEnd"/>
+      <w:r>
+        <w:rPr>
+          <w:lang w:val="en-US"/>
+        </w:rPr>
+        <w:t xml:space="preserve"> </w:t>
+      </w:r>
+      <w:proofErr w:type="spellStart"/>
+      <w:r>
+        <w:rPr>
+          <w:lang w:val="en-US"/>
+        </w:rPr>
+        <w:t>nama</w:t>
+      </w:r>
+      <w:proofErr w:type="spellEnd"/>
+      <w:r>
+        <w:rPr>
+          <w:lang w:val="en-US"/>
+        </w:rPr>
+        <w:t xml:space="preserve"> Part 1 dan Part 2. Folder </w:t>
+      </w:r>
+      <w:proofErr w:type="spellStart"/>
+      <w:r>
+        <w:rPr>
+          <w:lang w:val="en-US"/>
+        </w:rPr>
+        <w:t>tersebut</w:t>
+      </w:r>
+      <w:proofErr w:type="spellEnd"/>
+      <w:r>
+        <w:rPr>
+          <w:lang w:val="en-US"/>
+        </w:rPr>
+        <w:t xml:space="preserve"> yang </w:t>
+      </w:r>
+      <w:proofErr w:type="spellStart"/>
+      <w:r>
+        <w:rPr>
+          <w:lang w:val="en-US"/>
+        </w:rPr>
+        <w:t>akan</w:t>
+      </w:r>
+      <w:proofErr w:type="spellEnd"/>
+      <w:r>
+        <w:rPr>
+          <w:lang w:val="en-US"/>
+        </w:rPr>
+        <w:t xml:space="preserve"> kalian </w:t>
+      </w:r>
+      <w:proofErr w:type="spellStart"/>
+      <w:r>
+        <w:rPr>
+          <w:lang w:val="en-US"/>
+        </w:rPr>
+        <w:t>kerjakan</w:t>
+      </w:r>
+      <w:proofErr w:type="spellEnd"/>
+      <w:r>
+        <w:rPr>
+          <w:lang w:val="en-US"/>
+        </w:rPr>
+        <w:t>.</w:t>
       </w:r>
     </w:p>
     <w:p>
@@ -2397,7 +7434,21 @@
         <w:rPr>
           <w:lang w:val="en-US"/>
         </w:rPr>
-        <w:t xml:space="preserve">Pada Part 1, gunakan </w:t>
+        <w:t xml:space="preserve">Pada Part 1, </w:t>
+      </w:r>
+      <w:proofErr w:type="spellStart"/>
+      <w:r>
+        <w:rPr>
+          <w:lang w:val="en-US"/>
+        </w:rPr>
+        <w:t>gunakan</w:t>
+      </w:r>
+      <w:proofErr w:type="spellEnd"/>
+      <w:r>
+        <w:rPr>
+          <w:lang w:val="en-US"/>
+        </w:rPr>
+        <w:t xml:space="preserve"> </w:t>
       </w:r>
       <w:r>
         <w:rPr>
@@ -2409,7 +7460,49 @@
         <w:rPr>
           <w:lang w:val="en-US"/>
         </w:rPr>
-        <w:t xml:space="preserve"> C online untuk memudahkan kalian mengeksekusi program.</w:t>
+        <w:t xml:space="preserve"> C online </w:t>
+      </w:r>
+      <w:proofErr w:type="spellStart"/>
+      <w:r>
+        <w:rPr>
+          <w:lang w:val="en-US"/>
+        </w:rPr>
+        <w:t>untuk</w:t>
+      </w:r>
+      <w:proofErr w:type="spellEnd"/>
+      <w:r>
+        <w:rPr>
+          <w:lang w:val="en-US"/>
+        </w:rPr>
+        <w:t xml:space="preserve"> </w:t>
+      </w:r>
+      <w:proofErr w:type="spellStart"/>
+      <w:r>
+        <w:rPr>
+          <w:lang w:val="en-US"/>
+        </w:rPr>
+        <w:t>memudahkan</w:t>
+      </w:r>
+      <w:proofErr w:type="spellEnd"/>
+      <w:r>
+        <w:rPr>
+          <w:lang w:val="en-US"/>
+        </w:rPr>
+        <w:t xml:space="preserve"> kalian </w:t>
+      </w:r>
+      <w:proofErr w:type="spellStart"/>
+      <w:r>
+        <w:rPr>
+          <w:lang w:val="en-US"/>
+        </w:rPr>
+        <w:t>mengeksekusi</w:t>
+      </w:r>
+      <w:proofErr w:type="spellEnd"/>
+      <w:r>
+        <w:rPr>
+          <w:lang w:val="en-US"/>
+        </w:rPr>
+        <w:t xml:space="preserve"> program.</w:t>
       </w:r>
       <w:r>
         <w:rPr>
@@ -2421,15 +7514,51 @@
         <w:rPr>
           <w:lang w:val="en-US"/>
         </w:rPr>
-        <w:t xml:space="preserve"> dapat diakses pada laman</w:t>
-      </w:r>
+        <w:t xml:space="preserve"> </w:t>
+      </w:r>
+      <w:proofErr w:type="spellStart"/>
+      <w:r>
+        <w:rPr>
+          <w:lang w:val="en-US"/>
+        </w:rPr>
+        <w:t>dapat</w:t>
+      </w:r>
+      <w:proofErr w:type="spellEnd"/>
+      <w:r>
+        <w:rPr>
+          <w:lang w:val="en-US"/>
+        </w:rPr>
+        <w:t xml:space="preserve"> </w:t>
+      </w:r>
+      <w:proofErr w:type="spellStart"/>
+      <w:r>
+        <w:rPr>
+          <w:lang w:val="en-US"/>
+        </w:rPr>
+        <w:t>diakses</w:t>
+      </w:r>
+      <w:proofErr w:type="spellEnd"/>
+      <w:r>
+        <w:rPr>
+          <w:lang w:val="en-US"/>
+        </w:rPr>
+        <w:t xml:space="preserve"> pada </w:t>
+      </w:r>
+      <w:proofErr w:type="spellStart"/>
+      <w:r>
+        <w:rPr>
+          <w:lang w:val="en-US"/>
+        </w:rPr>
+        <w:t>laman</w:t>
+      </w:r>
+      <w:proofErr w:type="spellEnd"/>
       <w:r>
         <w:rPr>
           <w:lang w:val="en-US"/>
         </w:rPr>
         <w:t xml:space="preserve">: </w:t>
       </w:r>
-      <w:hyperlink r:id="rId13" w:history="1">
+      <w:hyperlink r:id="rId14" w:history="1">
         <w:r>
           <w:rPr>
             <w:rStyle w:val="Hyperlink"/>
@@ -2442,13 +7571,273 @@
         <w:rPr>
           <w:lang w:val="en-US"/>
         </w:rPr>
-        <w:t xml:space="preserve">. Laman web akan langsung menampilkan workspace kalian. </w:t>
-      </w:r>
-      <w:r>
-        <w:rPr>
-          <w:lang w:val="en-US"/>
-        </w:rPr>
-        <w:t>Kegiatan koding dapat dilakukan di file main.c. Pada bagian atas terdapat action bar, gunakan Run untuk menjalankan kode, dan stop untuk menghentikan eksekusi.</w:t>
+        <w:t xml:space="preserve">. </w:t>
+      </w:r>
+      <w:proofErr w:type="spellStart"/>
+      <w:r>
+        <w:rPr>
+          <w:lang w:val="en-US"/>
+        </w:rPr>
+        <w:t>Laman</w:t>
+      </w:r>
+      <w:proofErr w:type="spellEnd"/>
+      <w:r>
+        <w:rPr>
+          <w:lang w:val="en-US"/>
+        </w:rPr>
+        <w:t xml:space="preserve"> web </w:t>
+      </w:r>
+      <w:proofErr w:type="spellStart"/>
+      <w:r>
+        <w:rPr>
+          <w:lang w:val="en-US"/>
+        </w:rPr>
+        <w:t>akan</w:t>
+      </w:r>
+      <w:proofErr w:type="spellEnd"/>
+      <w:r>
+        <w:rPr>
+          <w:lang w:val="en-US"/>
+        </w:rPr>
+        <w:t xml:space="preserve"> </w:t>
+      </w:r>
+      <w:proofErr w:type="spellStart"/>
+      <w:r>
+        <w:rPr>
+          <w:lang w:val="en-US"/>
+        </w:rPr>
+        <w:t>langsung</w:t>
+      </w:r>
+      <w:proofErr w:type="spellEnd"/>
+      <w:r>
+        <w:rPr>
+          <w:lang w:val="en-US"/>
+        </w:rPr>
+        <w:t xml:space="preserve"> </w:t>
+      </w:r>
+      <w:proofErr w:type="spellStart"/>
+      <w:r>
+        <w:rPr>
+          <w:lang w:val="en-US"/>
+        </w:rPr>
+        <w:t>menampilkan</w:t>
+      </w:r>
+      <w:proofErr w:type="spellEnd"/>
+      <w:r>
+        <w:rPr>
+          <w:lang w:val="en-US"/>
+        </w:rPr>
+        <w:t xml:space="preserve"> workspace kalian. </w:t>
+      </w:r>
+      <w:proofErr w:type="spellStart"/>
+      <w:r>
+        <w:rPr>
+          <w:lang w:val="en-US"/>
+        </w:rPr>
+        <w:t>Kegiatan</w:t>
+      </w:r>
+      <w:proofErr w:type="spellEnd"/>
+      <w:r>
+        <w:rPr>
+          <w:lang w:val="en-US"/>
+        </w:rPr>
+        <w:t xml:space="preserve"> </w:t>
+      </w:r>
+      <w:proofErr w:type="spellStart"/>
+      <w:r>
+        <w:rPr>
+          <w:lang w:val="en-US"/>
+        </w:rPr>
+        <w:t>koding</w:t>
+      </w:r>
+      <w:proofErr w:type="spellEnd"/>
+      <w:r>
+        <w:rPr>
+          <w:lang w:val="en-US"/>
+        </w:rPr>
+        <w:t xml:space="preserve"> </w:t>
+      </w:r>
+      <w:proofErr w:type="spellStart"/>
+      <w:r>
+        <w:rPr>
+          <w:lang w:val="en-US"/>
+        </w:rPr>
+        <w:t>dapat</w:t>
+      </w:r>
+      <w:proofErr w:type="spellEnd"/>
+      <w:r>
+        <w:rPr>
+          <w:lang w:val="en-US"/>
+        </w:rPr>
+        <w:t xml:space="preserve"> </w:t>
+      </w:r>
+      <w:proofErr w:type="spellStart"/>
+      <w:r>
+        <w:rPr>
+          <w:lang w:val="en-US"/>
+        </w:rPr>
+        <w:t>dilakukan</w:t>
+      </w:r>
+      <w:proofErr w:type="spellEnd"/>
+      <w:r>
+        <w:rPr>
+          <w:lang w:val="en-US"/>
+        </w:rPr>
+        <w:t xml:space="preserve"> di file </w:t>
+      </w:r>
+      <w:proofErr w:type="spellStart"/>
+      <w:r>
+        <w:rPr>
+          <w:lang w:val="en-US"/>
+        </w:rPr>
+        <w:t>main.c</w:t>
+      </w:r>
+      <w:proofErr w:type="spellEnd"/>
+      <w:r>
+        <w:rPr>
+          <w:lang w:val="en-US"/>
+        </w:rPr>
+        <w:t xml:space="preserve">. Pada </w:t>
+      </w:r>
+      <w:proofErr w:type="spellStart"/>
+      <w:r>
+        <w:rPr>
+          <w:lang w:val="en-US"/>
+        </w:rPr>
+        <w:t>bagian</w:t>
+      </w:r>
+      <w:proofErr w:type="spellEnd"/>
+      <w:r>
+        <w:rPr>
+          <w:lang w:val="en-US"/>
+        </w:rPr>
+        <w:t xml:space="preserve"> </w:t>
+      </w:r>
+      <w:proofErr w:type="spellStart"/>
+      <w:r>
+        <w:rPr>
+          <w:lang w:val="en-US"/>
+        </w:rPr>
+        <w:t>atas</w:t>
+      </w:r>
+      <w:proofErr w:type="spellEnd"/>
+      <w:r>
+        <w:rPr>
+          <w:lang w:val="en-US"/>
+        </w:rPr>
+        <w:t xml:space="preserve"> </w:t>
+      </w:r>
+      <w:proofErr w:type="spellStart"/>
+      <w:r>
+        <w:rPr>
+          <w:lang w:val="en-US"/>
+        </w:rPr>
+        <w:t>terdapat</w:t>
+      </w:r>
+      <w:proofErr w:type="spellEnd"/>
+      <w:r>
+        <w:rPr>
+          <w:lang w:val="en-US"/>
+        </w:rPr>
+        <w:t xml:space="preserve"> action bar, </w:t>
+      </w:r>
+      <w:proofErr w:type="spellStart"/>
+      <w:r>
+        <w:rPr>
+          <w:lang w:val="en-US"/>
+        </w:rPr>
+        <w:t>gunakan</w:t>
+      </w:r>
+      <w:proofErr w:type="spellEnd"/>
+      <w:r>
+        <w:rPr>
+          <w:lang w:val="en-US"/>
+        </w:rPr>
+        <w:t xml:space="preserve"> Run </w:t>
+      </w:r>
+      <w:proofErr w:type="spellStart"/>
+      <w:r>
+        <w:rPr>
+          <w:lang w:val="en-US"/>
+        </w:rPr>
+        <w:t>untuk</w:t>
+      </w:r>
+      <w:proofErr w:type="spellEnd"/>
+      <w:r>
+        <w:rPr>
+          <w:lang w:val="en-US"/>
+        </w:rPr>
+        <w:t xml:space="preserve"> </w:t>
+      </w:r>
+      <w:proofErr w:type="spellStart"/>
+      <w:r>
+        <w:rPr>
+          <w:lang w:val="en-US"/>
+        </w:rPr>
+        <w:t>menjalankan</w:t>
+      </w:r>
+      <w:proofErr w:type="spellEnd"/>
+      <w:r>
+        <w:rPr>
+          <w:lang w:val="en-US"/>
+        </w:rPr>
+        <w:t xml:space="preserve"> </w:t>
+      </w:r>
+      <w:proofErr w:type="spellStart"/>
+      <w:r>
+        <w:rPr>
+          <w:lang w:val="en-US"/>
+        </w:rPr>
+        <w:t>kode</w:t>
+      </w:r>
+      <w:proofErr w:type="spellEnd"/>
+      <w:r>
+        <w:rPr>
+          <w:lang w:val="en-US"/>
+        </w:rPr>
+        <w:t xml:space="preserve">, dan stop </w:t>
+      </w:r>
+      <w:proofErr w:type="spellStart"/>
+      <w:r>
+        <w:rPr>
+          <w:lang w:val="en-US"/>
+        </w:rPr>
+        <w:t>untuk</w:t>
+      </w:r>
+      <w:proofErr w:type="spellEnd"/>
+      <w:r>
+        <w:rPr>
+          <w:lang w:val="en-US"/>
+        </w:rPr>
+        <w:t xml:space="preserve"> </w:t>
+      </w:r>
+      <w:proofErr w:type="spellStart"/>
+      <w:r>
+        <w:rPr>
+          <w:lang w:val="en-US"/>
+        </w:rPr>
+        <w:t>menghentikan</w:t>
+      </w:r>
+      <w:proofErr w:type="spellEnd"/>
+      <w:r>
+        <w:rPr>
+          <w:lang w:val="en-US"/>
+        </w:rPr>
+        <w:t xml:space="preserve"> </w:t>
+      </w:r>
+      <w:proofErr w:type="spellStart"/>
+      <w:r>
+        <w:rPr>
+          <w:lang w:val="en-US"/>
+        </w:rPr>
+        <w:t>eksekusi</w:t>
+      </w:r>
+      <w:proofErr w:type="spellEnd"/>
+      <w:r>
+        <w:rPr>
+          <w:lang w:val="en-US"/>
+        </w:rPr>
+        <w:t>.</w:t>
       </w:r>
     </w:p>
     <w:p>
@@ -2466,13 +7855,181 @@
         <w:rPr>
           <w:lang w:val="en-US"/>
         </w:rPr>
-        <w:t xml:space="preserve">Copy dan paste kode dengan nama “1_deklarasi_var.c” ke dalam main.c </w:t>
-      </w:r>
-      <w:r>
-        <w:rPr>
-          <w:lang w:val="en-US"/>
-        </w:rPr>
-        <w:t>pada IDE online. Kerjakan sesuai petunjuk yang terdapat pada comment, lalu jalankan.</w:t>
+        <w:t xml:space="preserve">Copy dan paste </w:t>
+      </w:r>
+      <w:proofErr w:type="spellStart"/>
+      <w:r>
+        <w:rPr>
+          <w:lang w:val="en-US"/>
+        </w:rPr>
+        <w:t>kode</w:t>
+      </w:r>
+      <w:proofErr w:type="spellEnd"/>
+      <w:r>
+        <w:rPr>
+          <w:lang w:val="en-US"/>
+        </w:rPr>
+        <w:t xml:space="preserve"> </w:t>
+      </w:r>
+      <w:proofErr w:type="spellStart"/>
+      <w:r>
+        <w:rPr>
+          <w:lang w:val="en-US"/>
+        </w:rPr>
+        <w:t>dengan</w:t>
+      </w:r>
+      <w:proofErr w:type="spellEnd"/>
+      <w:r>
+        <w:rPr>
+          <w:lang w:val="en-US"/>
+        </w:rPr>
+        <w:t xml:space="preserve"> </w:t>
+      </w:r>
+      <w:proofErr w:type="spellStart"/>
+      <w:r>
+        <w:rPr>
+          <w:lang w:val="en-US"/>
+        </w:rPr>
+        <w:t>nama</w:t>
+      </w:r>
+      <w:proofErr w:type="spellEnd"/>
+      <w:r>
+        <w:rPr>
+          <w:lang w:val="en-US"/>
+        </w:rPr>
+        <w:t xml:space="preserve"> “1_deklarasi_var.c” </w:t>
+      </w:r>
+      <w:proofErr w:type="spellStart"/>
+      <w:r>
+        <w:rPr>
+          <w:lang w:val="en-US"/>
+        </w:rPr>
+        <w:t>ke</w:t>
+      </w:r>
+      <w:proofErr w:type="spellEnd"/>
+      <w:r>
+        <w:rPr>
+          <w:lang w:val="en-US"/>
+        </w:rPr>
+        <w:t xml:space="preserve"> </w:t>
+      </w:r>
+      <w:proofErr w:type="spellStart"/>
+      <w:r>
+        <w:rPr>
+          <w:lang w:val="en-US"/>
+        </w:rPr>
+        <w:t>dalam</w:t>
+      </w:r>
+      <w:proofErr w:type="spellEnd"/>
+      <w:r>
+        <w:rPr>
+          <w:lang w:val="en-US"/>
+        </w:rPr>
+        <w:t xml:space="preserve"> </w:t>
+      </w:r>
+      <w:proofErr w:type="spellStart"/>
+      <w:r>
+        <w:rPr>
+          <w:lang w:val="en-US"/>
+        </w:rPr>
+        <w:t>main.c</w:t>
+      </w:r>
+      <w:proofErr w:type="spellEnd"/>
+      <w:r>
+        <w:rPr>
+          <w:lang w:val="en-US"/>
+        </w:rPr>
+        <w:t xml:space="preserve"> </w:t>
+      </w:r>
+      <w:r>
+        <w:rPr>
+          <w:lang w:val="en-US"/>
+        </w:rPr>
+        <w:t xml:space="preserve">pada IDE online. </w:t>
+      </w:r>
+      <w:proofErr w:type="spellStart"/>
+      <w:r>
+        <w:rPr>
+          <w:lang w:val="en-US"/>
+        </w:rPr>
+        <w:t>Kerjakan</w:t>
+      </w:r>
+      <w:proofErr w:type="spellEnd"/>
+      <w:r>
+        <w:rPr>
+          <w:lang w:val="en-US"/>
+        </w:rPr>
+        <w:t xml:space="preserve"> </w:t>
+      </w:r>
+      <w:proofErr w:type="spellStart"/>
+      <w:r>
+        <w:rPr>
+          <w:lang w:val="en-US"/>
+        </w:rPr>
+        <w:t>sesuai</w:t>
+      </w:r>
+      <w:proofErr w:type="spellEnd"/>
+      <w:r>
+        <w:rPr>
+          <w:lang w:val="en-US"/>
+        </w:rPr>
+        <w:t xml:space="preserve"> </w:t>
+      </w:r>
+      <w:proofErr w:type="spellStart"/>
+      <w:r>
+        <w:rPr>
+          <w:lang w:val="en-US"/>
+        </w:rPr>
+        <w:t>petunjuk</w:t>
+      </w:r>
+      <w:proofErr w:type="spellEnd"/>
+      <w:r>
+        <w:rPr>
+          <w:lang w:val="en-US"/>
+        </w:rPr>
+        <w:t xml:space="preserve"> yang </w:t>
+      </w:r>
+      <w:proofErr w:type="spellStart"/>
+      <w:r>
+        <w:rPr>
+          <w:lang w:val="en-US"/>
+        </w:rPr>
+        <w:t>terdapat</w:t>
+      </w:r>
+      <w:proofErr w:type="spellEnd"/>
+      <w:r>
+        <w:rPr>
+          <w:lang w:val="en-US"/>
+        </w:rPr>
+        <w:t xml:space="preserve"> pada comment, </w:t>
+      </w:r>
+      <w:proofErr w:type="spellStart"/>
+      <w:r>
+        <w:rPr>
+          <w:lang w:val="en-US"/>
+        </w:rPr>
+        <w:t>lalu</w:t>
+      </w:r>
+      <w:proofErr w:type="spellEnd"/>
+      <w:r>
+        <w:rPr>
+          <w:lang w:val="en-US"/>
+        </w:rPr>
+        <w:t xml:space="preserve"> </w:t>
+      </w:r>
+      <w:proofErr w:type="spellStart"/>
+      <w:r>
+        <w:rPr>
+          <w:lang w:val="en-US"/>
+        </w:rPr>
+        <w:t>jalankan</w:t>
+      </w:r>
+      <w:proofErr w:type="spellEnd"/>
+      <w:r>
+        <w:rPr>
+          <w:lang w:val="en-US"/>
+        </w:rPr>
+        <w:t>.</w:t>
       </w:r>
     </w:p>
     <w:p>
@@ -2486,11 +8043,75 @@
           <w:lang w:val="en-US"/>
         </w:rPr>
       </w:pPr>
-      <w:r>
-        <w:rPr>
-          <w:lang w:val="en-US"/>
-        </w:rPr>
-        <w:t>Ulang untuk file berikutnya secara berurut.</w:t>
+      <w:proofErr w:type="spellStart"/>
+      <w:r>
+        <w:rPr>
+          <w:lang w:val="en-US"/>
+        </w:rPr>
+        <w:t>Ulang</w:t>
+      </w:r>
+      <w:proofErr w:type="spellEnd"/>
+      <w:r>
+        <w:rPr>
+          <w:lang w:val="en-US"/>
+        </w:rPr>
+        <w:t xml:space="preserve"> </w:t>
+      </w:r>
+      <w:proofErr w:type="spellStart"/>
+      <w:r>
+        <w:rPr>
+          <w:lang w:val="en-US"/>
+        </w:rPr>
+        <w:t>untuk</w:t>
+      </w:r>
+      <w:proofErr w:type="spellEnd"/>
+      <w:r>
+        <w:rPr>
+          <w:lang w:val="en-US"/>
+        </w:rPr>
+        <w:t xml:space="preserve"> file </w:t>
+      </w:r>
+      <w:proofErr w:type="spellStart"/>
+      <w:r>
+        <w:rPr>
+          <w:lang w:val="en-US"/>
+        </w:rPr>
+        <w:t>berikutnya</w:t>
+      </w:r>
+      <w:proofErr w:type="spellEnd"/>
+      <w:r>
+        <w:rPr>
+          <w:lang w:val="en-US"/>
+        </w:rPr>
+        <w:t xml:space="preserve"> </w:t>
+      </w:r>
+      <w:proofErr w:type="spellStart"/>
+      <w:r>
+        <w:rPr>
+          <w:lang w:val="en-US"/>
+        </w:rPr>
+        <w:t>secara</w:t>
+      </w:r>
+      <w:proofErr w:type="spellEnd"/>
+      <w:r>
+        <w:rPr>
+          <w:lang w:val="en-US"/>
+        </w:rPr>
+        <w:t xml:space="preserve"> </w:t>
+      </w:r>
+      <w:proofErr w:type="spellStart"/>
+      <w:r>
+        <w:rPr>
+          <w:lang w:val="en-US"/>
+        </w:rPr>
+        <w:t>berurut</w:t>
+      </w:r>
+      <w:proofErr w:type="spellEnd"/>
+      <w:r>
+        <w:rPr>
+          <w:lang w:val="en-US"/>
+        </w:rPr>
+        <w:t>.</w:t>
       </w:r>
     </w:p>
     <w:p>
@@ -2504,11 +8125,33 @@
           <w:lang w:val="en-US"/>
         </w:rPr>
       </w:pPr>
-      <w:r>
-        <w:rPr>
-          <w:lang w:val="en-US"/>
-        </w:rPr>
-        <w:t>Rekam/capture hasil program kalian.</w:t>
+      <w:proofErr w:type="spellStart"/>
+      <w:r>
+        <w:rPr>
+          <w:lang w:val="en-US"/>
+        </w:rPr>
+        <w:t>Rekam</w:t>
+      </w:r>
+      <w:proofErr w:type="spellEnd"/>
+      <w:r>
+        <w:rPr>
+          <w:lang w:val="en-US"/>
+        </w:rPr>
+        <w:t xml:space="preserve">/capture </w:t>
+      </w:r>
+      <w:proofErr w:type="spellStart"/>
+      <w:r>
+        <w:rPr>
+          <w:lang w:val="en-US"/>
+        </w:rPr>
+        <w:t>hasil</w:t>
+      </w:r>
+      <w:proofErr w:type="spellEnd"/>
+      <w:r>
+        <w:rPr>
+          <w:lang w:val="en-US"/>
+        </w:rPr>
+        <w:t xml:space="preserve"> program kalian.</w:t>
       </w:r>
     </w:p>
     <w:p>
@@ -2548,9 +8191,79 @@
         <w:rPr>
           <w:lang w:val="en-US"/>
         </w:rPr>
-        <w:t xml:space="preserve">Pada part ini, akan dilakukan simulasi Arduino secara online di website </w:t>
-      </w:r>
-      <w:hyperlink r:id="rId14" w:history="1">
+        <w:t xml:space="preserve">Pada part </w:t>
+      </w:r>
+      <w:proofErr w:type="spellStart"/>
+      <w:r>
+        <w:rPr>
+          <w:lang w:val="en-US"/>
+        </w:rPr>
+        <w:t>ini</w:t>
+      </w:r>
+      <w:proofErr w:type="spellEnd"/>
+      <w:r>
+        <w:rPr>
+          <w:lang w:val="en-US"/>
+        </w:rPr>
+        <w:t xml:space="preserve">, </w:t>
+      </w:r>
+      <w:proofErr w:type="spellStart"/>
+      <w:r>
+        <w:rPr>
+          <w:lang w:val="en-US"/>
+        </w:rPr>
+        <w:t>akan</w:t>
+      </w:r>
+      <w:proofErr w:type="spellEnd"/>
+      <w:r>
+        <w:rPr>
+          <w:lang w:val="en-US"/>
+        </w:rPr>
+        <w:t xml:space="preserve"> </w:t>
+      </w:r>
+      <w:proofErr w:type="spellStart"/>
+      <w:r>
+        <w:rPr>
+          <w:lang w:val="en-US"/>
+        </w:rPr>
+        <w:t>dilakukan</w:t>
+      </w:r>
+      <w:proofErr w:type="spellEnd"/>
+      <w:r>
+        <w:rPr>
+          <w:lang w:val="en-US"/>
+        </w:rPr>
+        <w:t xml:space="preserve"> </w:t>
+      </w:r>
+      <w:proofErr w:type="spellStart"/>
+      <w:r>
+        <w:rPr>
+          <w:lang w:val="en-US"/>
+        </w:rPr>
+        <w:t>simulasi</w:t>
+      </w:r>
+      <w:proofErr w:type="spellEnd"/>
+      <w:r>
+        <w:rPr>
+          <w:lang w:val="en-US"/>
+        </w:rPr>
+        <w:t xml:space="preserve"> Arduino </w:t>
+      </w:r>
+      <w:proofErr w:type="spellStart"/>
+      <w:r>
+        <w:rPr>
+          <w:lang w:val="en-US"/>
+        </w:rPr>
+        <w:t>secara</w:t>
+      </w:r>
+      <w:proofErr w:type="spellEnd"/>
+      <w:r>
+        <w:rPr>
+          <w:lang w:val="en-US"/>
+        </w:rPr>
+        <w:t xml:space="preserve"> online di website </w:t>
+      </w:r>
+      <w:hyperlink r:id="rId15" w:history="1">
         <w:r>
           <w:rPr>
             <w:rStyle w:val="Hyperlink"/>
@@ -2563,7 +8276,147 @@
         <w:rPr>
           <w:lang w:val="en-US"/>
         </w:rPr>
-        <w:t xml:space="preserve"> . Namun, kalian boleh mengimplementasikannya pada Arduino fisik, sehingga tidak perlu melakukan simulasi lagi.</w:t>
+        <w:t xml:space="preserve"> . </w:t>
+      </w:r>
+      <w:proofErr w:type="spellStart"/>
+      <w:r>
+        <w:rPr>
+          <w:lang w:val="en-US"/>
+        </w:rPr>
+        <w:t>Namun</w:t>
+      </w:r>
+      <w:proofErr w:type="spellEnd"/>
+      <w:r>
+        <w:rPr>
+          <w:lang w:val="en-US"/>
+        </w:rPr>
+        <w:t xml:space="preserve">, kalian </w:t>
+      </w:r>
+      <w:proofErr w:type="spellStart"/>
+      <w:r>
+        <w:rPr>
+          <w:lang w:val="en-US"/>
+        </w:rPr>
+        <w:t>boleh</w:t>
+      </w:r>
+      <w:proofErr w:type="spellEnd"/>
+      <w:r>
+        <w:rPr>
+          <w:lang w:val="en-US"/>
+        </w:rPr>
+        <w:t xml:space="preserve"> </w:t>
+      </w:r>
+      <w:proofErr w:type="spellStart"/>
+      <w:r>
+        <w:rPr>
+          <w:lang w:val="en-US"/>
+        </w:rPr>
+        <w:t>mengimplementasikannya</w:t>
+      </w:r>
+      <w:proofErr w:type="spellEnd"/>
+      <w:r>
+        <w:rPr>
+          <w:lang w:val="en-US"/>
+        </w:rPr>
+        <w:t xml:space="preserve"> pada Arduino </w:t>
+      </w:r>
+      <w:proofErr w:type="spellStart"/>
+      <w:r>
+        <w:rPr>
+          <w:lang w:val="en-US"/>
+        </w:rPr>
+        <w:t>fisik</w:t>
+      </w:r>
+      <w:proofErr w:type="spellEnd"/>
+      <w:r>
+        <w:rPr>
+          <w:lang w:val="en-US"/>
+        </w:rPr>
+        <w:t xml:space="preserve">, </w:t>
+      </w:r>
+      <w:proofErr w:type="spellStart"/>
+      <w:r>
+        <w:rPr>
+          <w:lang w:val="en-US"/>
+        </w:rPr>
+        <w:t>sehingga</w:t>
+      </w:r>
+      <w:proofErr w:type="spellEnd"/>
+      <w:r>
+        <w:rPr>
+          <w:lang w:val="en-US"/>
+        </w:rPr>
+        <w:t xml:space="preserve"> </w:t>
+      </w:r>
+      <w:proofErr w:type="spellStart"/>
+      <w:r>
+        <w:rPr>
+          <w:lang w:val="en-US"/>
+        </w:rPr>
+        <w:t>tidak</w:t>
+      </w:r>
+      <w:proofErr w:type="spellEnd"/>
+      <w:r>
+        <w:rPr>
+          <w:lang w:val="en-US"/>
+        </w:rPr>
+        <w:t xml:space="preserve"> </w:t>
+      </w:r>
+      <w:proofErr w:type="spellStart"/>
+      <w:r>
+        <w:rPr>
+          <w:lang w:val="en-US"/>
+        </w:rPr>
+        <w:t>perlu</w:t>
+      </w:r>
+      <w:proofErr w:type="spellEnd"/>
+      <w:r>
+        <w:rPr>
+          <w:lang w:val="en-US"/>
+        </w:rPr>
+        <w:t xml:space="preserve"> </w:t>
+      </w:r>
+      <w:proofErr w:type="spellStart"/>
+      <w:r>
+        <w:rPr>
+          <w:lang w:val="en-US"/>
+        </w:rPr>
+        <w:t>melakukan</w:t>
+      </w:r>
+      <w:proofErr w:type="spellEnd"/>
+      <w:r>
+        <w:rPr>
+          <w:lang w:val="en-US"/>
+        </w:rPr>
+        <w:t xml:space="preserve"> </w:t>
+      </w:r>
+      <w:proofErr w:type="spellStart"/>
+      <w:r>
+        <w:rPr>
+          <w:lang w:val="en-US"/>
+        </w:rPr>
+        <w:t>simulasi</w:t>
+      </w:r>
+      <w:proofErr w:type="spellEnd"/>
+      <w:r>
+        <w:rPr>
+          <w:lang w:val="en-US"/>
+        </w:rPr>
+        <w:t xml:space="preserve"> </w:t>
+      </w:r>
+      <w:proofErr w:type="spellStart"/>
+      <w:r>
+        <w:rPr>
+          <w:lang w:val="en-US"/>
+        </w:rPr>
+        <w:t>lagi</w:t>
+      </w:r>
+      <w:proofErr w:type="spellEnd"/>
+      <w:r>
+        <w:rPr>
+          <w:lang w:val="en-US"/>
+        </w:rPr>
+        <w:t>.</w:t>
       </w:r>
     </w:p>
     <w:p>
@@ -2582,14 +8435,51 @@
           <w:lang w:val="en-US"/>
         </w:rPr>
         <w:lastRenderedPageBreak/>
-        <w:t xml:space="preserve">Pada website, pilih Arduino Uno pada Start a New Project. Workspace kalian akan </w:t>
-      </w:r>
-      <w:r>
-        <w:rPr>
-          <w:lang w:val="en-US"/>
-        </w:rPr>
-        <w:t xml:space="preserve">segera </w:t>
-      </w:r>
+        <w:t xml:space="preserve">Pada website, </w:t>
+      </w:r>
+      <w:proofErr w:type="spellStart"/>
+      <w:r>
+        <w:rPr>
+          <w:lang w:val="en-US"/>
+        </w:rPr>
+        <w:t>pilih</w:t>
+      </w:r>
+      <w:proofErr w:type="spellEnd"/>
+      <w:r>
+        <w:rPr>
+          <w:lang w:val="en-US"/>
+        </w:rPr>
+        <w:t xml:space="preserve"> Arduino Uno pada Start a New Project. Workspace kalian </w:t>
+      </w:r>
+      <w:proofErr w:type="spellStart"/>
+      <w:r>
+        <w:rPr>
+          <w:lang w:val="en-US"/>
+        </w:rPr>
+        <w:t>akan</w:t>
+      </w:r>
+      <w:proofErr w:type="spellEnd"/>
+      <w:r>
+        <w:rPr>
+          <w:lang w:val="en-US"/>
+        </w:rPr>
+        <w:t xml:space="preserve"> </w:t>
+      </w:r>
+      <w:proofErr w:type="spellStart"/>
+      <w:r>
+        <w:rPr>
+          <w:lang w:val="en-US"/>
+        </w:rPr>
+        <w:t>segera</w:t>
+      </w:r>
+      <w:proofErr w:type="spellEnd"/>
+      <w:r>
+        <w:rPr>
+          <w:lang w:val="en-US"/>
+        </w:rPr>
+        <w:t xml:space="preserve"> </w:t>
+      </w:r>
+      <w:proofErr w:type="spellStart"/>
       <w:r>
         <w:rPr>
           <w:lang w:val="en-US"/>
@@ -2602,6 +8492,7 @@
         </w:rPr>
         <w:t>l</w:t>
       </w:r>
+      <w:proofErr w:type="spellEnd"/>
       <w:r>
         <w:rPr>
           <w:lang w:val="en-US"/>
@@ -2620,11 +8511,145 @@
           <w:lang w:val="en-US"/>
         </w:rPr>
       </w:pPr>
-      <w:r>
-        <w:rPr>
-          <w:lang w:val="en-US"/>
-        </w:rPr>
-        <w:t>Kosongkan file diagram.json pada workspace Wokwi,  salin isi file diagram.json pada repositori ke diagram.json pada workspace tersebut.</w:t>
+      <w:proofErr w:type="spellStart"/>
+      <w:r>
+        <w:rPr>
+          <w:lang w:val="en-US"/>
+        </w:rPr>
+        <w:t>Kosongkan</w:t>
+      </w:r>
+      <w:proofErr w:type="spellEnd"/>
+      <w:r>
+        <w:rPr>
+          <w:lang w:val="en-US"/>
+        </w:rPr>
+        <w:t xml:space="preserve"> file </w:t>
+      </w:r>
+      <w:proofErr w:type="spellStart"/>
+      <w:r>
+        <w:rPr>
+          <w:lang w:val="en-US"/>
+        </w:rPr>
+        <w:t>diagram.json</w:t>
+      </w:r>
+      <w:proofErr w:type="spellEnd"/>
+      <w:r>
+        <w:rPr>
+          <w:lang w:val="en-US"/>
+        </w:rPr>
+        <w:t xml:space="preserve"> pada workspace </w:t>
+      </w:r>
+      <w:proofErr w:type="spellStart"/>
+      <w:r>
+        <w:rPr>
+          <w:lang w:val="en-US"/>
+        </w:rPr>
+        <w:t>Wokwi</w:t>
+      </w:r>
+      <w:proofErr w:type="spellEnd"/>
+      <w:r>
+        <w:rPr>
+          <w:lang w:val="en-US"/>
+        </w:rPr>
+        <w:t xml:space="preserve">,  </w:t>
+      </w:r>
+      <w:proofErr w:type="spellStart"/>
+      <w:r>
+        <w:rPr>
+          <w:lang w:val="en-US"/>
+        </w:rPr>
+        <w:t>salin</w:t>
+      </w:r>
+      <w:proofErr w:type="spellEnd"/>
+      <w:r>
+        <w:rPr>
+          <w:lang w:val="en-US"/>
+        </w:rPr>
+        <w:t xml:space="preserve"> </w:t>
+      </w:r>
+      <w:proofErr w:type="spellStart"/>
+      <w:r>
+        <w:rPr>
+          <w:lang w:val="en-US"/>
+        </w:rPr>
+        <w:t>isi</w:t>
+      </w:r>
+      <w:proofErr w:type="spellEnd"/>
+      <w:r>
+        <w:rPr>
+          <w:lang w:val="en-US"/>
+        </w:rPr>
+        <w:t xml:space="preserve"> file </w:t>
+      </w:r>
+      <w:proofErr w:type="spellStart"/>
+      <w:r>
+        <w:rPr>
+          <w:lang w:val="en-US"/>
+        </w:rPr>
+        <w:t>diagram.json</w:t>
+      </w:r>
+      <w:proofErr w:type="spellEnd"/>
+      <w:r>
+        <w:rPr>
+          <w:lang w:val="en-US"/>
+        </w:rPr>
+        <w:t xml:space="preserve"> pada </w:t>
+      </w:r>
+      <w:proofErr w:type="spellStart"/>
+      <w:r>
+        <w:rPr>
+          <w:lang w:val="en-US"/>
+        </w:rPr>
+        <w:t>repositori</w:t>
+      </w:r>
+      <w:proofErr w:type="spellEnd"/>
+      <w:r>
+        <w:rPr>
+          <w:lang w:val="en-US"/>
+        </w:rPr>
+        <w:t xml:space="preserve"> </w:t>
+      </w:r>
+      <w:proofErr w:type="spellStart"/>
+      <w:r>
+        <w:rPr>
+          <w:lang w:val="en-US"/>
+        </w:rPr>
+        <w:t>ke</w:t>
+      </w:r>
+      <w:proofErr w:type="spellEnd"/>
+      <w:r>
+        <w:rPr>
+          <w:lang w:val="en-US"/>
+        </w:rPr>
+        <w:t xml:space="preserve"> </w:t>
+      </w:r>
+      <w:proofErr w:type="spellStart"/>
+      <w:r>
+        <w:rPr>
+          <w:lang w:val="en-US"/>
+        </w:rPr>
+        <w:t>diagram.json</w:t>
+      </w:r>
+      <w:proofErr w:type="spellEnd"/>
+      <w:r>
+        <w:rPr>
+          <w:lang w:val="en-US"/>
+        </w:rPr>
+        <w:t xml:space="preserve"> pada workspace </w:t>
+      </w:r>
+      <w:proofErr w:type="spellStart"/>
+      <w:r>
+        <w:rPr>
+          <w:lang w:val="en-US"/>
+        </w:rPr>
+        <w:t>tersebut</w:t>
+      </w:r>
+      <w:proofErr w:type="spellEnd"/>
+      <w:r>
+        <w:rPr>
+          <w:lang w:val="en-US"/>
+        </w:rPr>
+        <w:t>.</w:t>
       </w:r>
     </w:p>
     <w:p>
@@ -2642,13 +8667,97 @@
         <w:rPr>
           <w:lang w:val="en-US"/>
         </w:rPr>
-        <w:t>Buka file dengan nama “1_blink_example.ino”</w:t>
-      </w:r>
-      <w:r>
-        <w:rPr>
-          <w:lang w:val="en-US"/>
-        </w:rPr>
-        <w:t>, salin isinya ke sketch.ino pada workspace.</w:t>
+        <w:t xml:space="preserve">Buka file </w:t>
+      </w:r>
+      <w:proofErr w:type="spellStart"/>
+      <w:r>
+        <w:rPr>
+          <w:lang w:val="en-US"/>
+        </w:rPr>
+        <w:t>dengan</w:t>
+      </w:r>
+      <w:proofErr w:type="spellEnd"/>
+      <w:r>
+        <w:rPr>
+          <w:lang w:val="en-US"/>
+        </w:rPr>
+        <w:t xml:space="preserve"> </w:t>
+      </w:r>
+      <w:proofErr w:type="spellStart"/>
+      <w:r>
+        <w:rPr>
+          <w:lang w:val="en-US"/>
+        </w:rPr>
+        <w:t>nama</w:t>
+      </w:r>
+      <w:proofErr w:type="spellEnd"/>
+      <w:r>
+        <w:rPr>
+          <w:lang w:val="en-US"/>
+        </w:rPr>
+        <w:t xml:space="preserve"> “1_blink_example.ino”</w:t>
+      </w:r>
+      <w:r>
+        <w:rPr>
+          <w:lang w:val="en-US"/>
+        </w:rPr>
+        <w:t xml:space="preserve">, </w:t>
+      </w:r>
+      <w:proofErr w:type="spellStart"/>
+      <w:r>
+        <w:rPr>
+          <w:lang w:val="en-US"/>
+        </w:rPr>
+        <w:t>salin</w:t>
+      </w:r>
+      <w:proofErr w:type="spellEnd"/>
+      <w:r>
+        <w:rPr>
+          <w:lang w:val="en-US"/>
+        </w:rPr>
+        <w:t xml:space="preserve"> </w:t>
+      </w:r>
+      <w:proofErr w:type="spellStart"/>
+      <w:r>
+        <w:rPr>
+          <w:lang w:val="en-US"/>
+        </w:rPr>
+        <w:t>isinya</w:t>
+      </w:r>
+      <w:proofErr w:type="spellEnd"/>
+      <w:r>
+        <w:rPr>
+          <w:lang w:val="en-US"/>
+        </w:rPr>
+        <w:t xml:space="preserve"> </w:t>
+      </w:r>
+      <w:proofErr w:type="spellStart"/>
+      <w:r>
+        <w:rPr>
+          <w:lang w:val="en-US"/>
+        </w:rPr>
+        <w:t>ke</w:t>
+      </w:r>
+      <w:proofErr w:type="spellEnd"/>
+      <w:r>
+        <w:rPr>
+          <w:lang w:val="en-US"/>
+        </w:rPr>
+        <w:t xml:space="preserve"> </w:t>
+      </w:r>
+      <w:proofErr w:type="spellStart"/>
+      <w:r>
+        <w:rPr>
+          <w:lang w:val="en-US"/>
+        </w:rPr>
+        <w:t>sketch.ino</w:t>
+      </w:r>
+      <w:proofErr w:type="spellEnd"/>
+      <w:r>
+        <w:rPr>
+          <w:lang w:val="en-US"/>
+        </w:rPr>
+        <w:t xml:space="preserve"> pada workspace.</w:t>
       </w:r>
     </w:p>
     <w:p>
@@ -2662,11 +8771,173 @@
           <w:lang w:val="en-US"/>
         </w:rPr>
       </w:pPr>
-      <w:r>
-        <w:rPr>
-          <w:lang w:val="en-US"/>
-        </w:rPr>
-        <w:t>Lengkapi kode sesuai instruksi (jika ada), kemudian jalankan simulasi dengan menekan tombol play</w:t>
+      <w:proofErr w:type="spellStart"/>
+      <w:r>
+        <w:rPr>
+          <w:lang w:val="en-US"/>
+        </w:rPr>
+        <w:t>Lengkapi</w:t>
+      </w:r>
+      <w:proofErr w:type="spellEnd"/>
+      <w:r>
+        <w:rPr>
+          <w:lang w:val="en-US"/>
+        </w:rPr>
+        <w:t xml:space="preserve"> </w:t>
+      </w:r>
+      <w:proofErr w:type="spellStart"/>
+      <w:r>
+        <w:rPr>
+          <w:lang w:val="en-US"/>
+        </w:rPr>
+        <w:t>kode</w:t>
+      </w:r>
+      <w:proofErr w:type="spellEnd"/>
+      <w:r>
+        <w:rPr>
+          <w:lang w:val="en-US"/>
+        </w:rPr>
+        <w:t xml:space="preserve"> </w:t>
+      </w:r>
+      <w:proofErr w:type="spellStart"/>
+      <w:r>
+        <w:rPr>
+          <w:lang w:val="en-US"/>
+        </w:rPr>
+        <w:t>sesuai</w:t>
+      </w:r>
+      <w:proofErr w:type="spellEnd"/>
+      <w:r>
+        <w:rPr>
+          <w:lang w:val="en-US"/>
+        </w:rPr>
+        <w:t xml:space="preserve"> </w:t>
+      </w:r>
+      <w:proofErr w:type="spellStart"/>
+      <w:r>
+        <w:rPr>
+          <w:lang w:val="en-US"/>
+        </w:rPr>
+        <w:t>instruksi</w:t>
+      </w:r>
+      <w:proofErr w:type="spellEnd"/>
+      <w:r>
+        <w:rPr>
+          <w:lang w:val="en-US"/>
+        </w:rPr>
+        <w:t xml:space="preserve"> (</w:t>
+      </w:r>
+      <w:proofErr w:type="spellStart"/>
+      <w:r>
+        <w:rPr>
+          <w:lang w:val="en-US"/>
+        </w:rPr>
+        <w:t>jika</w:t>
+      </w:r>
+      <w:proofErr w:type="spellEnd"/>
+      <w:r>
+        <w:rPr>
+          <w:lang w:val="en-US"/>
+        </w:rPr>
+        <w:t xml:space="preserve"> </w:t>
+      </w:r>
+      <w:proofErr w:type="spellStart"/>
+      <w:r>
+        <w:rPr>
+          <w:lang w:val="en-US"/>
+        </w:rPr>
+        <w:t>ada</w:t>
+      </w:r>
+      <w:proofErr w:type="spellEnd"/>
+      <w:r>
+        <w:rPr>
+          <w:lang w:val="en-US"/>
+        </w:rPr>
+        <w:t xml:space="preserve">), </w:t>
+      </w:r>
+      <w:proofErr w:type="spellStart"/>
+      <w:r>
+        <w:rPr>
+          <w:lang w:val="en-US"/>
+        </w:rPr>
+        <w:t>kemudian</w:t>
+      </w:r>
+      <w:proofErr w:type="spellEnd"/>
+      <w:r>
+        <w:rPr>
+          <w:lang w:val="en-US"/>
+        </w:rPr>
+        <w:t xml:space="preserve"> </w:t>
+      </w:r>
+      <w:proofErr w:type="spellStart"/>
+      <w:r>
+        <w:rPr>
+          <w:lang w:val="en-US"/>
+        </w:rPr>
+        <w:t>jalankan</w:t>
+      </w:r>
+      <w:proofErr w:type="spellEnd"/>
+      <w:r>
+        <w:rPr>
+          <w:lang w:val="en-US"/>
+        </w:rPr>
+        <w:t xml:space="preserve"> </w:t>
+      </w:r>
+      <w:proofErr w:type="spellStart"/>
+      <w:r>
+        <w:rPr>
+          <w:lang w:val="en-US"/>
+        </w:rPr>
+        <w:t>simulasi</w:t>
+      </w:r>
+      <w:proofErr w:type="spellEnd"/>
+      <w:r>
+        <w:rPr>
+          <w:lang w:val="en-US"/>
+        </w:rPr>
+        <w:t xml:space="preserve"> </w:t>
+      </w:r>
+      <w:proofErr w:type="spellStart"/>
+      <w:r>
+        <w:rPr>
+          <w:lang w:val="en-US"/>
+        </w:rPr>
+        <w:t>dengan</w:t>
+      </w:r>
+      <w:proofErr w:type="spellEnd"/>
+      <w:r>
+        <w:rPr>
+          <w:lang w:val="en-US"/>
+        </w:rPr>
+        <w:t xml:space="preserve"> </w:t>
+      </w:r>
+      <w:proofErr w:type="spellStart"/>
+      <w:r>
+        <w:rPr>
+          <w:lang w:val="en-US"/>
+        </w:rPr>
+        <w:t>menekan</w:t>
+      </w:r>
+      <w:proofErr w:type="spellEnd"/>
+      <w:r>
+        <w:rPr>
+          <w:lang w:val="en-US"/>
+        </w:rPr>
+        <w:t xml:space="preserve"> </w:t>
+      </w:r>
+      <w:proofErr w:type="spellStart"/>
+      <w:r>
+        <w:rPr>
+          <w:lang w:val="en-US"/>
+        </w:rPr>
+        <w:t>tombol</w:t>
+      </w:r>
+      <w:proofErr w:type="spellEnd"/>
+      <w:r>
+        <w:rPr>
+          <w:lang w:val="en-US"/>
+        </w:rPr>
+        <w:t xml:space="preserve"> play</w:t>
       </w:r>
       <w:r>
         <w:rPr>
@@ -2686,11 +8957,47 @@
           <w:lang w:val="en-US"/>
         </w:rPr>
       </w:pPr>
-      <w:r>
-        <w:rPr>
-          <w:lang w:val="en-US"/>
-        </w:rPr>
-        <w:t>Rekam/capture hasil simulasi.</w:t>
+      <w:proofErr w:type="spellStart"/>
+      <w:r>
+        <w:rPr>
+          <w:lang w:val="en-US"/>
+        </w:rPr>
+        <w:t>Rekam</w:t>
+      </w:r>
+      <w:proofErr w:type="spellEnd"/>
+      <w:r>
+        <w:rPr>
+          <w:lang w:val="en-US"/>
+        </w:rPr>
+        <w:t xml:space="preserve">/capture </w:t>
+      </w:r>
+      <w:proofErr w:type="spellStart"/>
+      <w:r>
+        <w:rPr>
+          <w:lang w:val="en-US"/>
+        </w:rPr>
+        <w:t>hasil</w:t>
+      </w:r>
+      <w:proofErr w:type="spellEnd"/>
+      <w:r>
+        <w:rPr>
+          <w:lang w:val="en-US"/>
+        </w:rPr>
+        <w:t xml:space="preserve"> </w:t>
+      </w:r>
+      <w:proofErr w:type="spellStart"/>
+      <w:r>
+        <w:rPr>
+          <w:lang w:val="en-US"/>
+        </w:rPr>
+        <w:t>simulasi</w:t>
+      </w:r>
+      <w:proofErr w:type="spellEnd"/>
+      <w:r>
+        <w:rPr>
+          <w:lang w:val="en-US"/>
+        </w:rPr>
+        <w:t>.</w:t>
       </w:r>
     </w:p>
     <w:p>
@@ -2700,13 +9007,231 @@
           <w:lang w:val="en-US"/>
         </w:rPr>
       </w:pPr>
-      <w:r>
-        <w:rPr>
-          <w:lang w:val="en-US"/>
-        </w:rPr>
-        <w:t xml:space="preserve">Susun file-file hasil eksekusi program dan simulasi dengan rapih dan jelas. Zip (kompres) ke dalam satu file .zip/.rar. Kemudian kirim kan ke email </w:t>
-      </w:r>
-      <w:hyperlink r:id="rId15" w:history="1">
+      <w:proofErr w:type="spellStart"/>
+      <w:r>
+        <w:rPr>
+          <w:lang w:val="en-US"/>
+        </w:rPr>
+        <w:t>Susun</w:t>
+      </w:r>
+      <w:proofErr w:type="spellEnd"/>
+      <w:r>
+        <w:rPr>
+          <w:lang w:val="en-US"/>
+        </w:rPr>
+        <w:t xml:space="preserve"> file-file </w:t>
+      </w:r>
+      <w:proofErr w:type="spellStart"/>
+      <w:r>
+        <w:rPr>
+          <w:lang w:val="en-US"/>
+        </w:rPr>
+        <w:t>hasil</w:t>
+      </w:r>
+      <w:proofErr w:type="spellEnd"/>
+      <w:r>
+        <w:rPr>
+          <w:lang w:val="en-US"/>
+        </w:rPr>
+        <w:t xml:space="preserve"> </w:t>
+      </w:r>
+      <w:proofErr w:type="spellStart"/>
+      <w:r>
+        <w:rPr>
+          <w:lang w:val="en-US"/>
+        </w:rPr>
+        <w:t>eksekusi</w:t>
+      </w:r>
+      <w:proofErr w:type="spellEnd"/>
+      <w:r>
+        <w:rPr>
+          <w:lang w:val="en-US"/>
+        </w:rPr>
+        <w:t xml:space="preserve"> program dan </w:t>
+      </w:r>
+      <w:proofErr w:type="spellStart"/>
+      <w:r>
+        <w:rPr>
+          <w:lang w:val="en-US"/>
+        </w:rPr>
+        <w:t>simulasi</w:t>
+      </w:r>
+      <w:proofErr w:type="spellEnd"/>
+      <w:r>
+        <w:rPr>
+          <w:lang w:val="en-US"/>
+        </w:rPr>
+        <w:t xml:space="preserve"> </w:t>
+      </w:r>
+      <w:proofErr w:type="spellStart"/>
+      <w:r>
+        <w:rPr>
+          <w:lang w:val="en-US"/>
+        </w:rPr>
+        <w:t>dengan</w:t>
+      </w:r>
+      <w:proofErr w:type="spellEnd"/>
+      <w:r>
+        <w:rPr>
+          <w:lang w:val="en-US"/>
+        </w:rPr>
+        <w:t xml:space="preserve"> </w:t>
+      </w:r>
+      <w:proofErr w:type="spellStart"/>
+      <w:r>
+        <w:rPr>
+          <w:lang w:val="en-US"/>
+        </w:rPr>
+        <w:t>rapih</w:t>
+      </w:r>
+      <w:proofErr w:type="spellEnd"/>
+      <w:r>
+        <w:rPr>
+          <w:lang w:val="en-US"/>
+        </w:rPr>
+        <w:t xml:space="preserve"> dan </w:t>
+      </w:r>
+      <w:proofErr w:type="spellStart"/>
+      <w:r>
+        <w:rPr>
+          <w:lang w:val="en-US"/>
+        </w:rPr>
+        <w:t>jelas</w:t>
+      </w:r>
+      <w:proofErr w:type="spellEnd"/>
+      <w:r>
+        <w:rPr>
+          <w:lang w:val="en-US"/>
+        </w:rPr>
+        <w:t>. Zip (</w:t>
+      </w:r>
+      <w:proofErr w:type="spellStart"/>
+      <w:r>
+        <w:rPr>
+          <w:lang w:val="en-US"/>
+        </w:rPr>
+        <w:t>kompres</w:t>
+      </w:r>
+      <w:proofErr w:type="spellEnd"/>
+      <w:r>
+        <w:rPr>
+          <w:lang w:val="en-US"/>
+        </w:rPr>
+        <w:t xml:space="preserve">) </w:t>
+      </w:r>
+      <w:proofErr w:type="spellStart"/>
+      <w:r>
+        <w:rPr>
+          <w:lang w:val="en-US"/>
+        </w:rPr>
+        <w:t>ke</w:t>
+      </w:r>
+      <w:proofErr w:type="spellEnd"/>
+      <w:r>
+        <w:rPr>
+          <w:lang w:val="en-US"/>
+        </w:rPr>
+        <w:t xml:space="preserve"> </w:t>
+      </w:r>
+      <w:proofErr w:type="spellStart"/>
+      <w:r>
+        <w:rPr>
+          <w:lang w:val="en-US"/>
+        </w:rPr>
+        <w:t>dalam</w:t>
+      </w:r>
+      <w:proofErr w:type="spellEnd"/>
+      <w:r>
+        <w:rPr>
+          <w:lang w:val="en-US"/>
+        </w:rPr>
+        <w:t xml:space="preserve"> </w:t>
+      </w:r>
+      <w:proofErr w:type="spellStart"/>
+      <w:r>
+        <w:rPr>
+          <w:lang w:val="en-US"/>
+        </w:rPr>
+        <w:t>satu</w:t>
+      </w:r>
+      <w:proofErr w:type="spellEnd"/>
+      <w:r>
+        <w:rPr>
+          <w:lang w:val="en-US"/>
+        </w:rPr>
+        <w:t xml:space="preserve"> file .zip/.</w:t>
+      </w:r>
+      <w:proofErr w:type="spellStart"/>
+      <w:r>
+        <w:rPr>
+          <w:lang w:val="en-US"/>
+        </w:rPr>
+        <w:t>rar</w:t>
+      </w:r>
+      <w:proofErr w:type="spellEnd"/>
+      <w:r>
+        <w:rPr>
+          <w:lang w:val="en-US"/>
+        </w:rPr>
+        <w:t xml:space="preserve">. </w:t>
+      </w:r>
+      <w:proofErr w:type="spellStart"/>
+      <w:r>
+        <w:rPr>
+          <w:lang w:val="en-US"/>
+        </w:rPr>
+        <w:t>Kemudian</w:t>
+      </w:r>
+      <w:proofErr w:type="spellEnd"/>
+      <w:r>
+        <w:rPr>
+          <w:lang w:val="en-US"/>
+        </w:rPr>
+        <w:t xml:space="preserve"> </w:t>
+      </w:r>
+      <w:proofErr w:type="spellStart"/>
+      <w:r>
+        <w:rPr>
+          <w:lang w:val="en-US"/>
+        </w:rPr>
+        <w:t>kirim</w:t>
+      </w:r>
+      <w:proofErr w:type="spellEnd"/>
+      <w:r>
+        <w:rPr>
+          <w:lang w:val="en-US"/>
+        </w:rPr>
+        <w:t xml:space="preserve"> </w:t>
+      </w:r>
+      <w:proofErr w:type="spellStart"/>
+      <w:r>
+        <w:rPr>
+          <w:lang w:val="en-US"/>
+        </w:rPr>
+        <w:t>kan</w:t>
+      </w:r>
+      <w:proofErr w:type="spellEnd"/>
+      <w:r>
+        <w:rPr>
+          <w:lang w:val="en-US"/>
+        </w:rPr>
+        <w:t xml:space="preserve"> </w:t>
+      </w:r>
+      <w:proofErr w:type="spellStart"/>
+      <w:r>
+        <w:rPr>
+          <w:lang w:val="en-US"/>
+        </w:rPr>
+        <w:t>ke</w:t>
+      </w:r>
+      <w:proofErr w:type="spellEnd"/>
+      <w:r>
+        <w:rPr>
+          <w:lang w:val="en-US"/>
+        </w:rPr>
+        <w:t xml:space="preserve"> email </w:t>
+      </w:r>
+      <w:hyperlink r:id="rId16" w:history="1">
         <w:r>
           <w:rPr>
             <w:rStyle w:val="Hyperlink"/>
@@ -2841,7 +9366,7 @@
                     </pic:cNvPicPr>
                   </pic:nvPicPr>
                   <pic:blipFill>
-                    <a:blip r:embed="rId16" cstate="print">
+                    <a:blip r:embed="rId17" cstate="print">
                       <a:extLst>
                         <a:ext uri="{28A0092B-C50C-407E-A947-70E740481C1C}">
                           <a14:useLocalDpi xmlns:a14="http://schemas.microsoft.com/office/drawing/2010/main" val="0"/>
